--- a/documents/life_cycle/pré-projeto/Entrega-final.docx
+++ b/documents/life_cycle/pré-projeto/Entrega-final.docx
@@ -1138,42 +1138,8 @@
           <w:lang w:val="en-US"/>
         </w:rPr>
         <w:tab/>
-        <w:t>HyperText Markup Language</w:t>
-      </w:r>
-    </w:p>
-    <w:p>
-      <w:pPr>
-        <w:ind w:firstLine="0"/>
-        <w:rPr>
-          <w:rFonts w:cs="Times New Roman"/>
-          <w:szCs w:val="24"/>
-          <w:lang w:val="en-US"/>
-        </w:rPr>
-      </w:pPr>
-      <w:r>
-        <w:rPr>
-          <w:rFonts w:cs="Times New Roman"/>
-          <w:szCs w:val="24"/>
-          <w:lang w:val="en-US"/>
-        </w:rPr>
-        <w:t>IDE</w:t>
-      </w:r>
-      <w:r>
-        <w:rPr>
-          <w:rFonts w:cs="Times New Roman"/>
-          <w:szCs w:val="24"/>
-          <w:lang w:val="en-US"/>
-        </w:rPr>
-        <w:tab/>
-      </w:r>
-      <w:r>
-        <w:rPr>
-          <w:rFonts w:cs="Times New Roman"/>
-          <w:szCs w:val="24"/>
-          <w:lang w:val="en-US"/>
-        </w:rPr>
-        <w:tab/>
-      </w:r>
+      </w:r>
+      <w:proofErr w:type="spellStart"/>
       <w:r>
         <w:rPr>
           <w:rFonts w:cs="Times New Roman"/>
@@ -1181,42 +1147,9 @@
           <w:szCs w:val="24"/>
           <w:lang w:val="en-US"/>
         </w:rPr>
-        <w:t>Integrated Development Environment</w:t>
-      </w:r>
-    </w:p>
-    <w:p>
-      <w:pPr>
-        <w:ind w:firstLine="0"/>
-        <w:rPr>
-          <w:rFonts w:cs="Times New Roman"/>
-          <w:szCs w:val="24"/>
-          <w:lang w:val="en-US"/>
-        </w:rPr>
-      </w:pPr>
-      <w:r>
-        <w:rPr>
-          <w:rFonts w:cs="Times New Roman"/>
-          <w:szCs w:val="24"/>
-          <w:lang w:val="en-US"/>
-        </w:rPr>
-        <w:t>IOT</w:t>
-      </w:r>
-      <w:r>
-        <w:rPr>
-          <w:rFonts w:cs="Times New Roman"/>
-          <w:szCs w:val="24"/>
-          <w:lang w:val="en-US"/>
-        </w:rPr>
-        <w:tab/>
-      </w:r>
-      <w:r>
-        <w:rPr>
-          <w:rFonts w:cs="Times New Roman"/>
-          <w:szCs w:val="24"/>
-          <w:lang w:val="en-US"/>
-        </w:rPr>
-        <w:tab/>
-      </w:r>
+        <w:t>HyperText</w:t>
+      </w:r>
+      <w:proofErr w:type="spellEnd"/>
       <w:r>
         <w:rPr>
           <w:rFonts w:cs="Times New Roman"/>
@@ -1224,26 +1157,68 @@
           <w:szCs w:val="24"/>
           <w:lang w:val="en-US"/>
         </w:rPr>
-        <w:t>Internet of Things</w:t>
+        <w:t xml:space="preserve"> Markup Language</w:t>
       </w:r>
     </w:p>
     <w:p>
       <w:pPr>
         <w:ind w:firstLine="0"/>
+        <w:rPr>
+          <w:rFonts w:cs="Times New Roman"/>
+          <w:szCs w:val="24"/>
+          <w:lang w:val="en-US"/>
+        </w:rPr>
+      </w:pPr>
+      <w:r>
+        <w:rPr>
+          <w:rFonts w:cs="Times New Roman"/>
+          <w:szCs w:val="24"/>
+          <w:lang w:val="en-US"/>
+        </w:rPr>
+        <w:t>IDE</w:t>
+      </w:r>
+      <w:r>
+        <w:rPr>
+          <w:rFonts w:cs="Times New Roman"/>
+          <w:szCs w:val="24"/>
+          <w:lang w:val="en-US"/>
+        </w:rPr>
+        <w:tab/>
+      </w:r>
+      <w:r>
+        <w:rPr>
+          <w:rFonts w:cs="Times New Roman"/>
+          <w:szCs w:val="24"/>
+          <w:lang w:val="en-US"/>
+        </w:rPr>
+        <w:tab/>
+      </w:r>
+      <w:r>
         <w:rPr>
           <w:rFonts w:cs="Times New Roman"/>
           <w:i/>
           <w:szCs w:val="24"/>
           <w:lang w:val="en-US"/>
         </w:rPr>
-      </w:pPr>
-      <w:r>
+        <w:t>Integrated Development Environment</w:t>
+      </w:r>
+    </w:p>
+    <w:p>
+      <w:pPr>
+        <w:ind w:firstLine="0"/>
         <w:rPr>
           <w:rFonts w:cs="Times New Roman"/>
           <w:szCs w:val="24"/>
           <w:lang w:val="en-US"/>
         </w:rPr>
-        <w:t>LCD</w:t>
+      </w:pPr>
+      <w:r>
+        <w:rPr>
+          <w:rFonts w:cs="Times New Roman"/>
+          <w:szCs w:val="24"/>
+          <w:lang w:val="en-US"/>
+        </w:rPr>
+        <w:t>IOT</w:t>
       </w:r>
       <w:r>
         <w:rPr>
@@ -1268,50 +1243,94 @@
           <w:szCs w:val="24"/>
           <w:lang w:val="en-US"/>
         </w:rPr>
-        <w:t>Liquid Crystal Display</w:t>
+        <w:t>Internet of Things</w:t>
       </w:r>
     </w:p>
     <w:p>
       <w:pPr>
         <w:ind w:firstLine="0"/>
-        <w:jc w:val="left"/>
-        <w:rPr>
-          <w:rFonts w:cs="Times New Roman"/>
-          <w:szCs w:val="24"/>
-          <w:lang w:val="en-US"/>
-        </w:rPr>
-      </w:pPr>
-      <w:r>
-        <w:rPr>
-          <w:rFonts w:cs="Times New Roman"/>
-          <w:szCs w:val="24"/>
-          <w:lang w:val="en-US"/>
-        </w:rPr>
-        <w:t xml:space="preserve">REST </w:t>
-      </w:r>
-      <w:r>
-        <w:rPr>
-          <w:rFonts w:cs="Times New Roman"/>
-          <w:szCs w:val="24"/>
-          <w:lang w:val="en-US"/>
-        </w:rPr>
-        <w:tab/>
-      </w:r>
-      <w:r>
-        <w:rPr>
-          <w:rFonts w:cs="Times New Roman"/>
-          <w:szCs w:val="24"/>
-          <w:lang w:val="en-US"/>
-        </w:rPr>
-        <w:tab/>
-      </w:r>
-      <w:r>
         <w:rPr>
           <w:rFonts w:cs="Times New Roman"/>
           <w:i/>
           <w:szCs w:val="24"/>
           <w:lang w:val="en-US"/>
         </w:rPr>
+      </w:pPr>
+      <w:r>
+        <w:rPr>
+          <w:rFonts w:cs="Times New Roman"/>
+          <w:szCs w:val="24"/>
+          <w:lang w:val="en-US"/>
+        </w:rPr>
+        <w:t>LCD</w:t>
+      </w:r>
+      <w:r>
+        <w:rPr>
+          <w:rFonts w:cs="Times New Roman"/>
+          <w:szCs w:val="24"/>
+          <w:lang w:val="en-US"/>
+        </w:rPr>
+        <w:tab/>
+      </w:r>
+      <w:r>
+        <w:rPr>
+          <w:rFonts w:cs="Times New Roman"/>
+          <w:szCs w:val="24"/>
+          <w:lang w:val="en-US"/>
+        </w:rPr>
+        <w:tab/>
+      </w:r>
+      <w:r>
+        <w:rPr>
+          <w:rFonts w:cs="Times New Roman"/>
+          <w:i/>
+          <w:szCs w:val="24"/>
+          <w:lang w:val="en-US"/>
+        </w:rPr>
+        <w:t>Liquid Crystal Display</w:t>
+      </w:r>
+    </w:p>
+    <w:p>
+      <w:pPr>
+        <w:ind w:firstLine="0"/>
+        <w:jc w:val="left"/>
+        <w:rPr>
+          <w:rFonts w:cs="Times New Roman"/>
+          <w:szCs w:val="24"/>
+          <w:lang w:val="en-US"/>
+        </w:rPr>
+      </w:pPr>
+      <w:r>
+        <w:rPr>
+          <w:rFonts w:cs="Times New Roman"/>
+          <w:szCs w:val="24"/>
+          <w:lang w:val="en-US"/>
+        </w:rPr>
+        <w:t xml:space="preserve">REST </w:t>
+      </w:r>
+      <w:r>
+        <w:rPr>
+          <w:rFonts w:cs="Times New Roman"/>
+          <w:szCs w:val="24"/>
+          <w:lang w:val="en-US"/>
+        </w:rPr>
+        <w:tab/>
+      </w:r>
+      <w:r>
+        <w:rPr>
+          <w:rFonts w:cs="Times New Roman"/>
+          <w:szCs w:val="24"/>
+          <w:lang w:val="en-US"/>
+        </w:rPr>
+        <w:tab/>
+      </w:r>
+      <w:r>
+        <w:rPr>
+          <w:rFonts w:cs="Times New Roman"/>
+          <w:i/>
+          <w:szCs w:val="24"/>
+          <w:lang w:val="en-US"/>
+        </w:rPr>
         <w:t>Representational State Transfer</w:t>
       </w:r>
     </w:p>
@@ -1379,6 +1398,7 @@
         </w:rPr>
         <w:tab/>
       </w:r>
+      <w:proofErr w:type="spellStart"/>
       <w:r>
         <w:rPr>
           <w:rFonts w:cs="Times New Roman"/>
@@ -1386,8 +1406,49 @@
           <w:iCs/>
           <w:szCs w:val="24"/>
         </w:rPr>
-        <w:t>Uniform Resource Identifier</w:t>
-      </w:r>
+        <w:t>Uniform</w:t>
+      </w:r>
+      <w:proofErr w:type="spellEnd"/>
+      <w:r>
+        <w:rPr>
+          <w:rFonts w:cs="Times New Roman"/>
+          <w:i/>
+          <w:iCs/>
+          <w:szCs w:val="24"/>
+        </w:rPr>
+        <w:t xml:space="preserve"> </w:t>
+      </w:r>
+      <w:proofErr w:type="spellStart"/>
+      <w:r>
+        <w:rPr>
+          <w:rFonts w:cs="Times New Roman"/>
+          <w:i/>
+          <w:iCs/>
+          <w:szCs w:val="24"/>
+        </w:rPr>
+        <w:t>Resource</w:t>
+      </w:r>
+      <w:proofErr w:type="spellEnd"/>
+      <w:r>
+        <w:rPr>
+          <w:rFonts w:cs="Times New Roman"/>
+          <w:i/>
+          <w:iCs/>
+          <w:szCs w:val="24"/>
+        </w:rPr>
+        <w:t xml:space="preserve"> </w:t>
+      </w:r>
+      <w:proofErr w:type="spellStart"/>
+      <w:r>
+        <w:rPr>
+          <w:rFonts w:cs="Times New Roman"/>
+          <w:i/>
+          <w:iCs/>
+          <w:szCs w:val="24"/>
+        </w:rPr>
+        <w:t>Identifier</w:t>
+      </w:r>
+      <w:proofErr w:type="spellEnd"/>
     </w:p>
     <w:p>
       <w:pPr>
@@ -1457,7 +1518,7 @@
             <mc:AlternateContent>
               <mc:Choice Requires="wps">
                 <w:drawing>
-                  <wp:anchor distT="0" distB="0" distL="114300" distR="114300" simplePos="0" relativeHeight="251645440" behindDoc="0" locked="0" layoutInCell="1" allowOverlap="1" wp14:anchorId="090AA70D" wp14:editId="78B7601B">
+                  <wp:anchor distT="0" distB="0" distL="114300" distR="114300" simplePos="0" relativeHeight="251645440" behindDoc="0" locked="0" layoutInCell="1" allowOverlap="1" wp14:anchorId="2455FCA7" wp14:editId="11CA6A1D">
                     <wp:simplePos x="0" y="0"/>
                     <wp:positionH relativeFrom="column">
                       <wp:posOffset>5486400</wp:posOffset>
@@ -1568,7 +1629,7 @@
           <w:r>
             <w:fldChar w:fldCharType="separate"/>
           </w:r>
-          <w:hyperlink w:anchor="_Toc449880477" w:history="1">
+          <w:hyperlink w:anchor="_Toc450072876" w:history="1">
             <w:r>
               <w:rPr>
                 <w:rStyle w:val="Hyperlink"/>
@@ -1595,7 +1656,7 @@
                 <w:noProof/>
                 <w:webHidden/>
               </w:rPr>
-              <w:instrText xml:space="preserve"> PAGEREF _Toc449880477 \h </w:instrText>
+              <w:instrText xml:space="preserve"> PAGEREF _Toc450072876 \h </w:instrText>
             </w:r>
             <w:r>
               <w:rPr>
@@ -1641,21 +1702,13 @@
               <w:lang w:eastAsia="pt-BR"/>
             </w:rPr>
           </w:pPr>
-          <w:hyperlink w:anchor="_Toc449880478" w:history="1">
-            <w:r>
-              <w:rPr>
-                <w:rStyle w:val="Hyperlink"/>
-                <w:rFonts w:cs="Times New Roman"/>
-                <w:noProof/>
-              </w:rPr>
-              <w:t xml:space="preserve">2 </w:t>
-            </w:r>
+          <w:hyperlink w:anchor="_Toc450072877" w:history="1">
             <w:r>
               <w:rPr>
                 <w:rStyle w:val="Hyperlink"/>
                 <w:noProof/>
               </w:rPr>
-              <w:t>JUSTIFICATIVA</w:t>
+              <w:t>2 JUSTIFICATIVA</w:t>
             </w:r>
             <w:r>
               <w:rPr>
@@ -1676,7 +1729,7 @@
                 <w:noProof/>
                 <w:webHidden/>
               </w:rPr>
-              <w:instrText xml:space="preserve"> PAGEREF _Toc449880478 \h </w:instrText>
+              <w:instrText xml:space="preserve"> PAGEREF _Toc450072877 \h </w:instrText>
             </w:r>
             <w:r>
               <w:rPr>
@@ -1722,7 +1775,7 @@
               <w:lang w:eastAsia="pt-BR"/>
             </w:rPr>
           </w:pPr>
-          <w:hyperlink w:anchor="_Toc449880479" w:history="1">
+          <w:hyperlink w:anchor="_Toc450072878" w:history="1">
             <w:r>
               <w:rPr>
                 <w:rStyle w:val="Hyperlink"/>
@@ -1749,7 +1802,7 @@
                 <w:noProof/>
                 <w:webHidden/>
               </w:rPr>
-              <w:instrText xml:space="preserve"> PAGEREF _Toc449880479 \h </w:instrText>
+              <w:instrText xml:space="preserve"> PAGEREF _Toc450072878 \h </w:instrText>
             </w:r>
             <w:r>
               <w:rPr>
@@ -1792,7 +1845,7 @@
               <w:lang w:eastAsia="pt-BR"/>
             </w:rPr>
           </w:pPr>
-          <w:hyperlink w:anchor="_Toc449880480" w:history="1">
+          <w:hyperlink w:anchor="_Toc450072879" w:history="1">
             <w:r>
               <w:rPr>
                 <w:rStyle w:val="Hyperlink"/>
@@ -1815,7 +1868,7 @@
               <w:rPr>
                 <w:webHidden/>
               </w:rPr>
-              <w:instrText xml:space="preserve"> PAGEREF _Toc449880480 \h </w:instrText>
+              <w:instrText xml:space="preserve"> PAGEREF _Toc450072879 \h </w:instrText>
             </w:r>
             <w:r>
               <w:rPr>
@@ -1854,7 +1907,7 @@
               <w:lang w:eastAsia="pt-BR"/>
             </w:rPr>
           </w:pPr>
-          <w:hyperlink w:anchor="_Toc449880481" w:history="1">
+          <w:hyperlink w:anchor="_Toc450072880" w:history="1">
             <w:r>
               <w:rPr>
                 <w:rStyle w:val="Hyperlink"/>
@@ -1877,7 +1930,7 @@
               <w:rPr>
                 <w:webHidden/>
               </w:rPr>
-              <w:instrText xml:space="preserve"> PAGEREF _Toc449880481 \h </w:instrText>
+              <w:instrText xml:space="preserve"> PAGEREF _Toc450072880 \h </w:instrText>
             </w:r>
             <w:r>
               <w:rPr>
@@ -1919,7 +1972,7 @@
               <w:lang w:eastAsia="pt-BR"/>
             </w:rPr>
           </w:pPr>
-          <w:hyperlink w:anchor="_Toc449880482" w:history="1">
+          <w:hyperlink w:anchor="_Toc450072881" w:history="1">
             <w:r>
               <w:rPr>
                 <w:rStyle w:val="Hyperlink"/>
@@ -1946,7 +1999,7 @@
                 <w:noProof/>
                 <w:webHidden/>
               </w:rPr>
-              <w:instrText xml:space="preserve"> PAGEREF _Toc449880482 \h </w:instrText>
+              <w:instrText xml:space="preserve"> PAGEREF _Toc450072881 \h </w:instrText>
             </w:r>
             <w:r>
               <w:rPr>
@@ -1989,7 +2042,7 @@
               <w:lang w:eastAsia="pt-BR"/>
             </w:rPr>
           </w:pPr>
-          <w:hyperlink w:anchor="_Toc449880483" w:history="1">
+          <w:hyperlink w:anchor="_Toc450072882" w:history="1">
             <w:r>
               <w:rPr>
                 <w:rStyle w:val="Hyperlink"/>
@@ -2012,7 +2065,7 @@
               <w:rPr>
                 <w:webHidden/>
               </w:rPr>
-              <w:instrText xml:space="preserve"> PAGEREF _Toc449880483 \h </w:instrText>
+              <w:instrText xml:space="preserve"> PAGEREF _Toc450072882 \h </w:instrText>
             </w:r>
             <w:r>
               <w:rPr>
@@ -2051,7 +2104,7 @@
               <w:lang w:eastAsia="pt-BR"/>
             </w:rPr>
           </w:pPr>
-          <w:hyperlink w:anchor="_Toc449880484" w:history="1">
+          <w:hyperlink w:anchor="_Toc450072883" w:history="1">
             <w:r>
               <w:rPr>
                 <w:rStyle w:val="Hyperlink"/>
@@ -2074,7 +2127,7 @@
               <w:rPr>
                 <w:webHidden/>
               </w:rPr>
-              <w:instrText xml:space="preserve"> PAGEREF _Toc449880484 \h </w:instrText>
+              <w:instrText xml:space="preserve"> PAGEREF _Toc450072883 \h </w:instrText>
             </w:r>
             <w:r>
               <w:rPr>
@@ -2113,7 +2166,7 @@
               <w:lang w:eastAsia="pt-BR"/>
             </w:rPr>
           </w:pPr>
-          <w:hyperlink w:anchor="_Toc449880485" w:history="1">
+          <w:hyperlink w:anchor="_Toc450072884" w:history="1">
             <w:r>
               <w:rPr>
                 <w:rStyle w:val="Hyperlink"/>
@@ -2136,7 +2189,7 @@
               <w:rPr>
                 <w:webHidden/>
               </w:rPr>
-              <w:instrText xml:space="preserve"> PAGEREF _Toc449880485 \h </w:instrText>
+              <w:instrText xml:space="preserve"> PAGEREF _Toc450072884 \h </w:instrText>
             </w:r>
             <w:r>
               <w:rPr>
@@ -2175,7 +2228,7 @@
               <w:lang w:eastAsia="pt-BR"/>
             </w:rPr>
           </w:pPr>
-          <w:hyperlink w:anchor="_Toc449880486" w:history="1">
+          <w:hyperlink w:anchor="_Toc450072885" w:history="1">
             <w:r>
               <w:rPr>
                 <w:rStyle w:val="Hyperlink"/>
@@ -2218,7 +2271,7 @@
               <w:rPr>
                 <w:webHidden/>
               </w:rPr>
-              <w:instrText xml:space="preserve"> PAGEREF _Toc449880486 \h </w:instrText>
+              <w:instrText xml:space="preserve"> PAGEREF _Toc450072885 \h </w:instrText>
             </w:r>
             <w:r>
               <w:rPr>
@@ -2257,7 +2310,7 @@
               <w:lang w:eastAsia="pt-BR"/>
             </w:rPr>
           </w:pPr>
-          <w:hyperlink w:anchor="_Toc449880487" w:history="1">
+          <w:hyperlink w:anchor="_Toc450072886" w:history="1">
             <w:r>
               <w:rPr>
                 <w:rStyle w:val="Hyperlink"/>
@@ -2280,7 +2333,7 @@
               <w:rPr>
                 <w:webHidden/>
               </w:rPr>
-              <w:instrText xml:space="preserve"> PAGEREF _Toc449880487 \h </w:instrText>
+              <w:instrText xml:space="preserve"> PAGEREF _Toc450072886 \h </w:instrText>
             </w:r>
             <w:r>
               <w:rPr>
@@ -2319,7 +2372,7 @@
               <w:lang w:eastAsia="pt-BR"/>
             </w:rPr>
           </w:pPr>
-          <w:hyperlink w:anchor="_Toc449880488" w:history="1">
+          <w:hyperlink w:anchor="_Toc450072887" w:history="1">
             <w:r>
               <w:rPr>
                 <w:rStyle w:val="Hyperlink"/>
@@ -2381,7 +2434,7 @@
               <w:rPr>
                 <w:webHidden/>
               </w:rPr>
-              <w:instrText xml:space="preserve"> PAGEREF _Toc449880488 \h </w:instrText>
+              <w:instrText xml:space="preserve"> PAGEREF _Toc450072887 \h </w:instrText>
             </w:r>
             <w:r>
               <w:rPr>
@@ -2420,7 +2473,7 @@
               <w:lang w:eastAsia="pt-BR"/>
             </w:rPr>
           </w:pPr>
-          <w:hyperlink w:anchor="_Toc449880489" w:history="1">
+          <w:hyperlink w:anchor="_Toc450072888" w:history="1">
             <w:r>
               <w:rPr>
                 <w:rStyle w:val="Hyperlink"/>
@@ -2482,7 +2535,7 @@
               <w:rPr>
                 <w:webHidden/>
               </w:rPr>
-              <w:instrText xml:space="preserve"> PAGEREF _Toc449880489 \h </w:instrText>
+              <w:instrText xml:space="preserve"> PAGEREF _Toc450072888 \h </w:instrText>
             </w:r>
             <w:r>
               <w:rPr>
@@ -2521,7 +2574,7 @@
               <w:lang w:eastAsia="pt-BR"/>
             </w:rPr>
           </w:pPr>
-          <w:hyperlink w:anchor="_Toc449880490" w:history="1">
+          <w:hyperlink w:anchor="_Toc450072889" w:history="1">
             <w:r>
               <w:rPr>
                 <w:rStyle w:val="Hyperlink"/>
@@ -2551,7 +2604,7 @@
               <w:rPr>
                 <w:webHidden/>
               </w:rPr>
-              <w:instrText xml:space="preserve"> PAGEREF _Toc449880490 \h </w:instrText>
+              <w:instrText xml:space="preserve"> PAGEREF _Toc450072889 \h </w:instrText>
             </w:r>
             <w:r>
               <w:rPr>
@@ -2590,7 +2643,7 @@
               <w:lang w:eastAsia="pt-BR"/>
             </w:rPr>
           </w:pPr>
-          <w:hyperlink w:anchor="_Toc449880491" w:history="1">
+          <w:hyperlink w:anchor="_Toc450072890" w:history="1">
             <w:r>
               <w:rPr>
                 <w:rStyle w:val="Hyperlink"/>
@@ -2620,7 +2673,7 @@
               <w:rPr>
                 <w:webHidden/>
               </w:rPr>
-              <w:instrText xml:space="preserve"> PAGEREF _Toc449880491 \h </w:instrText>
+              <w:instrText xml:space="preserve"> PAGEREF _Toc450072890 \h </w:instrText>
             </w:r>
             <w:r>
               <w:rPr>
@@ -2659,12 +2712,12 @@
               <w:lang w:eastAsia="pt-BR"/>
             </w:rPr>
           </w:pPr>
-          <w:hyperlink w:anchor="_Toc449880492" w:history="1">
+          <w:hyperlink w:anchor="_Toc450072891" w:history="1">
             <w:r>
               <w:rPr>
                 <w:rStyle w:val="Hyperlink"/>
               </w:rPr>
-              <w:t>4.10 MYSQL</w:t>
+              <w:t>4.10 MySQL</w:t>
             </w:r>
             <w:r>
               <w:rPr>
@@ -2682,7 +2735,7 @@
               <w:rPr>
                 <w:webHidden/>
               </w:rPr>
-              <w:instrText xml:space="preserve"> PAGEREF _Toc449880492 \h </w:instrText>
+              <w:instrText xml:space="preserve"> PAGEREF _Toc450072891 \h </w:instrText>
             </w:r>
             <w:r>
               <w:rPr>
@@ -2721,7 +2774,7 @@
               <w:lang w:eastAsia="pt-BR"/>
             </w:rPr>
           </w:pPr>
-          <w:hyperlink w:anchor="_Toc449880493" w:history="1">
+          <w:hyperlink w:anchor="_Toc450072892" w:history="1">
             <w:r>
               <w:rPr>
                 <w:rStyle w:val="Hyperlink"/>
@@ -2744,7 +2797,7 @@
               <w:rPr>
                 <w:webHidden/>
               </w:rPr>
-              <w:instrText xml:space="preserve"> PAGEREF _Toc449880493 \h </w:instrText>
+              <w:instrText xml:space="preserve"> PAGEREF _Toc450072892 \h </w:instrText>
             </w:r>
             <w:r>
               <w:rPr>
@@ -2783,7 +2836,7 @@
               <w:lang w:eastAsia="pt-BR"/>
             </w:rPr>
           </w:pPr>
-          <w:hyperlink w:anchor="_Toc449880494" w:history="1">
+          <w:hyperlink w:anchor="_Toc450072893" w:history="1">
             <w:r>
               <w:rPr>
                 <w:rStyle w:val="Hyperlink"/>
@@ -2826,7 +2879,7 @@
               <w:rPr>
                 <w:webHidden/>
               </w:rPr>
-              <w:instrText xml:space="preserve"> PAGEREF _Toc449880494 \h </w:instrText>
+              <w:instrText xml:space="preserve"> PAGEREF _Toc450072893 \h </w:instrText>
             </w:r>
             <w:r>
               <w:rPr>
@@ -2865,7 +2918,7 @@
               <w:lang w:eastAsia="pt-BR"/>
             </w:rPr>
           </w:pPr>
-          <w:hyperlink w:anchor="_Toc449880495" w:history="1">
+          <w:hyperlink w:anchor="_Toc450072894" w:history="1">
             <w:r>
               <w:rPr>
                 <w:rStyle w:val="Hyperlink"/>
@@ -2888,7 +2941,7 @@
               <w:rPr>
                 <w:webHidden/>
               </w:rPr>
-              <w:instrText xml:space="preserve"> PAGEREF _Toc449880495 \h </w:instrText>
+              <w:instrText xml:space="preserve"> PAGEREF _Toc450072894 \h </w:instrText>
             </w:r>
             <w:r>
               <w:rPr>
@@ -2927,7 +2980,7 @@
               <w:lang w:eastAsia="pt-BR"/>
             </w:rPr>
           </w:pPr>
-          <w:hyperlink w:anchor="_Toc449880496" w:history="1">
+          <w:hyperlink w:anchor="_Toc450072895" w:history="1">
             <w:r>
               <w:rPr>
                 <w:rStyle w:val="Hyperlink"/>
@@ -2957,7 +3010,7 @@
               <w:rPr>
                 <w:webHidden/>
               </w:rPr>
-              <w:instrText xml:space="preserve"> PAGEREF _Toc449880496 \h </w:instrText>
+              <w:instrText xml:space="preserve"> PAGEREF _Toc450072895 \h </w:instrText>
             </w:r>
             <w:r>
               <w:rPr>
@@ -2996,7 +3049,7 @@
               <w:lang w:eastAsia="pt-BR"/>
             </w:rPr>
           </w:pPr>
-          <w:hyperlink w:anchor="_Toc449880497" w:history="1">
+          <w:hyperlink w:anchor="_Toc450072896" w:history="1">
             <w:r>
               <w:rPr>
                 <w:rStyle w:val="Hyperlink"/>
@@ -3026,7 +3079,7 @@
               <w:rPr>
                 <w:webHidden/>
               </w:rPr>
-              <w:instrText xml:space="preserve"> PAGEREF _Toc449880497 \h </w:instrText>
+              <w:instrText xml:space="preserve"> PAGEREF _Toc450072896 \h </w:instrText>
             </w:r>
             <w:r>
               <w:rPr>
@@ -3068,7 +3121,7 @@
               <w:lang w:eastAsia="pt-BR"/>
             </w:rPr>
           </w:pPr>
-          <w:hyperlink w:anchor="_Toc449880498" w:history="1">
+          <w:hyperlink w:anchor="_Toc450072897" w:history="1">
             <w:r>
               <w:rPr>
                 <w:rStyle w:val="Hyperlink"/>
@@ -3095,7 +3148,7 @@
                 <w:noProof/>
                 <w:webHidden/>
               </w:rPr>
-              <w:instrText xml:space="preserve"> PAGEREF _Toc449880498 \h </w:instrText>
+              <w:instrText xml:space="preserve"> PAGEREF _Toc450072897 \h </w:instrText>
             </w:r>
             <w:r>
               <w:rPr>
@@ -3138,7 +3191,7 @@
               <w:lang w:eastAsia="pt-BR"/>
             </w:rPr>
           </w:pPr>
-          <w:hyperlink w:anchor="_Toc449880499" w:history="1">
+          <w:hyperlink w:anchor="_Toc450072898" w:history="1">
             <w:r>
               <w:rPr>
                 <w:rStyle w:val="Hyperlink"/>
@@ -3161,7 +3214,7 @@
               <w:rPr>
                 <w:webHidden/>
               </w:rPr>
-              <w:instrText xml:space="preserve"> PAGEREF _Toc449880499 \h </w:instrText>
+              <w:instrText xml:space="preserve"> PAGEREF _Toc450072898 \h </w:instrText>
             </w:r>
             <w:r>
               <w:rPr>
@@ -3200,7 +3253,7 @@
               <w:lang w:eastAsia="pt-BR"/>
             </w:rPr>
           </w:pPr>
-          <w:hyperlink w:anchor="_Toc449880500" w:history="1">
+          <w:hyperlink w:anchor="_Toc450072899" w:history="1">
             <w:r>
               <w:rPr>
                 <w:rStyle w:val="Hyperlink"/>
@@ -3223,7 +3276,7 @@
               <w:rPr>
                 <w:webHidden/>
               </w:rPr>
-              <w:instrText xml:space="preserve"> PAGEREF _Toc449880500 \h </w:instrText>
+              <w:instrText xml:space="preserve"> PAGEREF _Toc450072899 \h </w:instrText>
             </w:r>
             <w:r>
               <w:rPr>
@@ -3240,7 +3293,7 @@
               <w:rPr>
                 <w:webHidden/>
               </w:rPr>
-              <w:t>21</w:t>
+              <w:t>20</w:t>
             </w:r>
             <w:r>
               <w:rPr>
@@ -3262,7 +3315,7 @@
               <w:lang w:eastAsia="pt-BR"/>
             </w:rPr>
           </w:pPr>
-          <w:hyperlink w:anchor="_Toc449880501" w:history="1">
+          <w:hyperlink w:anchor="_Toc450072900" w:history="1">
             <w:r>
               <w:rPr>
                 <w:rStyle w:val="Hyperlink"/>
@@ -3285,7 +3338,7 @@
               <w:rPr>
                 <w:webHidden/>
               </w:rPr>
-              <w:instrText xml:space="preserve"> PAGEREF _Toc449880501 \h </w:instrText>
+              <w:instrText xml:space="preserve"> PAGEREF _Toc450072900 \h </w:instrText>
             </w:r>
             <w:r>
               <w:rPr>
@@ -3324,7 +3377,7 @@
               <w:lang w:eastAsia="pt-BR"/>
             </w:rPr>
           </w:pPr>
-          <w:hyperlink w:anchor="_Toc449880502" w:history="1">
+          <w:hyperlink w:anchor="_Toc450072901" w:history="1">
             <w:r>
               <w:rPr>
                 <w:rStyle w:val="Hyperlink"/>
@@ -3347,7 +3400,7 @@
               <w:rPr>
                 <w:webHidden/>
               </w:rPr>
-              <w:instrText xml:space="preserve"> PAGEREF _Toc449880502 \h </w:instrText>
+              <w:instrText xml:space="preserve"> PAGEREF _Toc450072901 \h </w:instrText>
             </w:r>
             <w:r>
               <w:rPr>
@@ -3364,7 +3417,7 @@
               <w:rPr>
                 <w:webHidden/>
               </w:rPr>
-              <w:t>22</w:t>
+              <w:t>21</w:t>
             </w:r>
             <w:r>
               <w:rPr>
@@ -3386,7 +3439,7 @@
               <w:lang w:eastAsia="pt-BR"/>
             </w:rPr>
           </w:pPr>
-          <w:hyperlink w:anchor="_Toc449880503" w:history="1">
+          <w:hyperlink w:anchor="_Toc450072902" w:history="1">
             <w:r>
               <w:rPr>
                 <w:rStyle w:val="Hyperlink"/>
@@ -3409,7 +3462,7 @@
               <w:rPr>
                 <w:webHidden/>
               </w:rPr>
-              <w:instrText xml:space="preserve"> PAGEREF _Toc449880503 \h </w:instrText>
+              <w:instrText xml:space="preserve"> PAGEREF _Toc450072902 \h </w:instrText>
             </w:r>
             <w:r>
               <w:rPr>
@@ -3426,7 +3479,7 @@
               <w:rPr>
                 <w:webHidden/>
               </w:rPr>
-              <w:t>23</w:t>
+              <w:t>22</w:t>
             </w:r>
             <w:r>
               <w:rPr>
@@ -3448,7 +3501,7 @@
               <w:lang w:eastAsia="pt-BR"/>
             </w:rPr>
           </w:pPr>
-          <w:hyperlink w:anchor="_Toc449880504" w:history="1">
+          <w:hyperlink w:anchor="_Toc450072903" w:history="1">
             <w:r>
               <w:rPr>
                 <w:rStyle w:val="Hyperlink"/>
@@ -3471,7 +3524,7 @@
               <w:rPr>
                 <w:webHidden/>
               </w:rPr>
-              <w:instrText xml:space="preserve"> PAGEREF _Toc449880504 \h </w:instrText>
+              <w:instrText xml:space="preserve"> PAGEREF _Toc450072903 \h </w:instrText>
             </w:r>
             <w:r>
               <w:rPr>
@@ -3488,7 +3541,7 @@
               <w:rPr>
                 <w:webHidden/>
               </w:rPr>
-              <w:t>24</w:t>
+              <w:t>23</w:t>
             </w:r>
             <w:r>
               <w:rPr>
@@ -3510,7 +3563,7 @@
               <w:lang w:eastAsia="pt-BR"/>
             </w:rPr>
           </w:pPr>
-          <w:hyperlink w:anchor="_Toc449880505" w:history="1">
+          <w:hyperlink w:anchor="_Toc450072904" w:history="1">
             <w:r>
               <w:rPr>
                 <w:rStyle w:val="Hyperlink"/>
@@ -3533,7 +3586,7 @@
               <w:rPr>
                 <w:webHidden/>
               </w:rPr>
-              <w:instrText xml:space="preserve"> PAGEREF _Toc449880505 \h </w:instrText>
+              <w:instrText xml:space="preserve"> PAGEREF _Toc450072904 \h </w:instrText>
             </w:r>
             <w:r>
               <w:rPr>
@@ -3550,7 +3603,7 @@
               <w:rPr>
                 <w:webHidden/>
               </w:rPr>
-              <w:t>24</w:t>
+              <w:t>23</w:t>
             </w:r>
             <w:r>
               <w:rPr>
@@ -3575,7 +3628,7 @@
               <w:lang w:eastAsia="pt-BR"/>
             </w:rPr>
           </w:pPr>
-          <w:hyperlink w:anchor="_Toc449880506" w:history="1">
+          <w:hyperlink w:anchor="_Toc450072905" w:history="1">
             <w:r>
               <w:rPr>
                 <w:rStyle w:val="Hyperlink"/>
@@ -3602,7 +3655,7 @@
                 <w:noProof/>
                 <w:webHidden/>
               </w:rPr>
-              <w:instrText xml:space="preserve"> PAGEREF _Toc449880506 \h </w:instrText>
+              <w:instrText xml:space="preserve"> PAGEREF _Toc450072905 \h </w:instrText>
             </w:r>
             <w:r>
               <w:rPr>
@@ -3622,7 +3675,7 @@
                 <w:noProof/>
                 <w:webHidden/>
               </w:rPr>
-              <w:t>24</w:t>
+              <w:t>23</w:t>
             </w:r>
             <w:r>
               <w:rPr>
@@ -3648,7 +3701,7 @@
               <w:lang w:eastAsia="pt-BR"/>
             </w:rPr>
           </w:pPr>
-          <w:hyperlink w:anchor="_Toc449880507" w:history="1">
+          <w:hyperlink w:anchor="_Toc450072906" w:history="1">
             <w:r>
               <w:rPr>
                 <w:rStyle w:val="Hyperlink"/>
@@ -3675,7 +3728,7 @@
                 <w:noProof/>
                 <w:webHidden/>
               </w:rPr>
-              <w:instrText xml:space="preserve"> PAGEREF _Toc449880507 \h </w:instrText>
+              <w:instrText xml:space="preserve"> PAGEREF _Toc450072906 \h </w:instrText>
             </w:r>
             <w:r>
               <w:rPr>
@@ -3695,88 +3748,7 @@
                 <w:noProof/>
                 <w:webHidden/>
               </w:rPr>
-              <w:t>25</w:t>
-            </w:r>
-            <w:r>
-              <w:rPr>
-                <w:noProof/>
-                <w:webHidden/>
-              </w:rPr>
-              <w:fldChar w:fldCharType="end"/>
-            </w:r>
-          </w:hyperlink>
-        </w:p>
-        <w:p>
-          <w:pPr>
-            <w:pStyle w:val="Sumrio1"/>
-            <w:tabs>
-              <w:tab w:val="right" w:pos="9061"/>
-            </w:tabs>
-            <w:rPr>
-              <w:rFonts w:asciiTheme="minorHAnsi" w:eastAsiaTheme="minorEastAsia" w:hAnsiTheme="minorHAnsi"/>
-              <w:bCs w:val="0"/>
-              <w:noProof/>
-              <w:sz w:val="22"/>
-              <w:szCs w:val="22"/>
-              <w:lang w:eastAsia="pt-BR"/>
-            </w:rPr>
-          </w:pPr>
-          <w:hyperlink w:anchor="_Toc449880508" w:history="1">
-            <w:r>
-              <w:rPr>
-                <w:rStyle w:val="Hyperlink"/>
-                <w:rFonts w:cs="Times New Roman"/>
-                <w:noProof/>
-              </w:rPr>
-              <w:t xml:space="preserve">6 </w:t>
-            </w:r>
-            <w:r>
-              <w:rPr>
-                <w:rStyle w:val="Hyperlink"/>
-                <w:noProof/>
-              </w:rPr>
-              <w:t>REFERÊNCIAS</w:t>
-            </w:r>
-            <w:r>
-              <w:rPr>
-                <w:noProof/>
-                <w:webHidden/>
-              </w:rPr>
-              <w:tab/>
-            </w:r>
-            <w:r>
-              <w:rPr>
-                <w:noProof/>
-                <w:webHidden/>
-              </w:rPr>
-              <w:fldChar w:fldCharType="begin"/>
-            </w:r>
-            <w:r>
-              <w:rPr>
-                <w:noProof/>
-                <w:webHidden/>
-              </w:rPr>
-              <w:instrText xml:space="preserve"> PAGEREF _Toc449880508 \h </w:instrText>
-            </w:r>
-            <w:r>
-              <w:rPr>
-                <w:noProof/>
-                <w:webHidden/>
-              </w:rPr>
-            </w:r>
-            <w:r>
-              <w:rPr>
-                <w:noProof/>
-                <w:webHidden/>
-              </w:rPr>
-              <w:fldChar w:fldCharType="separate"/>
-            </w:r>
-            <w:r>
-              <w:rPr>
-                <w:noProof/>
-                <w:webHidden/>
-              </w:rPr>
-              <w:t>27</w:t>
+              <w:t>24</w:t>
             </w:r>
             <w:r>
               <w:rPr>
@@ -3805,7 +3777,7 @@
         </w:p>
       </w:sdtContent>
     </w:sdt>
-    <w:bookmarkStart w:id="3" w:name="_Toc449880477"/>
+    <w:bookmarkStart w:id="3" w:name="_Toc450072876"/>
     <w:p>
       <w:pPr>
         <w:pStyle w:val="Ttulo1"/>
@@ -3824,7 +3796,7 @@
         <mc:AlternateContent>
           <mc:Choice Requires="wps">
             <w:drawing>
-              <wp:anchor distT="0" distB="0" distL="114300" distR="114300" simplePos="0" relativeHeight="251651584" behindDoc="0" locked="0" layoutInCell="1" allowOverlap="1" wp14:anchorId="2DEEE977" wp14:editId="417F453C">
+              <wp:anchor distT="0" distB="0" distL="114300" distR="114300" simplePos="0" relativeHeight="251651584" behindDoc="0" locked="0" layoutInCell="1" allowOverlap="1" wp14:anchorId="1D558D0A" wp14:editId="76107C71">
                 <wp:simplePos x="0" y="0"/>
                 <wp:positionH relativeFrom="column">
                   <wp:posOffset>5486400</wp:posOffset>
@@ -4198,10 +4170,18 @@
         <w:t xml:space="preserve"> que </w:t>
       </w:r>
       <w:r>
-        <w:t>possuem est</w:t>
-      </w:r>
-      <w:r>
-        <w:t xml:space="preserve">a </w:t>
+        <w:t xml:space="preserve">possuem </w:t>
+      </w:r>
+      <w:proofErr w:type="spellStart"/>
+      <w:r>
+        <w:t>est</w:t>
+      </w:r>
+      <w:r>
+        <w:t>a</w:t>
+      </w:r>
+      <w:proofErr w:type="spellEnd"/>
+      <w:r>
+        <w:t xml:space="preserve"> </w:t>
       </w:r>
       <w:r>
         <w:t>carência de informação</w:t>
@@ -4269,7 +4249,7 @@
         </w:rPr>
         <w:br w:type="page"/>
       </w:r>
-      <w:bookmarkStart w:id="4" w:name="_Toc449880478"/>
+      <w:bookmarkStart w:id="4" w:name="_Toc450072877"/>
       <w:r>
         <w:rPr>
           <w:noProof/>
@@ -4279,7 +4259,7 @@
         <mc:AlternateContent>
           <mc:Choice Requires="wps">
             <w:drawing>
-              <wp:anchor distT="0" distB="0" distL="114300" distR="114300" simplePos="0" relativeHeight="251673088" behindDoc="0" locked="0" layoutInCell="1" allowOverlap="1" wp14:anchorId="4A8FE1D1" wp14:editId="0CD6F2A9">
+              <wp:anchor distT="0" distB="0" distL="114300" distR="114300" simplePos="0" relativeHeight="251673088" behindDoc="0" locked="0" layoutInCell="1" allowOverlap="1" wp14:anchorId="7182E3A6" wp14:editId="45644706">
                 <wp:simplePos x="0" y="0"/>
                 <wp:positionH relativeFrom="column">
                   <wp:posOffset>5485765</wp:posOffset>
@@ -4521,7 +4501,7 @@
         <w:br w:type="page"/>
       </w:r>
     </w:p>
-    <w:bookmarkStart w:id="5" w:name="_Toc449880479"/>
+    <w:bookmarkStart w:id="5" w:name="_Toc450072878"/>
     <w:p>
       <w:pPr>
         <w:pStyle w:val="Ttulo1"/>
@@ -4538,7 +4518,7 @@
         <mc:AlternateContent>
           <mc:Choice Requires="wps">
             <w:drawing>
-              <wp:anchor distT="0" distB="0" distL="114300" distR="114300" simplePos="0" relativeHeight="251638272" behindDoc="0" locked="0" layoutInCell="1" allowOverlap="1" wp14:anchorId="2D27E7CE" wp14:editId="6EF49C54">
+              <wp:anchor distT="0" distB="0" distL="114300" distR="114300" simplePos="0" relativeHeight="251638272" behindDoc="0" locked="0" layoutInCell="1" allowOverlap="1" wp14:anchorId="3305846D" wp14:editId="75B61BDE">
                 <wp:simplePos x="0" y="0"/>
                 <wp:positionH relativeFrom="column">
                   <wp:posOffset>5485765</wp:posOffset>
@@ -4672,7 +4652,7 @@
         </w:rPr>
       </w:pPr>
       <w:bookmarkStart w:id="6" w:name="_Toc443585980"/>
-      <w:bookmarkStart w:id="7" w:name="_Toc449880480"/>
+      <w:bookmarkStart w:id="7" w:name="_Toc450072879"/>
       <w:r>
         <w:rPr>
           <w:rFonts w:cs="Times New Roman"/>
@@ -4729,7 +4709,7 @@
       <w:pPr>
         <w:pStyle w:val="Ttulo2"/>
       </w:pPr>
-      <w:bookmarkStart w:id="8" w:name="_Toc449880481"/>
+      <w:bookmarkStart w:id="8" w:name="_Toc450072880"/>
       <w:r>
         <w:t xml:space="preserve">3.3 </w:t>
       </w:r>
@@ -4884,7 +4864,7 @@
         <w:br w:type="page"/>
       </w:r>
     </w:p>
-    <w:bookmarkStart w:id="9" w:name="_Toc449880482"/>
+    <w:bookmarkStart w:id="9" w:name="_Toc450072881"/>
     <w:p>
       <w:pPr>
         <w:pStyle w:val="Ttulo1"/>
@@ -4898,7 +4878,7 @@
         <mc:AlternateContent>
           <mc:Choice Requires="wps">
             <w:drawing>
-              <wp:anchor distT="0" distB="0" distL="114300" distR="114300" simplePos="0" relativeHeight="251659776" behindDoc="0" locked="0" layoutInCell="1" allowOverlap="1" wp14:anchorId="391E4232" wp14:editId="58DE3F6B">
+              <wp:anchor distT="0" distB="0" distL="114300" distR="114300" simplePos="0" relativeHeight="251659776" behindDoc="0" locked="0" layoutInCell="1" allowOverlap="1" wp14:anchorId="6657FE6B" wp14:editId="58C848EE">
                 <wp:simplePos x="0" y="0"/>
                 <wp:positionH relativeFrom="column">
                   <wp:posOffset>5486400</wp:posOffset>
@@ -5019,7 +4999,7 @@
       <w:pPr>
         <w:pStyle w:val="Ttulo2"/>
       </w:pPr>
-      <w:bookmarkStart w:id="10" w:name="_Toc449880483"/>
+      <w:bookmarkStart w:id="10" w:name="_Toc450072882"/>
       <w:r>
         <w:t>4.1 Internet das Coisas</w:t>
       </w:r>
@@ -5058,14 +5038,24 @@
       <w:r>
         <w:t xml:space="preserve"> por Kevin Ashton, </w:t>
       </w:r>
+      <w:proofErr w:type="spellStart"/>
       <w:r>
         <w:t>cofundador</w:t>
       </w:r>
+      <w:proofErr w:type="spellEnd"/>
       <w:r>
         <w:t xml:space="preserve"> do</w:t>
       </w:r>
       <w:r>
-        <w:t xml:space="preserve"> Auto-ID Center do </w:t>
+        <w:t xml:space="preserve"> </w:t>
+      </w:r>
+      <w:proofErr w:type="spellStart"/>
+      <w:r>
+        <w:t>Auto-ID</w:t>
+      </w:r>
+      <w:proofErr w:type="spellEnd"/>
+      <w:r>
+        <w:t xml:space="preserve"> Center do </w:t>
       </w:r>
       <w:r>
         <w:rPr>
@@ -5108,21 +5098,25 @@
       <w:r>
         <w:t xml:space="preserve"> </w:t>
       </w:r>
+      <w:proofErr w:type="spellStart"/>
       <w:r>
         <w:rPr>
           <w:i/>
         </w:rPr>
         <w:t>Inernet</w:t>
       </w:r>
+      <w:proofErr w:type="spellEnd"/>
       <w:r>
         <w:t xml:space="preserve"> </w:t>
       </w:r>
+      <w:proofErr w:type="spellStart"/>
       <w:r>
         <w:rPr>
           <w:i/>
         </w:rPr>
         <w:t>Report</w:t>
       </w:r>
+      <w:proofErr w:type="spellEnd"/>
       <w:r>
         <w:t xml:space="preserve">” </w:t>
       </w:r>
@@ -5344,7 +5338,7 @@
       <w:pPr>
         <w:pStyle w:val="Ttulo2"/>
       </w:pPr>
-      <w:bookmarkStart w:id="11" w:name="_Toc449880484"/>
+      <w:bookmarkStart w:id="11" w:name="_Toc450072883"/>
       <w:r>
         <w:lastRenderedPageBreak/>
         <w:t>4.2</w:t>
@@ -5559,7 +5553,7 @@
       <w:pPr>
         <w:pStyle w:val="Ttulo2"/>
       </w:pPr>
-      <w:bookmarkStart w:id="12" w:name="_Toc449880485"/>
+      <w:bookmarkStart w:id="12" w:name="_Toc450072884"/>
       <w:r>
         <w:t>4.3</w:t>
       </w:r>
@@ -6016,7 +6010,7 @@
           <w:lang w:eastAsia="pt-BR"/>
         </w:rPr>
         <w:drawing>
-          <wp:inline distT="0" distB="0" distL="0" distR="0" wp14:anchorId="6133E21B" wp14:editId="1E7617C7">
+          <wp:inline distT="0" distB="0" distL="0" distR="0" wp14:anchorId="118365AE" wp14:editId="78E0876B">
             <wp:extent cx="2523490" cy="1769997"/>
             <wp:effectExtent l="0" t="0" r="0" b="1905"/>
             <wp:docPr id="1" name="Imagem 1" descr="C:\Users\Guilherme_Sanches\AppData\Local\Microsoft\Windows\INetCache\Content.Word\imagem_01.png"/>
@@ -6344,7 +6338,7 @@
       <w:pPr>
         <w:pStyle w:val="Ttulo2"/>
       </w:pPr>
-      <w:bookmarkStart w:id="14" w:name="_Toc449880486"/>
+      <w:bookmarkStart w:id="14" w:name="_Toc450072885"/>
       <w:r>
         <w:t>4.4</w:t>
       </w:r>
@@ -6694,7 +6688,7 @@
           <w:lang w:eastAsia="pt-BR"/>
         </w:rPr>
         <w:drawing>
-          <wp:inline distT="0" distB="0" distL="0" distR="0" wp14:anchorId="6C1DA3FC" wp14:editId="4828F701">
+          <wp:inline distT="0" distB="0" distL="0" distR="0" wp14:anchorId="58B81173" wp14:editId="2882531A">
             <wp:extent cx="2993781" cy="1696730"/>
             <wp:effectExtent l="0" t="0" r="0" b="0"/>
             <wp:docPr id="6" name="Imagem 6"/>
@@ -6748,7 +6742,7 @@
         <mc:AlternateContent>
           <mc:Choice Requires="wps">
             <w:drawing>
-              <wp:anchor distT="0" distB="0" distL="114300" distR="114300" simplePos="0" relativeHeight="251683328" behindDoc="0" locked="0" layoutInCell="1" allowOverlap="1" wp14:anchorId="6698AFF6" wp14:editId="0AA35EF7">
+              <wp:anchor distT="0" distB="0" distL="114300" distR="114300" simplePos="0" relativeHeight="251683328" behindDoc="0" locked="0" layoutInCell="1" allowOverlap="1" wp14:anchorId="2ABADC9F" wp14:editId="5DAE80DF">
                 <wp:simplePos x="0" y="0"/>
                 <wp:positionH relativeFrom="column">
                   <wp:posOffset>-164465</wp:posOffset>
@@ -6833,7 +6827,7 @@
           </mc:Choice>
           <mc:Fallback>
             <w:pict>
-              <v:shapetype w14:anchorId="6698AFF6" id="_x0000_t202" coordsize="21600,21600" o:spt="202" path="m,l,21600r21600,l21600,xe">
+              <v:shapetype w14:anchorId="2ABADC9F" id="_x0000_t202" coordsize="21600,21600" o:spt="202" path="m,l,21600r21600,l21600,xe">
                 <v:stroke joinstyle="miter"/>
                 <v:path gradientshapeok="t" o:connecttype="rect"/>
               </v:shapetype>
@@ -6923,7 +6917,7 @@
       <w:pPr>
         <w:pStyle w:val="Ttulo2"/>
       </w:pPr>
-      <w:bookmarkStart w:id="16" w:name="_Toc449880487"/>
+      <w:bookmarkStart w:id="16" w:name="_Toc450072886"/>
       <w:r>
         <w:t>4.5</w:t>
       </w:r>
@@ -7094,7 +7088,7 @@
           <w:lang w:eastAsia="pt-BR"/>
         </w:rPr>
         <w:drawing>
-          <wp:inline distT="0" distB="0" distL="0" distR="0" wp14:anchorId="50C4AA13" wp14:editId="23BD7365">
+          <wp:inline distT="0" distB="0" distL="0" distR="0" wp14:anchorId="0A92E54C" wp14:editId="407358DF">
             <wp:extent cx="1466490" cy="1466490"/>
             <wp:effectExtent l="0" t="0" r="635" b="635"/>
             <wp:docPr id="2" name="Imagem 11" descr="C:\Users\Guilherme_Sanches\AppData\Local\Microsoft\Windows\INetCache\Content.Word\sensorTCjpg.jpg"/>
@@ -7200,37 +7194,43 @@
       <w:pPr>
         <w:pStyle w:val="Ttulo2"/>
       </w:pPr>
-      <w:bookmarkStart w:id="18" w:name="_Toc449880488"/>
+      <w:bookmarkStart w:id="18" w:name="_Toc450072887"/>
       <w:r>
         <w:t>4.6</w:t>
       </w:r>
       <w:r>
         <w:t xml:space="preserve"> </w:t>
       </w:r>
+      <w:proofErr w:type="spellStart"/>
       <w:r>
         <w:rPr>
           <w:i/>
         </w:rPr>
         <w:t>HyperText</w:t>
       </w:r>
+      <w:proofErr w:type="spellEnd"/>
       <w:r>
         <w:t xml:space="preserve"> </w:t>
       </w:r>
+      <w:proofErr w:type="spellStart"/>
       <w:r>
         <w:rPr>
           <w:i/>
         </w:rPr>
         <w:t>Markup</w:t>
       </w:r>
+      <w:proofErr w:type="spellEnd"/>
       <w:r>
         <w:t xml:space="preserve"> </w:t>
       </w:r>
+      <w:proofErr w:type="spellStart"/>
       <w:r>
         <w:rPr>
           <w:i/>
         </w:rPr>
         <w:t>Language</w:t>
       </w:r>
+      <w:proofErr w:type="spellEnd"/>
       <w:r>
         <w:t xml:space="preserve"> (</w:t>
       </w:r>
@@ -7254,12 +7254,42 @@
       <w:pPr>
         <w:pStyle w:val="CorpoTexto"/>
       </w:pPr>
+      <w:proofErr w:type="spellStart"/>
       <w:r>
         <w:rPr>
           <w:i/>
         </w:rPr>
-        <w:t>HyperText Markup Language</w:t>
-      </w:r>
+        <w:t>HyperText</w:t>
+      </w:r>
+      <w:proofErr w:type="spellEnd"/>
+      <w:r>
+        <w:rPr>
+          <w:i/>
+        </w:rPr>
+        <w:t xml:space="preserve"> </w:t>
+      </w:r>
+      <w:proofErr w:type="spellStart"/>
+      <w:r>
+        <w:rPr>
+          <w:i/>
+        </w:rPr>
+        <w:t>Markup</w:t>
+      </w:r>
+      <w:proofErr w:type="spellEnd"/>
+      <w:r>
+        <w:rPr>
+          <w:i/>
+        </w:rPr>
+        <w:t xml:space="preserve"> </w:t>
+      </w:r>
+      <w:proofErr w:type="spellStart"/>
+      <w:r>
+        <w:rPr>
+          <w:i/>
+        </w:rPr>
+        <w:t>Language</w:t>
+      </w:r>
+      <w:proofErr w:type="spellEnd"/>
       <w:r>
         <w:t xml:space="preserve">, é o significado da sigla HTML, que, em português, significa linguagem para marcação de hipertexto. Ela foi criada por Tim Berners-Lee nos anos 90 tornando-se um padrão internacional. De modo geral, o hipertexto é todo o conteúdo de um </w:t>
       </w:r>
@@ -7351,37 +7381,43 @@
       <w:pPr>
         <w:pStyle w:val="Ttulo2"/>
       </w:pPr>
-      <w:bookmarkStart w:id="19" w:name="_Toc449880489"/>
+      <w:bookmarkStart w:id="19" w:name="_Toc450072888"/>
       <w:r>
         <w:t>4.7</w:t>
       </w:r>
       <w:r>
         <w:t xml:space="preserve"> </w:t>
       </w:r>
+      <w:proofErr w:type="spellStart"/>
       <w:r>
         <w:rPr>
           <w:i/>
         </w:rPr>
         <w:t>Cascading</w:t>
       </w:r>
+      <w:proofErr w:type="spellEnd"/>
       <w:r>
         <w:t xml:space="preserve"> </w:t>
       </w:r>
+      <w:proofErr w:type="spellStart"/>
       <w:r>
         <w:rPr>
           <w:i/>
         </w:rPr>
         <w:t>Style</w:t>
       </w:r>
+      <w:proofErr w:type="spellEnd"/>
       <w:r>
         <w:t xml:space="preserve"> </w:t>
       </w:r>
+      <w:proofErr w:type="spellStart"/>
       <w:r>
         <w:rPr>
           <w:i/>
         </w:rPr>
         <w:t>Sheet</w:t>
       </w:r>
+      <w:proofErr w:type="spellEnd"/>
       <w:r>
         <w:t xml:space="preserve"> (CSS)</w:t>
       </w:r>
@@ -7399,12 +7435,42 @@
       <w:pPr>
         <w:pStyle w:val="CorpoTexto"/>
       </w:pPr>
+      <w:proofErr w:type="spellStart"/>
       <w:r>
         <w:rPr>
           <w:i/>
         </w:rPr>
-        <w:t>Cascading Style Sheet</w:t>
-      </w:r>
+        <w:t>Cascading</w:t>
+      </w:r>
+      <w:proofErr w:type="spellEnd"/>
+      <w:r>
+        <w:rPr>
+          <w:i/>
+        </w:rPr>
+        <w:t xml:space="preserve"> </w:t>
+      </w:r>
+      <w:proofErr w:type="spellStart"/>
+      <w:r>
+        <w:rPr>
+          <w:i/>
+        </w:rPr>
+        <w:t>Style</w:t>
+      </w:r>
+      <w:proofErr w:type="spellEnd"/>
+      <w:r>
+        <w:rPr>
+          <w:i/>
+        </w:rPr>
+        <w:t xml:space="preserve"> </w:t>
+      </w:r>
+      <w:proofErr w:type="spellStart"/>
+      <w:r>
+        <w:rPr>
+          <w:i/>
+        </w:rPr>
+        <w:t>Sheet</w:t>
+      </w:r>
+      <w:proofErr w:type="spellEnd"/>
       <w:r>
         <w:t xml:space="preserve"> é o significado da sigla CSS, que, traduzido para o português, significa folhas de estilo em cascata. Tem a finalidade de definir estilos de apresentação para um documento HTML (SILVA, 2012).</w:t>
       </w:r>
@@ -7438,7 +7504,7 @@
       <w:pPr>
         <w:pStyle w:val="Ttulo2"/>
       </w:pPr>
-      <w:bookmarkStart w:id="20" w:name="_Toc449880490"/>
+      <w:bookmarkStart w:id="20" w:name="_Toc450072889"/>
       <w:r>
         <w:t>4.8</w:t>
       </w:r>
@@ -7481,7 +7547,15 @@
         <w:t>JavaScript</w:t>
       </w:r>
       <w:r>
-        <w:t xml:space="preserve"> 1.0, foi lançada em 1995 e implementada em março de 1996 no navegador Netscape Navigator 2.0 (SILVA, 2010).</w:t>
+        <w:t xml:space="preserve"> 1.0, foi lançada em 1995 e implementada em março de 1996 no navegador Netscape </w:t>
+      </w:r>
+      <w:proofErr w:type="spellStart"/>
+      <w:r>
+        <w:t>Navigator</w:t>
+      </w:r>
+      <w:proofErr w:type="spellEnd"/>
+      <w:r>
+        <w:t xml:space="preserve"> 2.0 (SILVA, 2010).</w:t>
       </w:r>
     </w:p>
     <w:p>
@@ -7498,7 +7572,31 @@
         <w:t>JavaScript</w:t>
       </w:r>
       <w:r>
-        <w:t xml:space="preserve"> é baseado na linguagem de programação ECMAScript, o qual é padronizado pela Ecma International na especificação ECMA-262 e ECMA-402.</w:t>
+        <w:t xml:space="preserve"> é baseado na linguagem de programação </w:t>
+      </w:r>
+      <w:proofErr w:type="spellStart"/>
+      <w:r>
+        <w:t>ECMAScript</w:t>
+      </w:r>
+      <w:proofErr w:type="spellEnd"/>
+      <w:r>
+        <w:t xml:space="preserve">, o qual é padronizado pela </w:t>
+      </w:r>
+      <w:proofErr w:type="spellStart"/>
+      <w:r>
+        <w:t>Ecma</w:t>
+      </w:r>
+      <w:proofErr w:type="spellEnd"/>
+      <w:r>
+        <w:t xml:space="preserve"> </w:t>
+      </w:r>
+      <w:proofErr w:type="spellStart"/>
+      <w:r>
+        <w:t>International</w:t>
+      </w:r>
+      <w:proofErr w:type="spellEnd"/>
+      <w:r>
+        <w:t xml:space="preserve"> na especificação ECMA-262 e ECMA-402.</w:t>
       </w:r>
     </w:p>
     <w:p>
@@ -7585,7 +7683,7 @@
       <w:pPr>
         <w:pStyle w:val="Ttulo2"/>
       </w:pPr>
-      <w:bookmarkStart w:id="21" w:name="_Toc449880491"/>
+      <w:bookmarkStart w:id="21" w:name="_Toc450072890"/>
       <w:r>
         <w:lastRenderedPageBreak/>
         <w:t>4.9</w:t>
@@ -7720,12 +7818,14 @@
       <w:r>
         <w:t xml:space="preserve">a primeira e mais amplamente conhecida é a que será utilizada neste projeto, enquanto a outra lançada neste ano de 2016 contempla a utilização de outra forma de desenvolvimento que utiliza o </w:t>
       </w:r>
+      <w:proofErr w:type="spellStart"/>
       <w:r>
         <w:rPr>
           <w:i/>
         </w:rPr>
         <w:t>TypeScript</w:t>
       </w:r>
+      <w:proofErr w:type="spellEnd"/>
       <w:r>
         <w:t xml:space="preserve">, que nada mais é que uma abstração da linguagem </w:t>
       </w:r>
@@ -7760,7 +7860,7 @@
       <w:pPr>
         <w:pStyle w:val="Ttulo2"/>
       </w:pPr>
-      <w:bookmarkStart w:id="22" w:name="_Toc449880492"/>
+      <w:bookmarkStart w:id="22" w:name="_Toc450072891"/>
       <w:r>
         <w:t>4.10</w:t>
       </w:r>
@@ -7894,7 +7994,7 @@
       <w:pPr>
         <w:pStyle w:val="Ttulo2"/>
       </w:pPr>
-      <w:bookmarkStart w:id="23" w:name="_Toc449880493"/>
+      <w:bookmarkStart w:id="23" w:name="_Toc450072892"/>
       <w:r>
         <w:t>4.11</w:t>
       </w:r>
@@ -7945,12 +8045,14 @@
       <w:r>
         <w:t>-</w:t>
       </w:r>
+      <w:proofErr w:type="spellStart"/>
       <w:r>
         <w:rPr>
           <w:i/>
         </w:rPr>
         <w:t>blocking</w:t>
       </w:r>
+      <w:proofErr w:type="spellEnd"/>
       <w:r>
         <w:t xml:space="preserve"> </w:t>
       </w:r>
@@ -8007,12 +8109,14 @@
       <w:r>
         <w:t xml:space="preserve">Esta tecnologia será utilizada no desenvolvimento do serviço </w:t>
       </w:r>
+      <w:proofErr w:type="spellStart"/>
       <w:r>
         <w:rPr>
           <w:i/>
         </w:rPr>
         <w:t>RestFul</w:t>
       </w:r>
+      <w:proofErr w:type="spellEnd"/>
       <w:r>
         <w:rPr>
           <w:i/>
@@ -8044,7 +8148,7 @@
           <w:i/>
         </w:rPr>
       </w:pPr>
-      <w:bookmarkStart w:id="24" w:name="_Toc449880494"/>
+      <w:bookmarkStart w:id="24" w:name="_Toc450072893"/>
       <w:r>
         <w:t>4.12</w:t>
       </w:r>
@@ -8231,7 +8335,7 @@
       <w:pPr>
         <w:pStyle w:val="Ttulo2"/>
       </w:pPr>
-      <w:bookmarkStart w:id="25" w:name="_Toc449880495"/>
+      <w:bookmarkStart w:id="25" w:name="_Toc450072894"/>
       <w:r>
         <w:t>4.13</w:t>
       </w:r>
@@ -8330,7 +8434,7 @@
       <w:pPr>
         <w:pStyle w:val="Ttulo2"/>
       </w:pPr>
-      <w:bookmarkStart w:id="26" w:name="_Toc449880496"/>
+      <w:bookmarkStart w:id="26" w:name="_Toc450072895"/>
       <w:r>
         <w:t xml:space="preserve">4.14 </w:t>
       </w:r>
@@ -8563,7 +8667,8 @@
       <w:pPr>
         <w:pStyle w:val="Ttulo2"/>
       </w:pPr>
-      <w:bookmarkStart w:id="27" w:name="_Toc449880497"/>
+      <w:bookmarkStart w:id="27" w:name="_Toc450072896"/>
+      <w:proofErr w:type="gramStart"/>
       <w:r>
         <w:lastRenderedPageBreak/>
         <w:t xml:space="preserve">4.15 </w:t>
@@ -8575,6 +8680,7 @@
         <w:t>Materialize</w:t>
       </w:r>
       <w:bookmarkEnd w:id="27"/>
+      <w:proofErr w:type="gramEnd"/>
     </w:p>
     <w:p>
       <w:pPr>
@@ -8780,7 +8886,7 @@
       <w:pPr>
         <w:pStyle w:val="Ttulo1"/>
       </w:pPr>
-      <w:bookmarkStart w:id="28" w:name="_Toc449880498"/>
+      <w:bookmarkStart w:id="28" w:name="_Toc450072897"/>
       <w:r>
         <w:lastRenderedPageBreak/>
         <w:t xml:space="preserve">5 </w:t>
@@ -8819,7 +8925,7 @@
       <w:pPr>
         <w:pStyle w:val="Ttulo2"/>
       </w:pPr>
-      <w:bookmarkStart w:id="29" w:name="_Toc449880499"/>
+      <w:bookmarkStart w:id="29" w:name="_Toc450072898"/>
       <w:r>
         <w:t>5.1</w:t>
       </w:r>
@@ -8839,10 +8945,29 @@
     </w:p>
     <w:p>
       <w:pPr>
-        <w:pStyle w:val="CorpoTexto"/>
-      </w:pPr>
-      <w:r>
-        <w:t>Para satisfazer o objetivo esperado neste projeto, deverá ser seguida uma metodologia de pesquisa, que segundo Tartuce (2006), método (do grego methodos; met'hodos significa, literalmente, “caminho para chegar a um fim”) é, portanto, o caminho em direção a um objetivo; metodologia é o estudo do método, ou seja, é o corpo de regras e procedimentos estabelecidos para realizar uma pesquisa.</w:t>
+        <w:spacing w:after="0"/>
+        <w:rPr>
+          <w:rFonts w:cs="Times New Roman"/>
+        </w:rPr>
+      </w:pPr>
+      <w:r>
+        <w:rPr>
+          <w:rFonts w:cs="Times New Roman"/>
+        </w:rPr>
+        <w:t xml:space="preserve">Para Tartuce (2006), método (do grego </w:t>
+      </w:r>
+      <w:r>
+        <w:rPr>
+          <w:rFonts w:cs="Times New Roman"/>
+          <w:i/>
+        </w:rPr>
+        <w:t>methodos</w:t>
+      </w:r>
+      <w:r>
+        <w:rPr>
+          <w:rFonts w:cs="Times New Roman"/>
+        </w:rPr>
+        <w:t>; met'hodos significa, literalmente, “caminho para chegar a um fim”) é o caminho em direção a um objetivo; já a metodologia é o estudo do método, ou seja, é o corpo de regras e procedimentos estabelecidos para realizar uma pesquisa.</w:t>
       </w:r>
     </w:p>
     <w:p>
@@ -8918,7 +9043,55 @@
         <w:pStyle w:val="CorpoTexto"/>
       </w:pPr>
       <w:r>
-        <w:t xml:space="preserve">Foi escolhido para este projeto, do ponto de vista de sua natureza, o método de pesquisa aplicada, que segundo Moresi (2003), procura gerar conhecimentos para aplicação prática, dirigidos à solução de problemas específicos, envolvendo verdades e interesses locais. </w:t>
+        <w:rPr>
+          <w:szCs w:val="24"/>
+        </w:rPr>
+        <w:t>P</w:t>
+      </w:r>
+      <w:r>
+        <w:rPr>
+          <w:szCs w:val="24"/>
+        </w:rPr>
+        <w:t>ara</w:t>
+      </w:r>
+      <w:r>
+        <w:rPr>
+          <w:szCs w:val="24"/>
+        </w:rPr>
+        <w:t xml:space="preserve"> o desenvolvimento</w:t>
+      </w:r>
+      <w:r>
+        <w:rPr>
+          <w:szCs w:val="24"/>
+        </w:rPr>
+        <w:t xml:space="preserve"> </w:t>
+      </w:r>
+      <w:r>
+        <w:rPr>
+          <w:szCs w:val="24"/>
+        </w:rPr>
+        <w:t>d</w:t>
+      </w:r>
+      <w:r>
+        <w:rPr>
+          <w:szCs w:val="24"/>
+        </w:rPr>
+        <w:t xml:space="preserve">este projeto </w:t>
+      </w:r>
+      <w:r>
+        <w:rPr>
+          <w:szCs w:val="24"/>
+        </w:rPr>
+        <w:t>foi escolhida a pe</w:t>
+      </w:r>
+      <w:r>
+        <w:rPr>
+          <w:szCs w:val="24"/>
+        </w:rPr>
+        <w:t>squisa aplicada</w:t>
+      </w:r>
+      <w:r>
+        <w:t xml:space="preserve">, que segundo Moresi (2003), procura gerar conhecimentos para aplicação prática, dirigidos à solução de problemas específicos, envolvendo verdades e interesses locais. </w:t>
       </w:r>
     </w:p>
     <w:p>
@@ -8926,27 +9099,45 @@
         <w:pStyle w:val="CorpoTexto"/>
       </w:pPr>
       <w:r>
-        <w:t>Com relação a forma de abordagem do problema, será quantitativa, que sob definição de Moresi (2003), traduz em números, opiniões e informações para classificá-las e analisá-las.</w:t>
-      </w:r>
-    </w:p>
-    <w:p>
-      <w:pPr>
-        <w:pStyle w:val="CorpoTexto"/>
-      </w:pPr>
-      <w:r>
-        <w:t>Quanto aos fins, a pesquisa será intervencionista, que Moresi (2003) qualifica como sendo o principal objetivo, interpor-se, interferir na realidade estudada, para modificá-la. Não se satisfaz, portanto, em apenas explicar.</w:t>
-      </w:r>
-    </w:p>
-    <w:p>
-      <w:pPr>
-        <w:pStyle w:val="CorpoTexto"/>
-      </w:pPr>
-      <w:r>
-        <w:t xml:space="preserve">Baseado nestes conceitos de pesquisa, buscaremos o levantamento de informações que possibilitarão o gerenciamento e controle de consumo de energia elétrica residencial feito por uma aplicação </w:t>
+        <w:rPr>
+          <w:szCs w:val="24"/>
+        </w:rPr>
+        <w:t>Assim, esta pesquisa</w:t>
+      </w:r>
+      <w:r>
+        <w:rPr>
+          <w:szCs w:val="24"/>
+        </w:rPr>
+        <w:t xml:space="preserve"> </w:t>
+      </w:r>
+      <w:r>
+        <w:rPr>
+          <w:szCs w:val="24"/>
+        </w:rPr>
+        <w:t>configura-se como aplicada, pois</w:t>
+      </w:r>
+      <w:r>
+        <w:rPr>
+          <w:szCs w:val="24"/>
+        </w:rPr>
+        <w:t xml:space="preserve"> buscaremos o levantamento de informações que </w:t>
+      </w:r>
+      <w:r>
+        <w:rPr>
+          <w:szCs w:val="24"/>
+        </w:rPr>
+        <w:t>poderão possibilitar</w:t>
+      </w:r>
+      <w:r>
+        <w:rPr>
+          <w:szCs w:val="24"/>
+        </w:rPr>
+        <w:t xml:space="preserve"> o gerenciamento e controle de consumo de energia elétrica residencial feito por uma aplicação </w:t>
       </w:r>
       <w:r>
         <w:rPr>
           <w:i/>
+          <w:szCs w:val="24"/>
         </w:rPr>
         <w:t>web</w:t>
       </w:r>
@@ -8965,6 +9156,19 @@
     </w:p>
     <w:p>
       <w:pPr>
+        <w:pStyle w:val="Ttulo2"/>
+      </w:pPr>
+      <w:bookmarkStart w:id="30" w:name="_Toc450072899"/>
+      <w:r>
+        <w:t>5</w:t>
+      </w:r>
+      <w:r>
+        <w:t>.2 Contexto de pesquisa</w:t>
+      </w:r>
+      <w:bookmarkEnd w:id="30"/>
+    </w:p>
+    <w:p>
+      <w:pPr>
         <w:spacing w:after="0"/>
         <w:rPr>
           <w:rFonts w:cs="Times New Roman"/>
@@ -8974,59 +9178,31 @@
     </w:p>
     <w:p>
       <w:pPr>
-        <w:spacing w:after="0"/>
-        <w:rPr>
-          <w:rFonts w:cs="Times New Roman"/>
-          <w:szCs w:val="24"/>
-        </w:rPr>
-      </w:pPr>
-    </w:p>
-    <w:p>
-      <w:pPr>
-        <w:pStyle w:val="Ttulo2"/>
-      </w:pPr>
-      <w:bookmarkStart w:id="30" w:name="_Toc449880500"/>
+        <w:pStyle w:val="CorpoTexto"/>
+      </w:pPr>
+      <w:r>
+        <w:t>Grande parte da população está insatisfeita com os valores de energia elétrica pagos mensalmente. Talvez por não terem a disposição qualquer ferramenta intuitiva, que possibilite a visualização e o controle de seus gastos parciais antes de suas faturas chegarem. Este fator e o alto consumismo contribuem para que haja um aumento elevado da conta energética e insatisfação do consumidor.</w:t>
+      </w:r>
+    </w:p>
+    <w:p>
+      <w:pPr>
+        <w:pStyle w:val="CorpoTexto"/>
+      </w:pPr>
+      <w:r>
+        <w:t xml:space="preserve">Pensando nisto, este projeto será voltado ao desenvolvimento de uma aplicação </w:t>
+      </w:r>
+      <w:r>
+        <w:rPr>
+          <w:i/>
+        </w:rPr>
+        <w:t>web</w:t>
+      </w:r>
+      <w:r>
+        <w:t xml:space="preserve">, que terá como objetivo informar ao usuário seus gastos diários, através de gráficos detalhados </w:t>
+      </w:r>
       <w:r>
         <w:lastRenderedPageBreak/>
-        <w:t>5</w:t>
-      </w:r>
-      <w:r>
-        <w:t>.2 Contexto de pesquisa</w:t>
-      </w:r>
-      <w:bookmarkEnd w:id="30"/>
-    </w:p>
-    <w:p>
-      <w:pPr>
-        <w:spacing w:after="0"/>
-        <w:rPr>
-          <w:rFonts w:cs="Times New Roman"/>
-          <w:szCs w:val="24"/>
-        </w:rPr>
-      </w:pPr>
-    </w:p>
-    <w:p>
-      <w:pPr>
-        <w:pStyle w:val="CorpoTexto"/>
-      </w:pPr>
-      <w:r>
-        <w:t>Grande parte da população está insatisfeita com os valores de energia elétrica pagos mensalmente. Talvez por não terem a disposição qualquer ferramenta intuitiva, que possibilite a visualização e o controle de seus gastos parciais antes de suas faturas chegarem. Este fator e o alto consumismo contribuem para que haja um aumento elevado da conta energética e insatisfação do consumidor.</w:t>
-      </w:r>
-    </w:p>
-    <w:p>
-      <w:pPr>
-        <w:pStyle w:val="CorpoTexto"/>
-      </w:pPr>
-      <w:r>
-        <w:t xml:space="preserve">Pensando nisto, este projeto será voltado ao desenvolvimento de uma aplicação </w:t>
-      </w:r>
-      <w:r>
-        <w:rPr>
-          <w:i/>
-        </w:rPr>
-        <w:t>web</w:t>
-      </w:r>
-      <w:r>
-        <w:t>, que terá como objetivo informar ao usuário seus gastos diários, através de gráficos detalhados e compreensíveis, de cada sensor/cômodo, que poderá ser acessada e controlada por um dispositivo que possua acesso à internet.</w:t>
+        <w:t>e compreensíveis, de cada sensor/cômodo, que poderá ser acessada e controlada por um dispositivo que possua acesso à internet.</w:t>
       </w:r>
       <w:r>
         <w:tab/>
@@ -9056,7 +9232,7 @@
       <w:pPr>
         <w:pStyle w:val="Ttulo2"/>
       </w:pPr>
-      <w:bookmarkStart w:id="31" w:name="_Toc449880501"/>
+      <w:bookmarkStart w:id="31" w:name="_Toc450072900"/>
       <w:r>
         <w:t>5</w:t>
       </w:r>
@@ -9091,12 +9267,14 @@
       <w:r>
         <w:t xml:space="preserve">Guilherme Sanches Pereira, atualmente é estagiário no ICC – Inatel </w:t>
       </w:r>
+      <w:proofErr w:type="spellStart"/>
       <w:r>
         <w:rPr>
           <w:i/>
         </w:rPr>
         <w:t>Competence</w:t>
       </w:r>
+      <w:proofErr w:type="spellEnd"/>
       <w:r>
         <w:t xml:space="preserve"> </w:t>
       </w:r>
@@ -9152,6 +9330,7 @@
           <w:szCs w:val="24"/>
         </w:rPr>
       </w:pPr>
+      <w:proofErr w:type="gramStart"/>
       <w:r>
         <w:rPr>
           <w:szCs w:val="24"/>
@@ -9162,12 +9341,19 @@
         <w:rPr>
           <w:szCs w:val="24"/>
         </w:rPr>
-        <w:t>utomação de empresas.</w:t>
-      </w:r>
+        <w:t>utomação</w:t>
+      </w:r>
+      <w:proofErr w:type="gramEnd"/>
       <w:r>
         <w:rPr>
           <w:szCs w:val="24"/>
         </w:rPr>
+        <w:t xml:space="preserve"> de empresas.</w:t>
+      </w:r>
+      <w:r>
+        <w:rPr>
+          <w:szCs w:val="24"/>
+        </w:rPr>
         <w:tab/>
       </w:r>
     </w:p>
@@ -9184,12 +9370,19 @@
         </w:rPr>
         <w:t xml:space="preserve">Artur Luís Ribas Barbosa, possui graduação em Engenharia de Telecomunicações pelo Instituto Nacional de Telecomunicações (2001) e especialização em Design Instrucional para </w:t>
       </w:r>
+      <w:proofErr w:type="spellStart"/>
       <w:r>
         <w:rPr>
           <w:szCs w:val="24"/>
         </w:rPr>
-        <w:lastRenderedPageBreak/>
-        <w:t>EaD Virtual pela Universidade Federal de Itajubá (2008). Atualmente é Professor da Universidade do Vale do Sapucaí. Tem experiência na área de Ciência da Computação, com ênfase em Metodologia e Técnicas da Computação.</w:t>
+        <w:t>EaD</w:t>
+      </w:r>
+      <w:proofErr w:type="spellEnd"/>
+      <w:r>
+        <w:rPr>
+          <w:szCs w:val="24"/>
+        </w:rPr>
+        <w:t xml:space="preserve"> Virtual pela Universidade Federal de Itajubá (2008). Atualmente é Professor da Universidade do Vale do Sapucaí. Tem experiência na área de Ciência da Computação, com ênfase em Metodologia e Técnicas da Computação.</w:t>
       </w:r>
     </w:p>
     <w:p>
@@ -9204,7 +9397,7 @@
       <w:pPr>
         <w:pStyle w:val="Ttulo2"/>
       </w:pPr>
-      <w:bookmarkStart w:id="32" w:name="_Toc449880502"/>
+      <w:bookmarkStart w:id="32" w:name="_Toc450072901"/>
       <w:r>
         <w:t>5</w:t>
       </w:r>
@@ -9235,7 +9428,16 @@
         <w:pStyle w:val="CorpoTexto"/>
       </w:pPr>
       <w:r>
-        <w:t xml:space="preserve">A principal forma de investigação das informações será composta de pesquisa bibliográfica com finalidade de buscar, analisar, selecionar e qualificar, todos os dados pertinentes ao tema com nível de origem científica e que os dados sejam relevantes para justificar e qualificar o projeto. </w:t>
+        <w:lastRenderedPageBreak/>
+        <w:t xml:space="preserve">Reuniões entre os participantes do projeto serão contínuas, afim de colher informações sobre o escopo do projeto, analisar o progresso do desenvolvimento e validar as atividades concluídas, para que exista um gerenciamento e controle dos prazos estabelecidos previamente </w:t>
+      </w:r>
+      <w:proofErr w:type="gramStart"/>
+      <w:r>
+        <w:t>no</w:t>
+      </w:r>
+      <w:proofErr w:type="gramEnd"/>
+      <w:r>
+        <w:t xml:space="preserve"> cronograma, evitando assim imprevistos ou situações não estabelecidas no mapa de riscos do projeto. </w:t>
       </w:r>
     </w:p>
     <w:p>
@@ -9243,105 +9445,19 @@
         <w:pStyle w:val="CorpoTexto"/>
       </w:pPr>
       <w:r>
-        <w:t>Segundo Moresi (2003), a pesquisa bibliográfica tem como base o uso de recursos disponíveis em livros, revistas, redes eletrônicas, e qualquer outro meio que seja acessível ao público em geral. Ainda segundo o autor, os dados devem ser de fontes primárias ou secundárias: primárias quando for obra do próprio autor ou secundária se a obra tiver sido criada por outra pessoa e republicada na obra de outro autor.</w:t>
+        <w:t>Com intuído de obter análise exploratória e quantitativa do número de pessoas que acreditam na viabilização deste projeto, aplicou-se um formulário online com questões diretamente ligadas à aprovação ou não da temática escolhida e informações relevantes sobre o público alvo do produto final. As questões contidas neste formulário encontram-se em anexo no capítulo de anexos.</w:t>
       </w:r>
     </w:p>
     <w:p>
       <w:pPr>
         <w:pStyle w:val="CorpoTexto"/>
       </w:pPr>
-      <w:r>
-        <w:t>Devido a temática escolhida, outro recurso indispensável para elaboração e conclusão do projeto será a pesquisa telematizada que de acordo com Moresi (2003) se qualifica como sendo a busca de informações em que se predomina o uso de um computador alinhado aos recursos de telecomunicações, citando como exemplo, pesquisas na internet.</w:t>
-      </w:r>
-    </w:p>
-    <w:p>
-      <w:pPr>
-        <w:pStyle w:val="CorpoTexto"/>
-      </w:pPr>
-      <w:r>
-        <w:t xml:space="preserve">A natureza da pesquisa científica deste projeto se qualifica como já citado na seção </w:t>
-      </w:r>
-      <w:r>
-        <w:t>1.1</w:t>
-      </w:r>
-      <w:r>
-        <w:t xml:space="preserve"> deste capítulo, de caráter intervencionista, e devido a este fato, um meio de pesquisa que qualifica e justifica esta natureza é a pesquisa-ação. </w:t>
-      </w:r>
-    </w:p>
-    <w:p>
-      <w:pPr>
-        <w:pStyle w:val="CorpoTexto"/>
-      </w:pPr>
-      <w:r>
-        <w:t>Gajardo, (1986 p.32) afirma:</w:t>
-      </w:r>
-    </w:p>
-    <w:p>
-      <w:pPr>
-        <w:pStyle w:val="CorpoTexto"/>
-      </w:pPr>
-      <w:r>
-        <w:tab/>
-      </w:r>
-      <w:r>
-        <w:tab/>
-      </w:r>
-      <w:r>
-        <w:tab/>
-      </w:r>
-    </w:p>
-    <w:p>
-      <w:pPr>
-        <w:pStyle w:val="CitaoDIretaLonga"/>
-      </w:pPr>
-      <w:r>
-        <w:t xml:space="preserve">[...] basicamente são os participantes que, através da discussão das unidades, objetivam um problema do meio, problematizam sua situação, colocam-se como sujeitos ativos e protagonistas, buscando, a partir de sua experiência e realidade, um caminho de ação eficaz para enfrentá-los. </w:t>
-      </w:r>
-    </w:p>
-    <w:p>
-      <w:pPr>
-        <w:pStyle w:val="CorpoTexto"/>
-      </w:pPr>
-      <w:r>
-        <w:tab/>
-      </w:r>
-      <w:r>
-        <w:tab/>
-      </w:r>
-      <w:r>
-        <w:tab/>
-      </w:r>
-    </w:p>
-    <w:p>
-      <w:pPr>
-        <w:pStyle w:val="CorpoTexto"/>
-      </w:pPr>
-      <w:r>
-        <w:t xml:space="preserve">Reuniões entre os participantes do projeto serão contínuas, afim de colher informações sobre o escopo do projeto, analisar o progresso do desenvolvimento e validar as atividades </w:t>
-      </w:r>
-      <w:r>
-        <w:lastRenderedPageBreak/>
-        <w:t xml:space="preserve">concluídas, para que exista um gerenciamento e controle dos prazos estabelecidos previamente no cronograma, evitando assim imprevistos ou situações não estabelecidas no mapa de riscos do projeto. </w:t>
-      </w:r>
-    </w:p>
-    <w:p>
-      <w:pPr>
-        <w:pStyle w:val="CorpoTexto"/>
-      </w:pPr>
-      <w:r>
-        <w:t>Com intuído de obter análise exploratória e quantitativa do número de pessoas que acreditam na viabilização deste projeto, aplicou-se um formulário online com questões diretamente ligadas à aprovação ou não da temática escolhida e informações relevantes sobre o público alvo do produto final. As questões contidas neste formulário encontram-se em anexo no capítulo de anexos.</w:t>
-      </w:r>
-    </w:p>
-    <w:p>
-      <w:pPr>
-        <w:pStyle w:val="CorpoTexto"/>
-      </w:pPr>
     </w:p>
     <w:p>
       <w:pPr>
         <w:pStyle w:val="Ttulo2"/>
       </w:pPr>
-      <w:bookmarkStart w:id="33" w:name="_Toc449880503"/>
+      <w:bookmarkStart w:id="33" w:name="_Toc450072902"/>
       <w:r>
         <w:t>5</w:t>
       </w:r>
@@ -9553,14 +9669,9 @@
     </w:p>
     <w:p>
       <w:pPr>
-        <w:pStyle w:val="CorpoTexto"/>
-      </w:pPr>
-    </w:p>
-    <w:p>
-      <w:pPr>
         <w:pStyle w:val="Ttulo2"/>
       </w:pPr>
-      <w:bookmarkStart w:id="34" w:name="_Toc449880504"/>
+      <w:bookmarkStart w:id="34" w:name="_Toc450072903"/>
       <w:r>
         <w:lastRenderedPageBreak/>
         <w:t>5</w:t>
@@ -11607,7 +11718,7 @@
       <w:pPr>
         <w:pStyle w:val="Ttulo2"/>
       </w:pPr>
-      <w:bookmarkStart w:id="35" w:name="_Toc449880505"/>
+      <w:bookmarkStart w:id="35" w:name="_Toc450072904"/>
       <w:r>
         <w:t>5</w:t>
       </w:r>
@@ -11626,7 +11737,7 @@
         <w:pStyle w:val="Ttulo3"/>
       </w:pPr>
       <w:bookmarkStart w:id="36" w:name="_Toc449880263"/>
-      <w:bookmarkStart w:id="37" w:name="_Toc449880506"/>
+      <w:bookmarkStart w:id="37" w:name="_Toc450072905"/>
       <w:r>
         <w:t>5</w:t>
       </w:r>
@@ -11710,7 +11821,7 @@
               <mc:AlternateContent>
                 <mc:Choice Requires="wps">
                   <w:drawing>
-                    <wp:anchor distT="0" distB="0" distL="114300" distR="114300" simplePos="0" relativeHeight="251688448" behindDoc="0" locked="0" layoutInCell="1" allowOverlap="1" wp14:anchorId="2CBCB9EB" wp14:editId="5F352F0E">
+                    <wp:anchor distT="0" distB="0" distL="114300" distR="114300" simplePos="0" relativeHeight="251688448" behindDoc="0" locked="0" layoutInCell="1" allowOverlap="1" wp14:anchorId="6DEA6D8B" wp14:editId="55796F0C">
                       <wp:simplePos x="0" y="0"/>
                       <wp:positionH relativeFrom="column">
                         <wp:posOffset>-45085</wp:posOffset>
@@ -16433,7 +16544,7 @@
         <w:pStyle w:val="Ttulo3"/>
       </w:pPr>
       <w:bookmarkStart w:id="38" w:name="_Toc449880264"/>
-      <w:bookmarkStart w:id="39" w:name="_Toc449880507"/>
+      <w:bookmarkStart w:id="39" w:name="_Toc450072906"/>
       <w:r>
         <w:t>5.7.2 Segundo semestre de 2016</w:t>
       </w:r>
@@ -16520,7 +16631,7 @@
               <mc:AlternateContent>
                 <mc:Choice Requires="wps">
                   <w:drawing>
-                    <wp:anchor distT="0" distB="0" distL="114300" distR="114300" simplePos="0" relativeHeight="251685376" behindDoc="0" locked="0" layoutInCell="1" allowOverlap="1" wp14:anchorId="7653A740" wp14:editId="02442F80">
+                    <wp:anchor distT="0" distB="0" distL="114300" distR="114300" simplePos="0" relativeHeight="251685376" behindDoc="0" locked="0" layoutInCell="1" allowOverlap="1" wp14:anchorId="2EA5FB73" wp14:editId="30AC2752">
                       <wp:simplePos x="0" y="0"/>
                       <wp:positionH relativeFrom="column">
                         <wp:posOffset>-26035</wp:posOffset>
@@ -18417,15 +18528,27 @@
                 <w:lang w:eastAsia="pt-BR"/>
               </w:rPr>
             </w:pPr>
-            <w:r>
-              <w:rPr>
-                <w:rFonts w:eastAsia="Times New Roman" w:cs="Times New Roman"/>
-                <w:color w:val="000000"/>
-                <w:sz w:val="20"/>
-                <w:szCs w:val="20"/>
-                <w:lang w:eastAsia="pt-BR"/>
-              </w:rPr>
-              <w:t>Pré-banca</w:t>
+            <w:proofErr w:type="spellStart"/>
+            <w:r>
+              <w:rPr>
+                <w:rFonts w:eastAsia="Times New Roman" w:cs="Times New Roman"/>
+                <w:color w:val="000000"/>
+                <w:sz w:val="20"/>
+                <w:szCs w:val="20"/>
+                <w:lang w:eastAsia="pt-BR"/>
+              </w:rPr>
+              <w:t>Pré</w:t>
+            </w:r>
+            <w:proofErr w:type="spellEnd"/>
+            <w:r>
+              <w:rPr>
+                <w:rFonts w:eastAsia="Times New Roman" w:cs="Times New Roman"/>
+                <w:color w:val="000000"/>
+                <w:sz w:val="20"/>
+                <w:szCs w:val="20"/>
+                <w:lang w:eastAsia="pt-BR"/>
+              </w:rPr>
+              <w:t>-banca</w:t>
             </w:r>
           </w:p>
         </w:tc>
@@ -19798,7 +19921,6 @@
         <w:br w:type="page"/>
       </w:r>
     </w:p>
-    <w:bookmarkStart w:id="40" w:name="_Toc449880508"/>
     <w:p>
       <w:pPr>
         <w:pStyle w:val="Capa-Tulos"/>
@@ -19812,7 +19934,7 @@
         <mc:AlternateContent>
           <mc:Choice Requires="wps">
             <w:drawing>
-              <wp:anchor distT="0" distB="0" distL="114300" distR="114300" simplePos="0" relativeHeight="251665920" behindDoc="0" locked="0" layoutInCell="1" allowOverlap="1" wp14:anchorId="0CDEEEAF" wp14:editId="5F77775B">
+              <wp:anchor distT="0" distB="0" distL="114300" distR="114300" simplePos="0" relativeHeight="251665920" behindDoc="0" locked="0" layoutInCell="1" allowOverlap="1" wp14:anchorId="576D45A3" wp14:editId="161557AF">
                 <wp:simplePos x="0" y="0"/>
                 <wp:positionH relativeFrom="column">
                   <wp:posOffset>5372100</wp:posOffset>
@@ -19894,6 +20016,7 @@
       <w:r>
         <w:t>REFERÊNCIAS</w:t>
       </w:r>
+      <w:bookmarkStart w:id="40" w:name="_GoBack"/>
       <w:bookmarkEnd w:id="40"/>
     </w:p>
     <w:sdt>
@@ -19919,13 +20042,21 @@
             <w:id w:val="-573587230"/>
             <w:bibliography/>
           </w:sdtPr>
-          <w:sdtEndPr/>
+          <w:sdtEndPr>
+            <w:rPr>
+              <w:rFonts w:eastAsiaTheme="majorEastAsia" w:cstheme="majorBidi"/>
+              <w:iCs/>
+              <w:color w:val="000000" w:themeColor="text1"/>
+              <w:szCs w:val="24"/>
+            </w:rPr>
+          </w:sdtEndPr>
           <w:sdtContent>
             <w:p>
               <w:pPr>
-                <w:pStyle w:val="Subttulo"/>
+                <w:pStyle w:val="Bibliografia"/>
                 <w:rPr>
                   <w:noProof/>
+                  <w:szCs w:val="24"/>
                 </w:rPr>
               </w:pPr>
               <w:r>
@@ -19955,27 +20086,12 @@
                 <w:rPr>
                   <w:noProof/>
                 </w:rPr>
-                <w:t xml:space="preserve">, 2016. Disponivel em: &lt;https://www.arduino.cc/en/Guide/Introduction&gt;. </w:t>
-              </w:r>
-              <w:r>
-                <w:t>Acesso</w:t>
-              </w:r>
-              <w:r>
-                <w:rPr>
-                  <w:noProof/>
-                </w:rPr>
-                <w:t xml:space="preserve"> em: 10 Março 2016.</w:t>
+                <w:t>, 2016. Disponivel em: &lt;https://www.arduino.cc/en/Guide/Introduction&gt;. Acesso em: 10 Março 2016.</w:t>
               </w:r>
             </w:p>
             <w:p>
               <w:pPr>
-                <w:spacing w:after="0" w:line="480" w:lineRule="auto"/>
-                <w:ind w:firstLine="0"/>
-              </w:pPr>
-            </w:p>
-            <w:p>
-              <w:pPr>
-                <w:pStyle w:val="Subttulo"/>
+                <w:pStyle w:val="Bibliografia"/>
                 <w:rPr>
                   <w:noProof/>
                 </w:rPr>
@@ -20003,13 +20119,7 @@
             </w:p>
             <w:p>
               <w:pPr>
-                <w:spacing w:after="0" w:line="480" w:lineRule="auto"/>
-                <w:ind w:firstLine="0"/>
-              </w:pPr>
-            </w:p>
-            <w:p>
-              <w:pPr>
-                <w:pStyle w:val="Subttulo"/>
+                <w:pStyle w:val="Bibliografia"/>
                 <w:rPr>
                   <w:noProof/>
                 </w:rPr>
@@ -20037,13 +20147,7 @@
             </w:p>
             <w:p>
               <w:pPr>
-                <w:spacing w:after="0" w:line="480" w:lineRule="auto"/>
-                <w:ind w:firstLine="0"/>
-              </w:pPr>
-            </w:p>
-            <w:p>
-              <w:pPr>
-                <w:pStyle w:val="Subttulo"/>
+                <w:pStyle w:val="Bibliografia"/>
                 <w:rPr>
                   <w:noProof/>
                 </w:rPr>
@@ -20066,26 +20170,12 @@
                 <w:rPr>
                   <w:noProof/>
                 </w:rPr>
-                <w:t xml:space="preserve"> how the next evolution of the i</w:t>
-              </w:r>
-              <w:bookmarkStart w:id="41" w:name="_GoBack"/>
-              <w:bookmarkEnd w:id="41"/>
-              <w:r>
-                <w:rPr>
-                  <w:noProof/>
-                </w:rPr>
-                <w:t>nternet is changing everything. [S.l.]: CISCO white paper, 2011. 11 p.</w:t>
+                <w:t xml:space="preserve"> how the next evolution of the internet is changing everything. [S.l.]: CISCO white paper, 2011. 11 p.</w:t>
               </w:r>
             </w:p>
             <w:p>
               <w:pPr>
-                <w:spacing w:after="0" w:line="480" w:lineRule="auto"/>
-                <w:ind w:firstLine="0"/>
-              </w:pPr>
-            </w:p>
-            <w:p>
-              <w:pPr>
-                <w:pStyle w:val="Subttulo"/>
+                <w:pStyle w:val="Bibliografia"/>
                 <w:rPr>
                   <w:noProof/>
                 </w:rPr>
@@ -20113,13 +20203,35 @@
             </w:p>
             <w:p>
               <w:pPr>
-                <w:spacing w:after="0" w:line="480" w:lineRule="auto"/>
-                <w:ind w:firstLine="0"/>
+                <w:pStyle w:val="Bibliografia"/>
+                <w:rPr>
+                  <w:noProof/>
+                </w:rPr>
               </w:pPr>
+              <w:r>
+                <w:rPr>
+                  <w:noProof/>
+                </w:rPr>
+                <w:t xml:space="preserve">GIL, A. C. </w:t>
+              </w:r>
+              <w:r>
+                <w:rPr>
+                  <w:b/>
+                  <w:bCs/>
+                  <w:noProof/>
+                </w:rPr>
+                <w:t>Como elaborar projetos de pesquisa</w:t>
+              </w:r>
+              <w:r>
+                <w:rPr>
+                  <w:noProof/>
+                </w:rPr>
+                <w:t>. 4. ed. São Paulo: Atlas, 2007.</w:t>
+              </w:r>
             </w:p>
             <w:p>
               <w:pPr>
-                <w:pStyle w:val="Subttulo"/>
+                <w:pStyle w:val="Bibliografia"/>
                 <w:rPr>
                   <w:noProof/>
                 </w:rPr>
@@ -20147,13 +20259,7 @@
             </w:p>
             <w:p>
               <w:pPr>
-                <w:spacing w:after="0" w:line="480" w:lineRule="auto"/>
-                <w:ind w:firstLine="0"/>
-              </w:pPr>
-            </w:p>
-            <w:p>
-              <w:pPr>
-                <w:pStyle w:val="Subttulo"/>
+                <w:pStyle w:val="Bibliografia"/>
                 <w:rPr>
                   <w:noProof/>
                 </w:rPr>
@@ -20181,13 +20287,7 @@
             </w:p>
             <w:p>
               <w:pPr>
-                <w:spacing w:after="0" w:line="480" w:lineRule="auto"/>
-                <w:ind w:firstLine="0"/>
-              </w:pPr>
-            </w:p>
-            <w:p>
-              <w:pPr>
-                <w:pStyle w:val="Subttulo"/>
+                <w:pStyle w:val="Bibliografia"/>
                 <w:rPr>
                   <w:noProof/>
                 </w:rPr>
@@ -20215,13 +20315,7 @@
             </w:p>
             <w:p>
               <w:pPr>
-                <w:spacing w:after="0" w:line="480" w:lineRule="auto"/>
-                <w:ind w:firstLine="0"/>
-              </w:pPr>
-            </w:p>
-            <w:p>
-              <w:pPr>
-                <w:pStyle w:val="Subttulo"/>
+                <w:pStyle w:val="Bibliografia"/>
                 <w:rPr>
                   <w:noProof/>
                 </w:rPr>
@@ -20249,13 +20343,7 @@
             </w:p>
             <w:p>
               <w:pPr>
-                <w:spacing w:after="0" w:line="480" w:lineRule="auto"/>
-                <w:ind w:firstLine="0"/>
-              </w:pPr>
-            </w:p>
-            <w:p>
-              <w:pPr>
-                <w:pStyle w:val="Subttulo"/>
+                <w:pStyle w:val="Bibliografia"/>
                 <w:rPr>
                   <w:noProof/>
                 </w:rPr>
@@ -20283,13 +20371,7 @@
             </w:p>
             <w:p>
               <w:pPr>
-                <w:spacing w:after="0" w:line="480" w:lineRule="auto"/>
-                <w:ind w:firstLine="0"/>
-              </w:pPr>
-            </w:p>
-            <w:p>
-              <w:pPr>
-                <w:pStyle w:val="Subttulo"/>
+                <w:pStyle w:val="Bibliografia"/>
                 <w:rPr>
                   <w:noProof/>
                 </w:rPr>
@@ -20317,13 +20399,7 @@
             </w:p>
             <w:p>
               <w:pPr>
-                <w:spacing w:after="0" w:line="480" w:lineRule="auto"/>
-                <w:ind w:firstLine="0"/>
-              </w:pPr>
-            </w:p>
-            <w:p>
-              <w:pPr>
-                <w:pStyle w:val="Subttulo"/>
+                <w:pStyle w:val="Bibliografia"/>
                 <w:rPr>
                   <w:noProof/>
                 </w:rPr>
@@ -20332,7 +20408,6 @@
                 <w:rPr>
                   <w:noProof/>
                 </w:rPr>
-                <w:lastRenderedPageBreak/>
                 <w:t xml:space="preserve">MOZILA DEVELOPER NETWORK. </w:t>
               </w:r>
               <w:r>
@@ -20352,13 +20427,7 @@
             </w:p>
             <w:p>
               <w:pPr>
-                <w:spacing w:after="0" w:line="480" w:lineRule="auto"/>
-                <w:ind w:firstLine="0"/>
-              </w:pPr>
-            </w:p>
-            <w:p>
-              <w:pPr>
-                <w:pStyle w:val="Subttulo"/>
+                <w:pStyle w:val="Bibliografia"/>
                 <w:rPr>
                   <w:noProof/>
                 </w:rPr>
@@ -20386,13 +20455,7 @@
             </w:p>
             <w:p>
               <w:pPr>
-                <w:spacing w:after="0" w:line="480" w:lineRule="auto"/>
-                <w:ind w:firstLine="0"/>
-              </w:pPr>
-            </w:p>
-            <w:p>
-              <w:pPr>
-                <w:pStyle w:val="Subttulo"/>
+                <w:pStyle w:val="Bibliografia"/>
                 <w:rPr>
                   <w:noProof/>
                 </w:rPr>
@@ -20420,13 +20483,7 @@
             </w:p>
             <w:p>
               <w:pPr>
-                <w:spacing w:after="0" w:line="480" w:lineRule="auto"/>
-                <w:ind w:firstLine="0"/>
-              </w:pPr>
-            </w:p>
-            <w:p>
-              <w:pPr>
-                <w:pStyle w:val="Subttulo"/>
+                <w:pStyle w:val="Bibliografia"/>
                 <w:rPr>
                   <w:noProof/>
                 </w:rPr>
@@ -20440,13 +20497,7 @@
             </w:p>
             <w:p>
               <w:pPr>
-                <w:spacing w:after="0" w:line="480" w:lineRule="auto"/>
-                <w:ind w:firstLine="0"/>
-              </w:pPr>
-            </w:p>
-            <w:p>
-              <w:pPr>
-                <w:pStyle w:val="Subttulo"/>
+                <w:pStyle w:val="Bibliografia"/>
                 <w:rPr>
                   <w:noProof/>
                 </w:rPr>
@@ -20455,6 +20506,7 @@
                 <w:rPr>
                   <w:noProof/>
                 </w:rPr>
+                <w:lastRenderedPageBreak/>
                 <w:t xml:space="preserve">SANTOS, W. R. D. </w:t>
               </w:r>
               <w:r>
@@ -20474,13 +20526,7 @@
             </w:p>
             <w:p>
               <w:pPr>
-                <w:spacing w:after="0" w:line="480" w:lineRule="auto"/>
-                <w:ind w:firstLine="0"/>
-              </w:pPr>
-            </w:p>
-            <w:p>
-              <w:pPr>
-                <w:pStyle w:val="Subttulo"/>
+                <w:pStyle w:val="Bibliografia"/>
                 <w:rPr>
                   <w:noProof/>
                 </w:rPr>
@@ -20508,13 +20554,7 @@
             </w:p>
             <w:p>
               <w:pPr>
-                <w:spacing w:after="0" w:line="480" w:lineRule="auto"/>
-                <w:ind w:firstLine="0"/>
-              </w:pPr>
-            </w:p>
-            <w:p>
-              <w:pPr>
-                <w:pStyle w:val="Subttulo"/>
+                <w:pStyle w:val="Bibliografia"/>
                 <w:rPr>
                   <w:noProof/>
                 </w:rPr>
@@ -20542,13 +20582,7 @@
             </w:p>
             <w:p>
               <w:pPr>
-                <w:spacing w:after="0" w:line="480" w:lineRule="auto"/>
-                <w:ind w:firstLine="0"/>
-              </w:pPr>
-            </w:p>
-            <w:p>
-              <w:pPr>
-                <w:pStyle w:val="Subttulo"/>
+                <w:pStyle w:val="Bibliografia"/>
                 <w:rPr>
                   <w:noProof/>
                 </w:rPr>
@@ -20576,13 +20610,7 @@
             </w:p>
             <w:p>
               <w:pPr>
-                <w:spacing w:after="0" w:line="480" w:lineRule="auto"/>
-                <w:ind w:firstLine="0"/>
-              </w:pPr>
-            </w:p>
-            <w:p>
-              <w:pPr>
-                <w:pStyle w:val="Subttulo"/>
+                <w:pStyle w:val="Bibliografia"/>
                 <w:rPr>
                   <w:noProof/>
                 </w:rPr>
@@ -20610,13 +20638,7 @@
             </w:p>
             <w:p>
               <w:pPr>
-                <w:spacing w:after="0" w:line="480" w:lineRule="auto"/>
-                <w:ind w:firstLine="0"/>
-              </w:pPr>
-            </w:p>
-            <w:p>
-              <w:pPr>
-                <w:pStyle w:val="Subttulo"/>
+                <w:pStyle w:val="Bibliografia"/>
                 <w:rPr>
                   <w:noProof/>
                 </w:rPr>
@@ -20644,13 +20666,7 @@
             </w:p>
             <w:p>
               <w:pPr>
-                <w:spacing w:after="0" w:line="480" w:lineRule="auto"/>
-                <w:ind w:firstLine="0"/>
-              </w:pPr>
-            </w:p>
-            <w:p>
-              <w:pPr>
-                <w:pStyle w:val="Subttulo"/>
+                <w:pStyle w:val="Bibliografia"/>
                 <w:rPr>
                   <w:noProof/>
                 </w:rPr>
@@ -20678,13 +20694,7 @@
             </w:p>
             <w:p>
               <w:pPr>
-                <w:spacing w:after="0" w:line="480" w:lineRule="auto"/>
-                <w:ind w:firstLine="0"/>
-              </w:pPr>
-            </w:p>
-            <w:p>
-              <w:pPr>
-                <w:pStyle w:val="Subttulo"/>
+                <w:pStyle w:val="Bibliografia"/>
                 <w:rPr>
                   <w:noProof/>
                 </w:rPr>
@@ -20712,13 +20722,7 @@
             </w:p>
             <w:p>
               <w:pPr>
-                <w:spacing w:after="0" w:line="480" w:lineRule="auto"/>
-                <w:ind w:firstLine="0"/>
-              </w:pPr>
-            </w:p>
-            <w:p>
-              <w:pPr>
-                <w:pStyle w:val="Subttulo"/>
+                <w:pStyle w:val="Bibliografia"/>
                 <w:rPr>
                   <w:noProof/>
                 </w:rPr>
@@ -20727,7 +20731,6 @@
                 <w:rPr>
                   <w:noProof/>
                 </w:rPr>
-                <w:lastRenderedPageBreak/>
                 <w:t xml:space="preserve">TAURION, C. </w:t>
               </w:r>
               <w:r>
@@ -20747,13 +20750,7 @@
             </w:p>
             <w:p>
               <w:pPr>
-                <w:spacing w:after="0" w:line="480" w:lineRule="auto"/>
-                <w:ind w:firstLine="0"/>
-              </w:pPr>
-            </w:p>
-            <w:p>
-              <w:pPr>
-                <w:pStyle w:val="Subttulo"/>
+                <w:pStyle w:val="Bibliografia"/>
                 <w:rPr>
                   <w:noProof/>
                 </w:rPr>
@@ -20778,12 +20775,6 @@
                 </w:rPr>
                 <w:t xml:space="preserve"> Manual do usuário. Tradução de Celso Roberto Paschoa. São Paulo: Novatec Editora, 2013.</w:t>
               </w:r>
-            </w:p>
-            <w:p>
-              <w:pPr>
-                <w:spacing w:after="0" w:line="480" w:lineRule="auto"/>
-                <w:ind w:firstLine="0"/>
-              </w:pPr>
             </w:p>
             <w:p>
               <w:pPr>
@@ -20954,17 +20945,47 @@
         </w:rPr>
         <w:t xml:space="preserve">. </w:t>
       </w:r>
+      <w:proofErr w:type="spellStart"/>
       <w:r>
         <w:rPr>
           <w:lang w:val="en-US"/>
         </w:rPr>
         <w:t>Traduzido</w:t>
       </w:r>
+      <w:proofErr w:type="spellEnd"/>
       <w:r>
         <w:rPr>
           <w:lang w:val="en-US"/>
         </w:rPr>
-        <w:t xml:space="preserve"> pelos autores.</w:t>
+        <w:t xml:space="preserve"> </w:t>
+      </w:r>
+      <w:proofErr w:type="spellStart"/>
+      <w:r>
+        <w:rPr>
+          <w:lang w:val="en-US"/>
+        </w:rPr>
+        <w:t>pelos</w:t>
+      </w:r>
+      <w:proofErr w:type="spellEnd"/>
+      <w:r>
+        <w:rPr>
+          <w:lang w:val="en-US"/>
+        </w:rPr>
+        <w:t xml:space="preserve"> </w:t>
+      </w:r>
+      <w:proofErr w:type="spellStart"/>
+      <w:r>
+        <w:rPr>
+          <w:lang w:val="en-US"/>
+        </w:rPr>
+        <w:t>autores</w:t>
+      </w:r>
+      <w:proofErr w:type="spellEnd"/>
+      <w:r>
+        <w:rPr>
+          <w:lang w:val="en-US"/>
+        </w:rPr>
+        <w:t>.</w:t>
       </w:r>
     </w:p>
   </w:footnote>
@@ -20982,11 +21003,33 @@
       <w:r>
         <w:t xml:space="preserve"> API - </w:t>
       </w:r>
+      <w:proofErr w:type="spellStart"/>
       <w:r>
         <w:rPr>
           <w:i/>
         </w:rPr>
-        <w:t>Application Programming Interface</w:t>
+        <w:t>Application</w:t>
+      </w:r>
+      <w:proofErr w:type="spellEnd"/>
+      <w:r>
+        <w:rPr>
+          <w:i/>
+        </w:rPr>
+        <w:t xml:space="preserve"> </w:t>
+      </w:r>
+      <w:proofErr w:type="spellStart"/>
+      <w:r>
+        <w:rPr>
+          <w:i/>
+        </w:rPr>
+        <w:t>Programming</w:t>
+      </w:r>
+      <w:proofErr w:type="spellEnd"/>
+      <w:r>
+        <w:rPr>
+          <w:i/>
+        </w:rPr>
+        <w:t xml:space="preserve"> Interface</w:t>
       </w:r>
       <w:r>
         <w:rPr>
@@ -21080,7 +21123,7 @@
           <w:rPr>
             <w:noProof/>
           </w:rPr>
-          <w:t>29</w:t>
+          <w:t>26</w:t>
         </w:r>
         <w:r>
           <w:fldChar w:fldCharType="end"/>
@@ -21209,7 +21252,7 @@
   <w:abstractNum w:abstractNumId="6" w15:restartNumberingAfterBreak="0">
     <w:nsid w:val="FFFFFF82"/>
     <w:multiLevelType w:val="singleLevel"/>
-    <w:tmpl w:val="0F22FE20"/>
+    <w:tmpl w:val="0E5A133A"/>
     <w:lvl w:ilvl="0">
       <w:start w:val="1"/>
       <w:numFmt w:val="bullet"/>
@@ -21229,7 +21272,7 @@
   <w:abstractNum w:abstractNumId="7" w15:restartNumberingAfterBreak="0">
     <w:nsid w:val="FFFFFF83"/>
     <w:multiLevelType w:val="singleLevel"/>
-    <w:tmpl w:val="E30015E4"/>
+    <w:tmpl w:val="C074CAC8"/>
     <w:lvl w:ilvl="0">
       <w:start w:val="1"/>
       <w:numFmt w:val="bullet"/>
@@ -21266,7 +21309,7 @@
   <w:abstractNum w:abstractNumId="9" w15:restartNumberingAfterBreak="0">
     <w:nsid w:val="FFFFFF89"/>
     <w:multiLevelType w:val="singleLevel"/>
-    <w:tmpl w:val="274E4B6C"/>
+    <w:tmpl w:val="10BEB4A6"/>
     <w:lvl w:ilvl="0">
       <w:start w:val="1"/>
       <w:numFmt w:val="bullet"/>
@@ -26238,7 +26281,6 @@
         <w:ilvl w:val="1"/>
       </w:numPr>
       <w:spacing w:after="0"/>
-      <w:jc w:val="left"/>
     </w:pPr>
     <w:rPr>
       <w:rFonts w:eastAsiaTheme="majorEastAsia" w:cstheme="majorBidi"/>
@@ -26315,10 +26357,11 @@
     <w:next w:val="Normal"/>
     <w:uiPriority w:val="37"/>
     <w:unhideWhenUsed/>
-    <w:rsid w:val="007B7796"/>
+    <w:rsid w:val="00FE7228"/>
     <w:pPr>
       <w:spacing w:line="240" w:lineRule="auto"/>
       <w:ind w:firstLine="0"/>
+      <w:jc w:val="left"/>
     </w:pPr>
   </w:style>
   <w:style w:type="paragraph" w:customStyle="1" w:styleId="Notasderodap">
@@ -27287,11 +27330,33 @@
     <b:URL>http://www.rfidjournal.com/articles/view?4986</b:URL>
     <b:RefOrder>25</b:RefOrder>
   </b:Source>
+  <b:Source>
+    <b:Tag>Ant07</b:Tag>
+    <b:SourceType>Book</b:SourceType>
+    <b:Guid>{76BC490F-F67C-4BBE-8AE6-6F9543E031AB}</b:Guid>
+    <b:Author>
+      <b:Author>
+        <b:NameList>
+          <b:Person>
+            <b:Last>GIl</b:Last>
+            <b:First>Antônio</b:First>
+            <b:Middle>Carlos</b:Middle>
+          </b:Person>
+        </b:NameList>
+      </b:Author>
+    </b:Author>
+    <b:Title>Como elaborar projetos de pesquisa</b:Title>
+    <b:Year>2007</b:Year>
+    <b:City>São Paulo</b:City>
+    <b:Publisher>Atlas</b:Publisher>
+    <b:Edition>4</b:Edition>
+    <b:RefOrder>26</b:RefOrder>
+  </b:Source>
 </b:Sources>
 </file>
 
 <file path=customXml/itemProps1.xml><?xml version="1.0" encoding="utf-8"?>
-<ds:datastoreItem xmlns:ds="http://schemas.openxmlformats.org/officeDocument/2006/customXml" ds:itemID="{505988B5-C356-4D7A-AFAF-9559B02D5CDB}">
+<ds:datastoreItem xmlns:ds="http://schemas.openxmlformats.org/officeDocument/2006/customXml" ds:itemID="{AD2221BE-353F-4FF1-9A9C-5617B3681E7C}">
   <ds:schemaRefs>
     <ds:schemaRef ds:uri="http://schemas.openxmlformats.org/officeDocument/2006/bibliography"/>
   </ds:schemaRefs>

--- a/documents/life_cycle/pré-projeto/Entrega-final.docx
+++ b/documents/life_cycle/pré-projeto/Entrega-final.docx
@@ -229,6 +229,7 @@
       <w:pPr>
         <w:pStyle w:val="Capa-Tulos"/>
         <w:rPr>
+          <w:sz w:val="40"/>
           <w:szCs w:val="24"/>
         </w:rPr>
       </w:pPr>
@@ -532,6 +533,15 @@
     <w:p>
       <w:pPr>
         <w:pStyle w:val="Capa-Tulos"/>
+      </w:pPr>
+    </w:p>
+    <w:p>
+      <w:pPr>
+        <w:pStyle w:val="Capa-Tulos"/>
+        <w:rPr>
+          <w:sz w:val="32"/>
+          <w:szCs w:val="26"/>
+        </w:rPr>
       </w:pPr>
     </w:p>
     <w:p>
@@ -634,7 +644,7 @@
         </w:rPr>
         <w:fldChar w:fldCharType="separate"/>
       </w:r>
-      <w:hyperlink w:anchor="_Toc450068229" w:history="1">
+      <w:hyperlink w:anchor="_Toc450073485" w:history="1">
         <w:r>
           <w:rPr>
             <w:rStyle w:val="Hyperlink"/>
@@ -669,7 +679,7 @@
             <w:noProof/>
             <w:webHidden/>
           </w:rPr>
-          <w:instrText xml:space="preserve"> PAGEREF _Toc450068229 \h </w:instrText>
+          <w:instrText xml:space="preserve"> PAGEREF _Toc450073485 \h </w:instrText>
         </w:r>
         <w:r>
           <w:rPr>
@@ -713,7 +723,7 @@
           <w:lang w:eastAsia="pt-BR"/>
         </w:rPr>
       </w:pPr>
-      <w:hyperlink w:anchor="_Toc450068230" w:history="1">
+      <w:hyperlink w:anchor="_Toc450073486" w:history="1">
         <w:r>
           <w:rPr>
             <w:rStyle w:val="Hyperlink"/>
@@ -770,7 +780,7 @@
             <w:noProof/>
             <w:webHidden/>
           </w:rPr>
-          <w:instrText xml:space="preserve"> PAGEREF _Toc450068230 \h </w:instrText>
+          <w:instrText xml:space="preserve"> PAGEREF _Toc450073486 \h </w:instrText>
         </w:r>
         <w:r>
           <w:rPr>
@@ -814,7 +824,7 @@
           <w:lang w:eastAsia="pt-BR"/>
         </w:rPr>
       </w:pPr>
-      <w:hyperlink w:anchor="_Toc450068231" w:history="1">
+      <w:hyperlink w:anchor="_Toc450073487" w:history="1">
         <w:r>
           <w:rPr>
             <w:rStyle w:val="Hyperlink"/>
@@ -849,7 +859,7 @@
             <w:noProof/>
             <w:webHidden/>
           </w:rPr>
-          <w:instrText xml:space="preserve"> PAGEREF _Toc450068231 \h </w:instrText>
+          <w:instrText xml:space="preserve"> PAGEREF _Toc450073487 \h </w:instrText>
         </w:r>
         <w:r>
           <w:rPr>
@@ -1138,8 +1148,42 @@
           <w:lang w:val="en-US"/>
         </w:rPr>
         <w:tab/>
-      </w:r>
-      <w:proofErr w:type="spellStart"/>
+        <w:t>HyperText Markup Language</w:t>
+      </w:r>
+    </w:p>
+    <w:p>
+      <w:pPr>
+        <w:ind w:firstLine="0"/>
+        <w:rPr>
+          <w:rFonts w:cs="Times New Roman"/>
+          <w:szCs w:val="24"/>
+          <w:lang w:val="en-US"/>
+        </w:rPr>
+      </w:pPr>
+      <w:r>
+        <w:rPr>
+          <w:rFonts w:cs="Times New Roman"/>
+          <w:szCs w:val="24"/>
+          <w:lang w:val="en-US"/>
+        </w:rPr>
+        <w:t>IDE</w:t>
+      </w:r>
+      <w:r>
+        <w:rPr>
+          <w:rFonts w:cs="Times New Roman"/>
+          <w:szCs w:val="24"/>
+          <w:lang w:val="en-US"/>
+        </w:rPr>
+        <w:tab/>
+      </w:r>
+      <w:r>
+        <w:rPr>
+          <w:rFonts w:cs="Times New Roman"/>
+          <w:szCs w:val="24"/>
+          <w:lang w:val="en-US"/>
+        </w:rPr>
+        <w:tab/>
+      </w:r>
       <w:r>
         <w:rPr>
           <w:rFonts w:cs="Times New Roman"/>
@@ -1147,9 +1191,42 @@
           <w:szCs w:val="24"/>
           <w:lang w:val="en-US"/>
         </w:rPr>
-        <w:t>HyperText</w:t>
-      </w:r>
-      <w:proofErr w:type="spellEnd"/>
+        <w:t>Integrated Development Environment</w:t>
+      </w:r>
+    </w:p>
+    <w:p>
+      <w:pPr>
+        <w:ind w:firstLine="0"/>
+        <w:rPr>
+          <w:rFonts w:cs="Times New Roman"/>
+          <w:szCs w:val="24"/>
+          <w:lang w:val="en-US"/>
+        </w:rPr>
+      </w:pPr>
+      <w:r>
+        <w:rPr>
+          <w:rFonts w:cs="Times New Roman"/>
+          <w:szCs w:val="24"/>
+          <w:lang w:val="en-US"/>
+        </w:rPr>
+        <w:t>IOT</w:t>
+      </w:r>
+      <w:r>
+        <w:rPr>
+          <w:rFonts w:cs="Times New Roman"/>
+          <w:szCs w:val="24"/>
+          <w:lang w:val="en-US"/>
+        </w:rPr>
+        <w:tab/>
+      </w:r>
+      <w:r>
+        <w:rPr>
+          <w:rFonts w:cs="Times New Roman"/>
+          <w:szCs w:val="24"/>
+          <w:lang w:val="en-US"/>
+        </w:rPr>
+        <w:tab/>
+      </w:r>
       <w:r>
         <w:rPr>
           <w:rFonts w:cs="Times New Roman"/>
@@ -1157,68 +1234,26 @@
           <w:szCs w:val="24"/>
           <w:lang w:val="en-US"/>
         </w:rPr>
-        <w:t xml:space="preserve"> Markup Language</w:t>
+        <w:t>Internet of Things</w:t>
       </w:r>
     </w:p>
     <w:p>
       <w:pPr>
         <w:ind w:firstLine="0"/>
-        <w:rPr>
-          <w:rFonts w:cs="Times New Roman"/>
-          <w:szCs w:val="24"/>
-          <w:lang w:val="en-US"/>
-        </w:rPr>
-      </w:pPr>
-      <w:r>
-        <w:rPr>
-          <w:rFonts w:cs="Times New Roman"/>
-          <w:szCs w:val="24"/>
-          <w:lang w:val="en-US"/>
-        </w:rPr>
-        <w:t>IDE</w:t>
-      </w:r>
-      <w:r>
-        <w:rPr>
-          <w:rFonts w:cs="Times New Roman"/>
-          <w:szCs w:val="24"/>
-          <w:lang w:val="en-US"/>
-        </w:rPr>
-        <w:tab/>
-      </w:r>
-      <w:r>
-        <w:rPr>
-          <w:rFonts w:cs="Times New Roman"/>
-          <w:szCs w:val="24"/>
-          <w:lang w:val="en-US"/>
-        </w:rPr>
-        <w:tab/>
-      </w:r>
-      <w:r>
         <w:rPr>
           <w:rFonts w:cs="Times New Roman"/>
           <w:i/>
           <w:szCs w:val="24"/>
           <w:lang w:val="en-US"/>
         </w:rPr>
-        <w:t>Integrated Development Environment</w:t>
-      </w:r>
-    </w:p>
-    <w:p>
-      <w:pPr>
-        <w:ind w:firstLine="0"/>
+      </w:pPr>
+      <w:r>
         <w:rPr>
           <w:rFonts w:cs="Times New Roman"/>
           <w:szCs w:val="24"/>
           <w:lang w:val="en-US"/>
         </w:rPr>
-      </w:pPr>
-      <w:r>
-        <w:rPr>
-          <w:rFonts w:cs="Times New Roman"/>
-          <w:szCs w:val="24"/>
-          <w:lang w:val="en-US"/>
-        </w:rPr>
-        <w:t>IOT</w:t>
+        <w:t>LCD</w:t>
       </w:r>
       <w:r>
         <w:rPr>
@@ -1243,94 +1278,50 @@
           <w:szCs w:val="24"/>
           <w:lang w:val="en-US"/>
         </w:rPr>
-        <w:t>Internet of Things</w:t>
+        <w:t>Liquid Crystal Display</w:t>
       </w:r>
     </w:p>
     <w:p>
       <w:pPr>
         <w:ind w:firstLine="0"/>
+        <w:jc w:val="left"/>
+        <w:rPr>
+          <w:rFonts w:cs="Times New Roman"/>
+          <w:szCs w:val="24"/>
+          <w:lang w:val="en-US"/>
+        </w:rPr>
+      </w:pPr>
+      <w:r>
+        <w:rPr>
+          <w:rFonts w:cs="Times New Roman"/>
+          <w:szCs w:val="24"/>
+          <w:lang w:val="en-US"/>
+        </w:rPr>
+        <w:t xml:space="preserve">REST </w:t>
+      </w:r>
+      <w:r>
+        <w:rPr>
+          <w:rFonts w:cs="Times New Roman"/>
+          <w:szCs w:val="24"/>
+          <w:lang w:val="en-US"/>
+        </w:rPr>
+        <w:tab/>
+      </w:r>
+      <w:r>
+        <w:rPr>
+          <w:rFonts w:cs="Times New Roman"/>
+          <w:szCs w:val="24"/>
+          <w:lang w:val="en-US"/>
+        </w:rPr>
+        <w:tab/>
+      </w:r>
+      <w:r>
         <w:rPr>
           <w:rFonts w:cs="Times New Roman"/>
           <w:i/>
           <w:szCs w:val="24"/>
           <w:lang w:val="en-US"/>
         </w:rPr>
-      </w:pPr>
-      <w:r>
-        <w:rPr>
-          <w:rFonts w:cs="Times New Roman"/>
-          <w:szCs w:val="24"/>
-          <w:lang w:val="en-US"/>
-        </w:rPr>
-        <w:t>LCD</w:t>
-      </w:r>
-      <w:r>
-        <w:rPr>
-          <w:rFonts w:cs="Times New Roman"/>
-          <w:szCs w:val="24"/>
-          <w:lang w:val="en-US"/>
-        </w:rPr>
-        <w:tab/>
-      </w:r>
-      <w:r>
-        <w:rPr>
-          <w:rFonts w:cs="Times New Roman"/>
-          <w:szCs w:val="24"/>
-          <w:lang w:val="en-US"/>
-        </w:rPr>
-        <w:tab/>
-      </w:r>
-      <w:r>
-        <w:rPr>
-          <w:rFonts w:cs="Times New Roman"/>
-          <w:i/>
-          <w:szCs w:val="24"/>
-          <w:lang w:val="en-US"/>
-        </w:rPr>
-        <w:t>Liquid Crystal Display</w:t>
-      </w:r>
-    </w:p>
-    <w:p>
-      <w:pPr>
-        <w:ind w:firstLine="0"/>
-        <w:jc w:val="left"/>
-        <w:rPr>
-          <w:rFonts w:cs="Times New Roman"/>
-          <w:szCs w:val="24"/>
-          <w:lang w:val="en-US"/>
-        </w:rPr>
-      </w:pPr>
-      <w:r>
-        <w:rPr>
-          <w:rFonts w:cs="Times New Roman"/>
-          <w:szCs w:val="24"/>
-          <w:lang w:val="en-US"/>
-        </w:rPr>
-        <w:t xml:space="preserve">REST </w:t>
-      </w:r>
-      <w:r>
-        <w:rPr>
-          <w:rFonts w:cs="Times New Roman"/>
-          <w:szCs w:val="24"/>
-          <w:lang w:val="en-US"/>
-        </w:rPr>
-        <w:tab/>
-      </w:r>
-      <w:r>
-        <w:rPr>
-          <w:rFonts w:cs="Times New Roman"/>
-          <w:szCs w:val="24"/>
-          <w:lang w:val="en-US"/>
-        </w:rPr>
-        <w:tab/>
-      </w:r>
-      <w:r>
-        <w:rPr>
-          <w:rFonts w:cs="Times New Roman"/>
-          <w:i/>
-          <w:szCs w:val="24"/>
-          <w:lang w:val="en-US"/>
-        </w:rPr>
         <w:t>Representational State Transfer</w:t>
       </w:r>
     </w:p>
@@ -1398,7 +1389,6 @@
         </w:rPr>
         <w:tab/>
       </w:r>
-      <w:proofErr w:type="spellStart"/>
       <w:r>
         <w:rPr>
           <w:rFonts w:cs="Times New Roman"/>
@@ -1406,49 +1396,8 @@
           <w:iCs/>
           <w:szCs w:val="24"/>
         </w:rPr>
-        <w:t>Uniform</w:t>
-      </w:r>
-      <w:proofErr w:type="spellEnd"/>
-      <w:r>
-        <w:rPr>
-          <w:rFonts w:cs="Times New Roman"/>
-          <w:i/>
-          <w:iCs/>
-          <w:szCs w:val="24"/>
-        </w:rPr>
-        <w:t xml:space="preserve"> </w:t>
-      </w:r>
-      <w:proofErr w:type="spellStart"/>
-      <w:r>
-        <w:rPr>
-          <w:rFonts w:cs="Times New Roman"/>
-          <w:i/>
-          <w:iCs/>
-          <w:szCs w:val="24"/>
-        </w:rPr>
-        <w:t>Resource</w:t>
-      </w:r>
-      <w:proofErr w:type="spellEnd"/>
-      <w:r>
-        <w:rPr>
-          <w:rFonts w:cs="Times New Roman"/>
-          <w:i/>
-          <w:iCs/>
-          <w:szCs w:val="24"/>
-        </w:rPr>
-        <w:t xml:space="preserve"> </w:t>
-      </w:r>
-      <w:proofErr w:type="spellStart"/>
-      <w:r>
-        <w:rPr>
-          <w:rFonts w:cs="Times New Roman"/>
-          <w:i/>
-          <w:iCs/>
-          <w:szCs w:val="24"/>
-        </w:rPr>
-        <w:t>Identifier</w:t>
-      </w:r>
-      <w:proofErr w:type="spellEnd"/>
+        <w:t>Uniform Resource Identifier</w:t>
+      </w:r>
     </w:p>
     <w:p>
       <w:pPr>
@@ -1518,7 +1467,7 @@
             <mc:AlternateContent>
               <mc:Choice Requires="wps">
                 <w:drawing>
-                  <wp:anchor distT="0" distB="0" distL="114300" distR="114300" simplePos="0" relativeHeight="251645440" behindDoc="0" locked="0" layoutInCell="1" allowOverlap="1" wp14:anchorId="2455FCA7" wp14:editId="11CA6A1D">
+                  <wp:anchor distT="0" distB="0" distL="114300" distR="114300" simplePos="0" relativeHeight="251645440" behindDoc="0" locked="0" layoutInCell="1" allowOverlap="1" wp14:anchorId="56B80AF5" wp14:editId="6D894E30">
                     <wp:simplePos x="0" y="0"/>
                     <wp:positionH relativeFrom="column">
                       <wp:posOffset>5486400</wp:posOffset>
@@ -1629,13 +1578,27 @@
           <w:r>
             <w:fldChar w:fldCharType="separate"/>
           </w:r>
-          <w:hyperlink w:anchor="_Toc450072876" w:history="1">
+          <w:hyperlink w:anchor="_Toc450075164" w:history="1">
             <w:r>
               <w:rPr>
                 <w:rStyle w:val="Hyperlink"/>
                 <w:noProof/>
               </w:rPr>
-              <w:t>1 INTRODUÇÃO</w:t>
+              <w:t xml:space="preserve">1 </w:t>
+            </w:r>
+            <w:r>
+              <w:rPr>
+                <w:rStyle w:val="Hyperlink"/>
+                <w:noProof/>
+              </w:rPr>
+              <w:t xml:space="preserve">          </w:t>
+            </w:r>
+            <w:r>
+              <w:rPr>
+                <w:rStyle w:val="Hyperlink"/>
+                <w:noProof/>
+              </w:rPr>
+              <w:t>INTRODUÇÃO</w:t>
             </w:r>
             <w:r>
               <w:rPr>
@@ -1656,7 +1619,7 @@
                 <w:noProof/>
                 <w:webHidden/>
               </w:rPr>
-              <w:instrText xml:space="preserve"> PAGEREF _Toc450072876 \h </w:instrText>
+              <w:instrText xml:space="preserve"> PAGEREF _Toc450075164 \h </w:instrText>
             </w:r>
             <w:r>
               <w:rPr>
@@ -1702,13 +1665,27 @@
               <w:lang w:eastAsia="pt-BR"/>
             </w:rPr>
           </w:pPr>
-          <w:hyperlink w:anchor="_Toc450072877" w:history="1">
+          <w:hyperlink w:anchor="_Toc450075165" w:history="1">
             <w:r>
               <w:rPr>
                 <w:rStyle w:val="Hyperlink"/>
                 <w:noProof/>
               </w:rPr>
-              <w:t>2 JUSTIFICATIVA</w:t>
+              <w:t xml:space="preserve">2 </w:t>
+            </w:r>
+            <w:r>
+              <w:rPr>
+                <w:rStyle w:val="Hyperlink"/>
+                <w:noProof/>
+              </w:rPr>
+              <w:t xml:space="preserve">          </w:t>
+            </w:r>
+            <w:r>
+              <w:rPr>
+                <w:rStyle w:val="Hyperlink"/>
+                <w:noProof/>
+              </w:rPr>
+              <w:t>JUSTIFICATIVA</w:t>
             </w:r>
             <w:r>
               <w:rPr>
@@ -1729,7 +1706,7 @@
                 <w:noProof/>
                 <w:webHidden/>
               </w:rPr>
-              <w:instrText xml:space="preserve"> PAGEREF _Toc450072877 \h </w:instrText>
+              <w:instrText xml:space="preserve"> PAGEREF _Toc450075165 \h </w:instrText>
             </w:r>
             <w:r>
               <w:rPr>
@@ -1775,13 +1752,27 @@
               <w:lang w:eastAsia="pt-BR"/>
             </w:rPr>
           </w:pPr>
-          <w:hyperlink w:anchor="_Toc450072878" w:history="1">
+          <w:hyperlink w:anchor="_Toc450075166" w:history="1">
             <w:r>
               <w:rPr>
                 <w:rStyle w:val="Hyperlink"/>
                 <w:noProof/>
               </w:rPr>
-              <w:t>3 OBJETIVOS</w:t>
+              <w:t xml:space="preserve">3 </w:t>
+            </w:r>
+            <w:r>
+              <w:rPr>
+                <w:rStyle w:val="Hyperlink"/>
+                <w:noProof/>
+              </w:rPr>
+              <w:t xml:space="preserve">          </w:t>
+            </w:r>
+            <w:r>
+              <w:rPr>
+                <w:rStyle w:val="Hyperlink"/>
+                <w:noProof/>
+              </w:rPr>
+              <w:t>OBJETIVOS</w:t>
             </w:r>
             <w:r>
               <w:rPr>
@@ -1802,7 +1793,7 @@
                 <w:noProof/>
                 <w:webHidden/>
               </w:rPr>
-              <w:instrText xml:space="preserve"> PAGEREF _Toc450072878 \h </w:instrText>
+              <w:instrText xml:space="preserve"> PAGEREF _Toc450075166 \h </w:instrText>
             </w:r>
             <w:r>
               <w:rPr>
@@ -1845,12 +1836,24 @@
               <w:lang w:eastAsia="pt-BR"/>
             </w:rPr>
           </w:pPr>
-          <w:hyperlink w:anchor="_Toc450072879" w:history="1">
+          <w:hyperlink w:anchor="_Toc450075167" w:history="1">
             <w:r>
               <w:rPr>
                 <w:rStyle w:val="Hyperlink"/>
               </w:rPr>
-              <w:t>3.2 Objetivo geral</w:t>
+              <w:t xml:space="preserve">3.2 </w:t>
+            </w:r>
+            <w:r>
+              <w:rPr>
+                <w:rStyle w:val="Hyperlink"/>
+              </w:rPr>
+              <w:t xml:space="preserve">       </w:t>
+            </w:r>
+            <w:r>
+              <w:rPr>
+                <w:rStyle w:val="Hyperlink"/>
+              </w:rPr>
+              <w:t>Objetivo geral</w:t>
             </w:r>
             <w:r>
               <w:rPr>
@@ -1868,7 +1871,7 @@
               <w:rPr>
                 <w:webHidden/>
               </w:rPr>
-              <w:instrText xml:space="preserve"> PAGEREF _Toc450072879 \h </w:instrText>
+              <w:instrText xml:space="preserve"> PAGEREF _Toc450075167 \h </w:instrText>
             </w:r>
             <w:r>
               <w:rPr>
@@ -1907,12 +1910,24 @@
               <w:lang w:eastAsia="pt-BR"/>
             </w:rPr>
           </w:pPr>
-          <w:hyperlink w:anchor="_Toc450072880" w:history="1">
+          <w:hyperlink w:anchor="_Toc450075168" w:history="1">
             <w:r>
               <w:rPr>
                 <w:rStyle w:val="Hyperlink"/>
               </w:rPr>
-              <w:t>3.3 Objetivos específicos</w:t>
+              <w:t xml:space="preserve">3.3 </w:t>
+            </w:r>
+            <w:r>
+              <w:rPr>
+                <w:rStyle w:val="Hyperlink"/>
+              </w:rPr>
+              <w:t xml:space="preserve">       </w:t>
+            </w:r>
+            <w:r>
+              <w:rPr>
+                <w:rStyle w:val="Hyperlink"/>
+              </w:rPr>
+              <w:t>Objetivos específicos</w:t>
             </w:r>
             <w:r>
               <w:rPr>
@@ -1930,7 +1945,7 @@
               <w:rPr>
                 <w:webHidden/>
               </w:rPr>
-              <w:instrText xml:space="preserve"> PAGEREF _Toc450072880 \h </w:instrText>
+              <w:instrText xml:space="preserve"> PAGEREF _Toc450075168 \h </w:instrText>
             </w:r>
             <w:r>
               <w:rPr>
@@ -1972,13 +1987,27 @@
               <w:lang w:eastAsia="pt-BR"/>
             </w:rPr>
           </w:pPr>
-          <w:hyperlink w:anchor="_Toc450072881" w:history="1">
+          <w:hyperlink w:anchor="_Toc450075169" w:history="1">
             <w:r>
               <w:rPr>
                 <w:rStyle w:val="Hyperlink"/>
                 <w:noProof/>
               </w:rPr>
-              <w:t>4 QUADRO TEÓRICO</w:t>
+              <w:t xml:space="preserve">4 </w:t>
+            </w:r>
+            <w:r>
+              <w:rPr>
+                <w:rStyle w:val="Hyperlink"/>
+                <w:noProof/>
+              </w:rPr>
+              <w:t xml:space="preserve">          </w:t>
+            </w:r>
+            <w:r>
+              <w:rPr>
+                <w:rStyle w:val="Hyperlink"/>
+                <w:noProof/>
+              </w:rPr>
+              <w:t>QUADRO TEÓRICO</w:t>
             </w:r>
             <w:r>
               <w:rPr>
@@ -1999,7 +2028,7 @@
                 <w:noProof/>
                 <w:webHidden/>
               </w:rPr>
-              <w:instrText xml:space="preserve"> PAGEREF _Toc450072881 \h </w:instrText>
+              <w:instrText xml:space="preserve"> PAGEREF _Toc450075169 \h </w:instrText>
             </w:r>
             <w:r>
               <w:rPr>
@@ -2042,12 +2071,24 @@
               <w:lang w:eastAsia="pt-BR"/>
             </w:rPr>
           </w:pPr>
-          <w:hyperlink w:anchor="_Toc450072882" w:history="1">
+          <w:hyperlink w:anchor="_Toc450075170" w:history="1">
             <w:r>
               <w:rPr>
                 <w:rStyle w:val="Hyperlink"/>
               </w:rPr>
-              <w:t>4.1 Internet das Coisas</w:t>
+              <w:t xml:space="preserve">4.1 </w:t>
+            </w:r>
+            <w:r>
+              <w:rPr>
+                <w:rStyle w:val="Hyperlink"/>
+              </w:rPr>
+              <w:t xml:space="preserve">       </w:t>
+            </w:r>
+            <w:r>
+              <w:rPr>
+                <w:rStyle w:val="Hyperlink"/>
+              </w:rPr>
+              <w:t>Internet das Coisas</w:t>
             </w:r>
             <w:r>
               <w:rPr>
@@ -2065,7 +2106,7 @@
               <w:rPr>
                 <w:webHidden/>
               </w:rPr>
-              <w:instrText xml:space="preserve"> PAGEREF _Toc450072882 \h </w:instrText>
+              <w:instrText xml:space="preserve"> PAGEREF _Toc450075170 \h </w:instrText>
             </w:r>
             <w:r>
               <w:rPr>
@@ -2104,12 +2145,24 @@
               <w:lang w:eastAsia="pt-BR"/>
             </w:rPr>
           </w:pPr>
-          <w:hyperlink w:anchor="_Toc450072883" w:history="1">
+          <w:hyperlink w:anchor="_Toc450075171" w:history="1">
             <w:r>
               <w:rPr>
                 <w:rStyle w:val="Hyperlink"/>
               </w:rPr>
-              <w:t>4.2 Linguagem C</w:t>
+              <w:t xml:space="preserve">4.2 </w:t>
+            </w:r>
+            <w:r>
+              <w:rPr>
+                <w:rStyle w:val="Hyperlink"/>
+              </w:rPr>
+              <w:t xml:space="preserve">       </w:t>
+            </w:r>
+            <w:r>
+              <w:rPr>
+                <w:rStyle w:val="Hyperlink"/>
+              </w:rPr>
+              <w:t>Linguagem C</w:t>
             </w:r>
             <w:r>
               <w:rPr>
@@ -2127,7 +2180,7 @@
               <w:rPr>
                 <w:webHidden/>
               </w:rPr>
-              <w:instrText xml:space="preserve"> PAGEREF _Toc450072883 \h </w:instrText>
+              <w:instrText xml:space="preserve"> PAGEREF _Toc450075171 \h </w:instrText>
             </w:r>
             <w:r>
               <w:rPr>
@@ -2166,12 +2219,24 @@
               <w:lang w:eastAsia="pt-BR"/>
             </w:rPr>
           </w:pPr>
-          <w:hyperlink w:anchor="_Toc450072884" w:history="1">
+          <w:hyperlink w:anchor="_Toc450075172" w:history="1">
             <w:r>
               <w:rPr>
                 <w:rStyle w:val="Hyperlink"/>
               </w:rPr>
-              <w:t>4.3 Arduino</w:t>
+              <w:t xml:space="preserve">4.3 </w:t>
+            </w:r>
+            <w:r>
+              <w:rPr>
+                <w:rStyle w:val="Hyperlink"/>
+              </w:rPr>
+              <w:t xml:space="preserve">       </w:t>
+            </w:r>
+            <w:r>
+              <w:rPr>
+                <w:rStyle w:val="Hyperlink"/>
+              </w:rPr>
+              <w:t>Arduino</w:t>
             </w:r>
             <w:r>
               <w:rPr>
@@ -2189,7 +2254,7 @@
               <w:rPr>
                 <w:webHidden/>
               </w:rPr>
-              <w:instrText xml:space="preserve"> PAGEREF _Toc450072884 \h </w:instrText>
+              <w:instrText xml:space="preserve"> PAGEREF _Toc450075172 \h </w:instrText>
             </w:r>
             <w:r>
               <w:rPr>
@@ -2228,12 +2293,18 @@
               <w:lang w:eastAsia="pt-BR"/>
             </w:rPr>
           </w:pPr>
-          <w:hyperlink w:anchor="_Toc450072885" w:history="1">
+          <w:hyperlink w:anchor="_Toc450075173" w:history="1">
             <w:r>
               <w:rPr>
                 <w:rStyle w:val="Hyperlink"/>
               </w:rPr>
               <w:t xml:space="preserve">4.4 </w:t>
+            </w:r>
+            <w:r>
+              <w:rPr>
+                <w:rStyle w:val="Hyperlink"/>
+              </w:rPr>
+              <w:t xml:space="preserve">       </w:t>
             </w:r>
             <w:r>
               <w:rPr>
@@ -2271,7 +2342,7 @@
               <w:rPr>
                 <w:webHidden/>
               </w:rPr>
-              <w:instrText xml:space="preserve"> PAGEREF _Toc450072885 \h </w:instrText>
+              <w:instrText xml:space="preserve"> PAGEREF _Toc450075173 \h </w:instrText>
             </w:r>
             <w:r>
               <w:rPr>
@@ -2310,12 +2381,24 @@
               <w:lang w:eastAsia="pt-BR"/>
             </w:rPr>
           </w:pPr>
-          <w:hyperlink w:anchor="_Toc450072886" w:history="1">
+          <w:hyperlink w:anchor="_Toc450075174" w:history="1">
             <w:r>
               <w:rPr>
                 <w:rStyle w:val="Hyperlink"/>
               </w:rPr>
-              <w:t>4.5 Sensor de corrente TC</w:t>
+              <w:t xml:space="preserve">4.5 </w:t>
+            </w:r>
+            <w:r>
+              <w:rPr>
+                <w:rStyle w:val="Hyperlink"/>
+              </w:rPr>
+              <w:t xml:space="preserve">       </w:t>
+            </w:r>
+            <w:r>
+              <w:rPr>
+                <w:rStyle w:val="Hyperlink"/>
+              </w:rPr>
+              <w:t>Sensor de corrente TC</w:t>
             </w:r>
             <w:r>
               <w:rPr>
@@ -2333,7 +2416,7 @@
               <w:rPr>
                 <w:webHidden/>
               </w:rPr>
-              <w:instrText xml:space="preserve"> PAGEREF _Toc450072886 \h </w:instrText>
+              <w:instrText xml:space="preserve"> PAGEREF _Toc450075174 \h </w:instrText>
             </w:r>
             <w:r>
               <w:rPr>
@@ -2372,12 +2455,18 @@
               <w:lang w:eastAsia="pt-BR"/>
             </w:rPr>
           </w:pPr>
-          <w:hyperlink w:anchor="_Toc450072887" w:history="1">
+          <w:hyperlink w:anchor="_Toc450075175" w:history="1">
             <w:r>
               <w:rPr>
                 <w:rStyle w:val="Hyperlink"/>
               </w:rPr>
               <w:t xml:space="preserve">4.6 </w:t>
+            </w:r>
+            <w:r>
+              <w:rPr>
+                <w:rStyle w:val="Hyperlink"/>
+              </w:rPr>
+              <w:t xml:space="preserve">       </w:t>
             </w:r>
             <w:r>
               <w:rPr>
@@ -2434,7 +2523,7 @@
               <w:rPr>
                 <w:webHidden/>
               </w:rPr>
-              <w:instrText xml:space="preserve"> PAGEREF _Toc450072887 \h </w:instrText>
+              <w:instrText xml:space="preserve"> PAGEREF _Toc450075175 \h </w:instrText>
             </w:r>
             <w:r>
               <w:rPr>
@@ -2473,12 +2562,18 @@
               <w:lang w:eastAsia="pt-BR"/>
             </w:rPr>
           </w:pPr>
-          <w:hyperlink w:anchor="_Toc450072888" w:history="1">
+          <w:hyperlink w:anchor="_Toc450075176" w:history="1">
             <w:r>
               <w:rPr>
                 <w:rStyle w:val="Hyperlink"/>
               </w:rPr>
               <w:t xml:space="preserve">4.7 </w:t>
+            </w:r>
+            <w:r>
+              <w:rPr>
+                <w:rStyle w:val="Hyperlink"/>
+              </w:rPr>
+              <w:t xml:space="preserve">       </w:t>
             </w:r>
             <w:r>
               <w:rPr>
@@ -2535,7 +2630,7 @@
               <w:rPr>
                 <w:webHidden/>
               </w:rPr>
-              <w:instrText xml:space="preserve"> PAGEREF _Toc450072888 \h </w:instrText>
+              <w:instrText xml:space="preserve"> PAGEREF _Toc450075176 \h </w:instrText>
             </w:r>
             <w:r>
               <w:rPr>
@@ -2574,12 +2669,18 @@
               <w:lang w:eastAsia="pt-BR"/>
             </w:rPr>
           </w:pPr>
-          <w:hyperlink w:anchor="_Toc450072889" w:history="1">
+          <w:hyperlink w:anchor="_Toc450075177" w:history="1">
             <w:r>
               <w:rPr>
                 <w:rStyle w:val="Hyperlink"/>
               </w:rPr>
               <w:t xml:space="preserve">4.8 </w:t>
+            </w:r>
+            <w:r>
+              <w:rPr>
+                <w:rStyle w:val="Hyperlink"/>
+              </w:rPr>
+              <w:t xml:space="preserve">       </w:t>
             </w:r>
             <w:r>
               <w:rPr>
@@ -2604,7 +2705,7 @@
               <w:rPr>
                 <w:webHidden/>
               </w:rPr>
-              <w:instrText xml:space="preserve"> PAGEREF _Toc450072889 \h </w:instrText>
+              <w:instrText xml:space="preserve"> PAGEREF _Toc450075177 \h </w:instrText>
             </w:r>
             <w:r>
               <w:rPr>
@@ -2643,12 +2744,18 @@
               <w:lang w:eastAsia="pt-BR"/>
             </w:rPr>
           </w:pPr>
-          <w:hyperlink w:anchor="_Toc450072890" w:history="1">
+          <w:hyperlink w:anchor="_Toc450075178" w:history="1">
             <w:r>
               <w:rPr>
                 <w:rStyle w:val="Hyperlink"/>
               </w:rPr>
               <w:t xml:space="preserve">4.9 </w:t>
+            </w:r>
+            <w:r>
+              <w:rPr>
+                <w:rStyle w:val="Hyperlink"/>
+              </w:rPr>
+              <w:t xml:space="preserve">       </w:t>
             </w:r>
             <w:r>
               <w:rPr>
@@ -2673,7 +2780,7 @@
               <w:rPr>
                 <w:webHidden/>
               </w:rPr>
-              <w:instrText xml:space="preserve"> PAGEREF _Toc450072890 \h </w:instrText>
+              <w:instrText xml:space="preserve"> PAGEREF _Toc450075178 \h </w:instrText>
             </w:r>
             <w:r>
               <w:rPr>
@@ -2712,12 +2819,24 @@
               <w:lang w:eastAsia="pt-BR"/>
             </w:rPr>
           </w:pPr>
-          <w:hyperlink w:anchor="_Toc450072891" w:history="1">
+          <w:hyperlink w:anchor="_Toc450075179" w:history="1">
             <w:r>
               <w:rPr>
                 <w:rStyle w:val="Hyperlink"/>
               </w:rPr>
-              <w:t>4.10 MySQL</w:t>
+              <w:t xml:space="preserve">4.10 </w:t>
+            </w:r>
+            <w:r>
+              <w:rPr>
+                <w:rStyle w:val="Hyperlink"/>
+              </w:rPr>
+              <w:t xml:space="preserve">     </w:t>
+            </w:r>
+            <w:r>
+              <w:rPr>
+                <w:rStyle w:val="Hyperlink"/>
+              </w:rPr>
+              <w:t>MySQL</w:t>
             </w:r>
             <w:r>
               <w:rPr>
@@ -2735,7 +2854,7 @@
               <w:rPr>
                 <w:webHidden/>
               </w:rPr>
-              <w:instrText xml:space="preserve"> PAGEREF _Toc450072891 \h </w:instrText>
+              <w:instrText xml:space="preserve"> PAGEREF _Toc450075179 \h </w:instrText>
             </w:r>
             <w:r>
               <w:rPr>
@@ -2774,12 +2893,24 @@
               <w:lang w:eastAsia="pt-BR"/>
             </w:rPr>
           </w:pPr>
-          <w:hyperlink w:anchor="_Toc450072892" w:history="1">
+          <w:hyperlink w:anchor="_Toc450075180" w:history="1">
             <w:r>
               <w:rPr>
                 <w:rStyle w:val="Hyperlink"/>
               </w:rPr>
-              <w:t>4.11 NodeJS</w:t>
+              <w:t xml:space="preserve">4.11 </w:t>
+            </w:r>
+            <w:r>
+              <w:rPr>
+                <w:rStyle w:val="Hyperlink"/>
+              </w:rPr>
+              <w:t xml:space="preserve">     </w:t>
+            </w:r>
+            <w:r>
+              <w:rPr>
+                <w:rStyle w:val="Hyperlink"/>
+              </w:rPr>
+              <w:t>NodeJS</w:t>
             </w:r>
             <w:r>
               <w:rPr>
@@ -2797,7 +2928,7 @@
               <w:rPr>
                 <w:webHidden/>
               </w:rPr>
-              <w:instrText xml:space="preserve"> PAGEREF _Toc450072892 \h </w:instrText>
+              <w:instrText xml:space="preserve"> PAGEREF _Toc450075180 \h </w:instrText>
             </w:r>
             <w:r>
               <w:rPr>
@@ -2836,12 +2967,18 @@
               <w:lang w:eastAsia="pt-BR"/>
             </w:rPr>
           </w:pPr>
-          <w:hyperlink w:anchor="_Toc450072893" w:history="1">
+          <w:hyperlink w:anchor="_Toc450075181" w:history="1">
             <w:r>
               <w:rPr>
                 <w:rStyle w:val="Hyperlink"/>
               </w:rPr>
               <w:t xml:space="preserve">4.12 </w:t>
+            </w:r>
+            <w:r>
+              <w:rPr>
+                <w:rStyle w:val="Hyperlink"/>
+              </w:rPr>
+              <w:t xml:space="preserve">     </w:t>
             </w:r>
             <w:r>
               <w:rPr>
@@ -2879,7 +3016,7 @@
               <w:rPr>
                 <w:webHidden/>
               </w:rPr>
-              <w:instrText xml:space="preserve"> PAGEREF _Toc450072893 \h </w:instrText>
+              <w:instrText xml:space="preserve"> PAGEREF _Toc450075181 \h </w:instrText>
             </w:r>
             <w:r>
               <w:rPr>
@@ -2918,12 +3055,24 @@
               <w:lang w:eastAsia="pt-BR"/>
             </w:rPr>
           </w:pPr>
-          <w:hyperlink w:anchor="_Toc450072894" w:history="1">
+          <w:hyperlink w:anchor="_Toc450075182" w:history="1">
             <w:r>
               <w:rPr>
                 <w:rStyle w:val="Hyperlink"/>
               </w:rPr>
-              <w:t>4.13 RESTFUL</w:t>
+              <w:t xml:space="preserve">4.13 </w:t>
+            </w:r>
+            <w:r>
+              <w:rPr>
+                <w:rStyle w:val="Hyperlink"/>
+              </w:rPr>
+              <w:t xml:space="preserve">     </w:t>
+            </w:r>
+            <w:r>
+              <w:rPr>
+                <w:rStyle w:val="Hyperlink"/>
+              </w:rPr>
+              <w:t>RESTFUL</w:t>
             </w:r>
             <w:r>
               <w:rPr>
@@ -2941,7 +3090,7 @@
               <w:rPr>
                 <w:webHidden/>
               </w:rPr>
-              <w:instrText xml:space="preserve"> PAGEREF _Toc450072894 \h </w:instrText>
+              <w:instrText xml:space="preserve"> PAGEREF _Toc450075182 \h </w:instrText>
             </w:r>
             <w:r>
               <w:rPr>
@@ -2980,12 +3129,18 @@
               <w:lang w:eastAsia="pt-BR"/>
             </w:rPr>
           </w:pPr>
-          <w:hyperlink w:anchor="_Toc450072895" w:history="1">
+          <w:hyperlink w:anchor="_Toc450075183" w:history="1">
             <w:r>
               <w:rPr>
                 <w:rStyle w:val="Hyperlink"/>
               </w:rPr>
               <w:t xml:space="preserve">4.14 </w:t>
+            </w:r>
+            <w:r>
+              <w:rPr>
+                <w:rStyle w:val="Hyperlink"/>
+              </w:rPr>
+              <w:t xml:space="preserve">     </w:t>
             </w:r>
             <w:r>
               <w:rPr>
@@ -3010,7 +3165,7 @@
               <w:rPr>
                 <w:webHidden/>
               </w:rPr>
-              <w:instrText xml:space="preserve"> PAGEREF _Toc450072895 \h </w:instrText>
+              <w:instrText xml:space="preserve"> PAGEREF _Toc450075183 \h </w:instrText>
             </w:r>
             <w:r>
               <w:rPr>
@@ -3049,12 +3204,18 @@
               <w:lang w:eastAsia="pt-BR"/>
             </w:rPr>
           </w:pPr>
-          <w:hyperlink w:anchor="_Toc450072896" w:history="1">
+          <w:hyperlink w:anchor="_Toc450075184" w:history="1">
             <w:r>
               <w:rPr>
                 <w:rStyle w:val="Hyperlink"/>
               </w:rPr>
-              <w:t xml:space="preserve">4.15 </w:t>
+              <w:t>4.15</w:t>
+            </w:r>
+            <w:r>
+              <w:rPr>
+                <w:rStyle w:val="Hyperlink"/>
+              </w:rPr>
+              <w:t xml:space="preserve">      </w:t>
             </w:r>
             <w:r>
               <w:rPr>
@@ -3079,7 +3240,7 @@
               <w:rPr>
                 <w:webHidden/>
               </w:rPr>
-              <w:instrText xml:space="preserve"> PAGEREF _Toc450072896 \h </w:instrText>
+              <w:instrText xml:space="preserve"> PAGEREF _Toc450075184 \h </w:instrText>
             </w:r>
             <w:r>
               <w:rPr>
@@ -3121,13 +3282,27 @@
               <w:lang w:eastAsia="pt-BR"/>
             </w:rPr>
           </w:pPr>
-          <w:hyperlink w:anchor="_Toc450072897" w:history="1">
+          <w:hyperlink w:anchor="_Toc450075185" w:history="1">
             <w:r>
               <w:rPr>
                 <w:rStyle w:val="Hyperlink"/>
                 <w:noProof/>
               </w:rPr>
-              <w:t>5 QUADRO METODOLÓGICO</w:t>
+              <w:t xml:space="preserve">5 </w:t>
+            </w:r>
+            <w:r>
+              <w:rPr>
+                <w:rStyle w:val="Hyperlink"/>
+                <w:noProof/>
+              </w:rPr>
+              <w:t xml:space="preserve">          </w:t>
+            </w:r>
+            <w:r>
+              <w:rPr>
+                <w:rStyle w:val="Hyperlink"/>
+                <w:noProof/>
+              </w:rPr>
+              <w:t>QUADRO METODOLÓGICO</w:t>
             </w:r>
             <w:r>
               <w:rPr>
@@ -3148,7 +3323,7 @@
                 <w:noProof/>
                 <w:webHidden/>
               </w:rPr>
-              <w:instrText xml:space="preserve"> PAGEREF _Toc450072897 \h </w:instrText>
+              <w:instrText xml:space="preserve"> PAGEREF _Toc450075185 \h </w:instrText>
             </w:r>
             <w:r>
               <w:rPr>
@@ -3191,12 +3366,24 @@
               <w:lang w:eastAsia="pt-BR"/>
             </w:rPr>
           </w:pPr>
-          <w:hyperlink w:anchor="_Toc450072898" w:history="1">
+          <w:hyperlink w:anchor="_Toc450075186" w:history="1">
             <w:r>
               <w:rPr>
                 <w:rStyle w:val="Hyperlink"/>
               </w:rPr>
-              <w:t>5.1 Tipo de pesquisa</w:t>
+              <w:t xml:space="preserve">5.1 </w:t>
+            </w:r>
+            <w:r>
+              <w:rPr>
+                <w:rStyle w:val="Hyperlink"/>
+              </w:rPr>
+              <w:t xml:space="preserve">       </w:t>
+            </w:r>
+            <w:r>
+              <w:rPr>
+                <w:rStyle w:val="Hyperlink"/>
+              </w:rPr>
+              <w:t>Tipo de pesquisa</w:t>
             </w:r>
             <w:r>
               <w:rPr>
@@ -3214,7 +3401,7 @@
               <w:rPr>
                 <w:webHidden/>
               </w:rPr>
-              <w:instrText xml:space="preserve"> PAGEREF _Toc450072898 \h </w:instrText>
+              <w:instrText xml:space="preserve"> PAGEREF _Toc450075186 \h </w:instrText>
             </w:r>
             <w:r>
               <w:rPr>
@@ -3253,12 +3440,24 @@
               <w:lang w:eastAsia="pt-BR"/>
             </w:rPr>
           </w:pPr>
-          <w:hyperlink w:anchor="_Toc450072899" w:history="1">
+          <w:hyperlink w:anchor="_Toc450075187" w:history="1">
             <w:r>
               <w:rPr>
                 <w:rStyle w:val="Hyperlink"/>
               </w:rPr>
-              <w:t>5.2 Contexto de pesquisa</w:t>
+              <w:t xml:space="preserve">5.2 </w:t>
+            </w:r>
+            <w:r>
+              <w:rPr>
+                <w:rStyle w:val="Hyperlink"/>
+              </w:rPr>
+              <w:t xml:space="preserve">       </w:t>
+            </w:r>
+            <w:r>
+              <w:rPr>
+                <w:rStyle w:val="Hyperlink"/>
+              </w:rPr>
+              <w:t>Contexto de pesquisa</w:t>
             </w:r>
             <w:r>
               <w:rPr>
@@ -3276,7 +3475,7 @@
               <w:rPr>
                 <w:webHidden/>
               </w:rPr>
-              <w:instrText xml:space="preserve"> PAGEREF _Toc450072899 \h </w:instrText>
+              <w:instrText xml:space="preserve"> PAGEREF _Toc450075187 \h </w:instrText>
             </w:r>
             <w:r>
               <w:rPr>
@@ -3315,12 +3514,24 @@
               <w:lang w:eastAsia="pt-BR"/>
             </w:rPr>
           </w:pPr>
-          <w:hyperlink w:anchor="_Toc450072900" w:history="1">
+          <w:hyperlink w:anchor="_Toc450075188" w:history="1">
             <w:r>
               <w:rPr>
                 <w:rStyle w:val="Hyperlink"/>
               </w:rPr>
-              <w:t>5.3 Participantes</w:t>
+              <w:t xml:space="preserve">5.3 </w:t>
+            </w:r>
+            <w:r>
+              <w:rPr>
+                <w:rStyle w:val="Hyperlink"/>
+              </w:rPr>
+              <w:t xml:space="preserve">       </w:t>
+            </w:r>
+            <w:r>
+              <w:rPr>
+                <w:rStyle w:val="Hyperlink"/>
+              </w:rPr>
+              <w:t>Participantes</w:t>
             </w:r>
             <w:r>
               <w:rPr>
@@ -3338,7 +3549,7 @@
               <w:rPr>
                 <w:webHidden/>
               </w:rPr>
-              <w:instrText xml:space="preserve"> PAGEREF _Toc450072900 \h </w:instrText>
+              <w:instrText xml:space="preserve"> PAGEREF _Toc450075188 \h </w:instrText>
             </w:r>
             <w:r>
               <w:rPr>
@@ -3377,12 +3588,24 @@
               <w:lang w:eastAsia="pt-BR"/>
             </w:rPr>
           </w:pPr>
-          <w:hyperlink w:anchor="_Toc450072901" w:history="1">
+          <w:hyperlink w:anchor="_Toc450075189" w:history="1">
             <w:r>
               <w:rPr>
                 <w:rStyle w:val="Hyperlink"/>
               </w:rPr>
-              <w:t>5.4 Instrumentos</w:t>
+              <w:t xml:space="preserve">5.4 </w:t>
+            </w:r>
+            <w:r>
+              <w:rPr>
+                <w:rStyle w:val="Hyperlink"/>
+              </w:rPr>
+              <w:t xml:space="preserve">       </w:t>
+            </w:r>
+            <w:r>
+              <w:rPr>
+                <w:rStyle w:val="Hyperlink"/>
+              </w:rPr>
+              <w:t>Instrumentos</w:t>
             </w:r>
             <w:r>
               <w:rPr>
@@ -3400,7 +3623,7 @@
               <w:rPr>
                 <w:webHidden/>
               </w:rPr>
-              <w:instrText xml:space="preserve"> PAGEREF _Toc450072901 \h </w:instrText>
+              <w:instrText xml:space="preserve"> PAGEREF _Toc450075189 \h </w:instrText>
             </w:r>
             <w:r>
               <w:rPr>
@@ -3439,12 +3662,24 @@
               <w:lang w:eastAsia="pt-BR"/>
             </w:rPr>
           </w:pPr>
-          <w:hyperlink w:anchor="_Toc450072902" w:history="1">
+          <w:hyperlink w:anchor="_Toc450075190" w:history="1">
             <w:r>
               <w:rPr>
                 <w:rStyle w:val="Hyperlink"/>
               </w:rPr>
-              <w:t>5.5 Procedimentos</w:t>
+              <w:t xml:space="preserve">5.5 </w:t>
+            </w:r>
+            <w:r>
+              <w:rPr>
+                <w:rStyle w:val="Hyperlink"/>
+              </w:rPr>
+              <w:t xml:space="preserve">       </w:t>
+            </w:r>
+            <w:r>
+              <w:rPr>
+                <w:rStyle w:val="Hyperlink"/>
+              </w:rPr>
+              <w:t>Procedimentos</w:t>
             </w:r>
             <w:r>
               <w:rPr>
@@ -3462,7 +3697,7 @@
               <w:rPr>
                 <w:webHidden/>
               </w:rPr>
-              <w:instrText xml:space="preserve"> PAGEREF _Toc450072902 \h </w:instrText>
+              <w:instrText xml:space="preserve"> PAGEREF _Toc450075190 \h </w:instrText>
             </w:r>
             <w:r>
               <w:rPr>
@@ -3501,12 +3736,24 @@
               <w:lang w:eastAsia="pt-BR"/>
             </w:rPr>
           </w:pPr>
-          <w:hyperlink w:anchor="_Toc450072903" w:history="1">
+          <w:hyperlink w:anchor="_Toc450075191" w:history="1">
             <w:r>
               <w:rPr>
                 <w:rStyle w:val="Hyperlink"/>
               </w:rPr>
-              <w:t>5.6 Orçamento</w:t>
+              <w:t xml:space="preserve">5.6 </w:t>
+            </w:r>
+            <w:r>
+              <w:rPr>
+                <w:rStyle w:val="Hyperlink"/>
+              </w:rPr>
+              <w:t xml:space="preserve">       </w:t>
+            </w:r>
+            <w:r>
+              <w:rPr>
+                <w:rStyle w:val="Hyperlink"/>
+              </w:rPr>
+              <w:t>Orçamento</w:t>
             </w:r>
             <w:r>
               <w:rPr>
@@ -3524,7 +3771,7 @@
               <w:rPr>
                 <w:webHidden/>
               </w:rPr>
-              <w:instrText xml:space="preserve"> PAGEREF _Toc450072903 \h </w:instrText>
+              <w:instrText xml:space="preserve"> PAGEREF _Toc450075191 \h </w:instrText>
             </w:r>
             <w:r>
               <w:rPr>
@@ -3563,12 +3810,24 @@
               <w:lang w:eastAsia="pt-BR"/>
             </w:rPr>
           </w:pPr>
-          <w:hyperlink w:anchor="_Toc450072904" w:history="1">
+          <w:hyperlink w:anchor="_Toc450075192" w:history="1">
             <w:r>
               <w:rPr>
                 <w:rStyle w:val="Hyperlink"/>
               </w:rPr>
-              <w:t>5.7 Cronograma</w:t>
+              <w:t xml:space="preserve">5.7 </w:t>
+            </w:r>
+            <w:r>
+              <w:rPr>
+                <w:rStyle w:val="Hyperlink"/>
+              </w:rPr>
+              <w:t xml:space="preserve">       </w:t>
+            </w:r>
+            <w:r>
+              <w:rPr>
+                <w:rStyle w:val="Hyperlink"/>
+              </w:rPr>
+              <w:t>Cronograma</w:t>
             </w:r>
             <w:r>
               <w:rPr>
@@ -3586,7 +3845,7 @@
               <w:rPr>
                 <w:webHidden/>
               </w:rPr>
-              <w:instrText xml:space="preserve"> PAGEREF _Toc450072904 \h </w:instrText>
+              <w:instrText xml:space="preserve"> PAGEREF _Toc450075192 \h </w:instrText>
             </w:r>
             <w:r>
               <w:rPr>
@@ -3616,25 +3875,35 @@
         <w:p>
           <w:pPr>
             <w:pStyle w:val="Sumrio3"/>
-            <w:tabs>
-              <w:tab w:val="right" w:pos="9061"/>
-            </w:tabs>
             <w:rPr>
               <w:rFonts w:asciiTheme="minorHAnsi" w:eastAsiaTheme="minorEastAsia" w:hAnsiTheme="minorHAnsi"/>
-              <w:i w:val="0"/>
               <w:noProof/>
               <w:sz w:val="22"/>
               <w:szCs w:val="22"/>
               <w:lang w:eastAsia="pt-BR"/>
             </w:rPr>
           </w:pPr>
-          <w:hyperlink w:anchor="_Toc450072905" w:history="1">
+          <w:hyperlink w:anchor="_Toc450075193" w:history="1">
             <w:r>
               <w:rPr>
                 <w:rStyle w:val="Hyperlink"/>
                 <w:noProof/>
               </w:rPr>
-              <w:t>5.7.1 Primeiro semestre de 2016</w:t>
+              <w:t xml:space="preserve">5.7.1 </w:t>
+            </w:r>
+            <w:r>
+              <w:rPr>
+                <w:rStyle w:val="Hyperlink"/>
+                <w:noProof/>
+              </w:rPr>
+              <w:t xml:space="preserve">    </w:t>
+            </w:r>
+            <w:r>
+              <w:rPr>
+                <w:rStyle w:val="Hyperlink"/>
+                <w:noProof/>
+              </w:rPr>
+              <w:t>Primeiro semestre de 2016</w:t>
             </w:r>
             <w:r>
               <w:rPr>
@@ -3655,7 +3924,7 @@
                 <w:noProof/>
                 <w:webHidden/>
               </w:rPr>
-              <w:instrText xml:space="preserve"> PAGEREF _Toc450072905 \h </w:instrText>
+              <w:instrText xml:space="preserve"> PAGEREF _Toc450075193 \h </w:instrText>
             </w:r>
             <w:r>
               <w:rPr>
@@ -3689,25 +3958,35 @@
         <w:p>
           <w:pPr>
             <w:pStyle w:val="Sumrio3"/>
-            <w:tabs>
-              <w:tab w:val="right" w:pos="9061"/>
-            </w:tabs>
             <w:rPr>
               <w:rFonts w:asciiTheme="minorHAnsi" w:eastAsiaTheme="minorEastAsia" w:hAnsiTheme="minorHAnsi"/>
-              <w:i w:val="0"/>
               <w:noProof/>
               <w:sz w:val="22"/>
               <w:szCs w:val="22"/>
               <w:lang w:eastAsia="pt-BR"/>
             </w:rPr>
           </w:pPr>
-          <w:hyperlink w:anchor="_Toc450072906" w:history="1">
+          <w:hyperlink w:anchor="_Toc450075194" w:history="1">
             <w:r>
               <w:rPr>
                 <w:rStyle w:val="Hyperlink"/>
                 <w:noProof/>
               </w:rPr>
-              <w:t>5.7.2 Segundo semestre de 2016</w:t>
+              <w:t xml:space="preserve">5.7.2 </w:t>
+            </w:r>
+            <w:r>
+              <w:rPr>
+                <w:rStyle w:val="Hyperlink"/>
+                <w:noProof/>
+              </w:rPr>
+              <w:t xml:space="preserve">    </w:t>
+            </w:r>
+            <w:r>
+              <w:rPr>
+                <w:rStyle w:val="Hyperlink"/>
+                <w:noProof/>
+              </w:rPr>
+              <w:t>Segundo semestre de 2016</w:t>
             </w:r>
             <w:r>
               <w:rPr>
@@ -3728,7 +4007,7 @@
                 <w:noProof/>
                 <w:webHidden/>
               </w:rPr>
-              <w:instrText xml:space="preserve"> PAGEREF _Toc450072906 \h </w:instrText>
+              <w:instrText xml:space="preserve"> PAGEREF _Toc450075194 \h </w:instrText>
             </w:r>
             <w:r>
               <w:rPr>
@@ -3749,6 +4028,215 @@
                 <w:webHidden/>
               </w:rPr>
               <w:t>24</w:t>
+            </w:r>
+            <w:r>
+              <w:rPr>
+                <w:noProof/>
+                <w:webHidden/>
+              </w:rPr>
+              <w:fldChar w:fldCharType="end"/>
+            </w:r>
+          </w:hyperlink>
+        </w:p>
+        <w:p>
+          <w:pPr>
+            <w:pStyle w:val="Sumrio1"/>
+            <w:tabs>
+              <w:tab w:val="right" w:pos="9061"/>
+            </w:tabs>
+            <w:rPr>
+              <w:rFonts w:asciiTheme="minorHAnsi" w:eastAsiaTheme="minorEastAsia" w:hAnsiTheme="minorHAnsi"/>
+              <w:bCs w:val="0"/>
+              <w:noProof/>
+              <w:sz w:val="22"/>
+              <w:szCs w:val="22"/>
+              <w:lang w:eastAsia="pt-BR"/>
+            </w:rPr>
+          </w:pPr>
+          <w:r>
+            <w:rPr>
+              <w:rStyle w:val="Hyperlink"/>
+              <w:noProof/>
+              <w:u w:val="none"/>
+            </w:rPr>
+            <w:t xml:space="preserve">             </w:t>
+          </w:r>
+          <w:bookmarkStart w:id="3" w:name="_GoBack"/>
+          <w:bookmarkEnd w:id="3"/>
+          <w:r>
+            <w:rPr>
+              <w:rStyle w:val="Hyperlink"/>
+              <w:noProof/>
+            </w:rPr>
+            <w:fldChar w:fldCharType="begin"/>
+          </w:r>
+          <w:r>
+            <w:rPr>
+              <w:rStyle w:val="Hyperlink"/>
+              <w:noProof/>
+            </w:rPr>
+            <w:instrText xml:space="preserve"> </w:instrText>
+          </w:r>
+          <w:r>
+            <w:rPr>
+              <w:noProof/>
+            </w:rPr>
+            <w:instrText>HYPERLINK \l "_Toc450075195"</w:instrText>
+          </w:r>
+          <w:r>
+            <w:rPr>
+              <w:rStyle w:val="Hyperlink"/>
+              <w:noProof/>
+            </w:rPr>
+            <w:instrText xml:space="preserve"> </w:instrText>
+          </w:r>
+          <w:r>
+            <w:rPr>
+              <w:rStyle w:val="Hyperlink"/>
+              <w:noProof/>
+            </w:rPr>
+          </w:r>
+          <w:r>
+            <w:rPr>
+              <w:rStyle w:val="Hyperlink"/>
+              <w:noProof/>
+            </w:rPr>
+            <w:fldChar w:fldCharType="separate"/>
+          </w:r>
+          <w:r>
+            <w:rPr>
+              <w:rStyle w:val="Hyperlink"/>
+              <w:noProof/>
+            </w:rPr>
+            <w:t>REFERÊNCIAS</w:t>
+          </w:r>
+          <w:r>
+            <w:rPr>
+              <w:noProof/>
+              <w:webHidden/>
+            </w:rPr>
+            <w:tab/>
+          </w:r>
+          <w:r>
+            <w:rPr>
+              <w:noProof/>
+              <w:webHidden/>
+            </w:rPr>
+            <w:fldChar w:fldCharType="begin"/>
+          </w:r>
+          <w:r>
+            <w:rPr>
+              <w:noProof/>
+              <w:webHidden/>
+            </w:rPr>
+            <w:instrText xml:space="preserve"> PAGEREF _Toc450075195 \h </w:instrText>
+          </w:r>
+          <w:r>
+            <w:rPr>
+              <w:noProof/>
+              <w:webHidden/>
+            </w:rPr>
+          </w:r>
+          <w:r>
+            <w:rPr>
+              <w:noProof/>
+              <w:webHidden/>
+            </w:rPr>
+            <w:fldChar w:fldCharType="separate"/>
+          </w:r>
+          <w:r>
+            <w:rPr>
+              <w:noProof/>
+              <w:webHidden/>
+            </w:rPr>
+            <w:t>26</w:t>
+          </w:r>
+          <w:r>
+            <w:rPr>
+              <w:noProof/>
+              <w:webHidden/>
+            </w:rPr>
+            <w:fldChar w:fldCharType="end"/>
+          </w:r>
+          <w:r>
+            <w:rPr>
+              <w:rStyle w:val="Hyperlink"/>
+              <w:noProof/>
+            </w:rPr>
+            <w:fldChar w:fldCharType="end"/>
+          </w:r>
+        </w:p>
+        <w:p>
+          <w:pPr>
+            <w:pStyle w:val="Sumrio1"/>
+            <w:tabs>
+              <w:tab w:val="right" w:pos="9061"/>
+            </w:tabs>
+            <w:rPr>
+              <w:rFonts w:asciiTheme="minorHAnsi" w:eastAsiaTheme="minorEastAsia" w:hAnsiTheme="minorHAnsi"/>
+              <w:bCs w:val="0"/>
+              <w:noProof/>
+              <w:sz w:val="22"/>
+              <w:szCs w:val="22"/>
+              <w:lang w:eastAsia="pt-BR"/>
+            </w:rPr>
+          </w:pPr>
+          <w:r>
+            <w:rPr>
+              <w:rStyle w:val="Hyperlink"/>
+              <w:noProof/>
+              <w:u w:val="none"/>
+            </w:rPr>
+            <w:t xml:space="preserve">             </w:t>
+          </w:r>
+          <w:hyperlink w:anchor="_Toc450075196" w:history="1">
+            <w:r>
+              <w:rPr>
+                <w:rStyle w:val="Hyperlink"/>
+                <w:noProof/>
+              </w:rPr>
+              <w:t>ANEXOS</w:t>
+            </w:r>
+            <w:r>
+              <w:rPr>
+                <w:noProof/>
+                <w:webHidden/>
+              </w:rPr>
+              <w:tab/>
+            </w:r>
+            <w:r>
+              <w:rPr>
+                <w:noProof/>
+                <w:webHidden/>
+              </w:rPr>
+              <w:fldChar w:fldCharType="begin"/>
+            </w:r>
+            <w:r>
+              <w:rPr>
+                <w:noProof/>
+                <w:webHidden/>
+              </w:rPr>
+              <w:instrText xml:space="preserve"> PAGEREF _Toc450075196 \h </w:instrText>
+            </w:r>
+            <w:r>
+              <w:rPr>
+                <w:noProof/>
+                <w:webHidden/>
+              </w:rPr>
+            </w:r>
+            <w:r>
+              <w:rPr>
+                <w:noProof/>
+                <w:webHidden/>
+              </w:rPr>
+              <w:fldChar w:fldCharType="separate"/>
+            </w:r>
+            <w:r>
+              <w:rPr>
+                <w:noProof/>
+                <w:webHidden/>
+              </w:rPr>
+              <w:t>29</w:t>
             </w:r>
             <w:r>
               <w:rPr>
@@ -3777,7 +4265,7 @@
         </w:p>
       </w:sdtContent>
     </w:sdt>
-    <w:bookmarkStart w:id="3" w:name="_Toc450072876"/>
+    <w:bookmarkStart w:id="4" w:name="_Toc450075164"/>
     <w:p>
       <w:pPr>
         <w:pStyle w:val="Ttulo1"/>
@@ -3796,7 +4284,7 @@
         <mc:AlternateContent>
           <mc:Choice Requires="wps">
             <w:drawing>
-              <wp:anchor distT="0" distB="0" distL="114300" distR="114300" simplePos="0" relativeHeight="251651584" behindDoc="0" locked="0" layoutInCell="1" allowOverlap="1" wp14:anchorId="1D558D0A" wp14:editId="76107C71">
+              <wp:anchor distT="0" distB="0" distL="114300" distR="114300" simplePos="0" relativeHeight="251651584" behindDoc="0" locked="0" layoutInCell="1" allowOverlap="1" wp14:anchorId="47898AF0" wp14:editId="02A3EAA3">
                 <wp:simplePos x="0" y="0"/>
                 <wp:positionH relativeFrom="column">
                   <wp:posOffset>5486400</wp:posOffset>
@@ -3881,7 +4369,7 @@
       <w:r>
         <w:t>INTRODUÇÃO</w:t>
       </w:r>
-      <w:bookmarkEnd w:id="3"/>
+      <w:bookmarkEnd w:id="4"/>
     </w:p>
     <w:p>
       <w:pPr>
@@ -4170,18 +4658,10 @@
         <w:t xml:space="preserve"> que </w:t>
       </w:r>
       <w:r>
-        <w:t xml:space="preserve">possuem </w:t>
-      </w:r>
-      <w:proofErr w:type="spellStart"/>
-      <w:r>
-        <w:t>est</w:t>
-      </w:r>
-      <w:r>
-        <w:t>a</w:t>
-      </w:r>
-      <w:proofErr w:type="spellEnd"/>
-      <w:r>
-        <w:t xml:space="preserve"> </w:t>
+        <w:t>possuem est</w:t>
+      </w:r>
+      <w:r>
+        <w:t xml:space="preserve">a </w:t>
       </w:r>
       <w:r>
         <w:t>carência de informação</w:t>
@@ -4249,7 +4729,7 @@
         </w:rPr>
         <w:br w:type="page"/>
       </w:r>
-      <w:bookmarkStart w:id="4" w:name="_Toc450072877"/>
+      <w:bookmarkStart w:id="5" w:name="_Toc450075165"/>
       <w:r>
         <w:rPr>
           <w:noProof/>
@@ -4259,7 +4739,7 @@
         <mc:AlternateContent>
           <mc:Choice Requires="wps">
             <w:drawing>
-              <wp:anchor distT="0" distB="0" distL="114300" distR="114300" simplePos="0" relativeHeight="251673088" behindDoc="0" locked="0" layoutInCell="1" allowOverlap="1" wp14:anchorId="7182E3A6" wp14:editId="45644706">
+              <wp:anchor distT="0" distB="0" distL="114300" distR="114300" simplePos="0" relativeHeight="251673088" behindDoc="0" locked="0" layoutInCell="1" allowOverlap="1" wp14:anchorId="656D33B3" wp14:editId="2965349F">
                 <wp:simplePos x="0" y="0"/>
                 <wp:positionH relativeFrom="column">
                   <wp:posOffset>5485765</wp:posOffset>
@@ -4344,7 +4824,7 @@
       <w:r>
         <w:t>JUSTIFICATIVA</w:t>
       </w:r>
-      <w:bookmarkEnd w:id="4"/>
+      <w:bookmarkEnd w:id="5"/>
     </w:p>
     <w:p>
       <w:pPr>
@@ -4501,7 +4981,7 @@
         <w:br w:type="page"/>
       </w:r>
     </w:p>
-    <w:bookmarkStart w:id="5" w:name="_Toc450072878"/>
+    <w:bookmarkStart w:id="6" w:name="_Toc450075166"/>
     <w:p>
       <w:pPr>
         <w:pStyle w:val="Ttulo1"/>
@@ -4518,7 +4998,7 @@
         <mc:AlternateContent>
           <mc:Choice Requires="wps">
             <w:drawing>
-              <wp:anchor distT="0" distB="0" distL="114300" distR="114300" simplePos="0" relativeHeight="251638272" behindDoc="0" locked="0" layoutInCell="1" allowOverlap="1" wp14:anchorId="3305846D" wp14:editId="75B61BDE">
+              <wp:anchor distT="0" distB="0" distL="114300" distR="114300" simplePos="0" relativeHeight="251638272" behindDoc="0" locked="0" layoutInCell="1" allowOverlap="1" wp14:anchorId="2AA07308" wp14:editId="6869C761">
                 <wp:simplePos x="0" y="0"/>
                 <wp:positionH relativeFrom="column">
                   <wp:posOffset>5485765</wp:posOffset>
@@ -4603,7 +5083,7 @@
       <w:r>
         <w:t>OBJETIVOS</w:t>
       </w:r>
-      <w:bookmarkEnd w:id="5"/>
+      <w:bookmarkEnd w:id="6"/>
     </w:p>
     <w:p>
       <w:pPr>
@@ -4651,8 +5131,8 @@
           <w:rFonts w:cs="Times New Roman"/>
         </w:rPr>
       </w:pPr>
-      <w:bookmarkStart w:id="6" w:name="_Toc443585980"/>
-      <w:bookmarkStart w:id="7" w:name="_Toc450072879"/>
+      <w:bookmarkStart w:id="7" w:name="_Toc443585980"/>
+      <w:bookmarkStart w:id="8" w:name="_Toc450075167"/>
       <w:r>
         <w:rPr>
           <w:rFonts w:cs="Times New Roman"/>
@@ -4665,8 +5145,8 @@
         </w:rPr>
         <w:t>Objetivo geral</w:t>
       </w:r>
-      <w:bookmarkEnd w:id="6"/>
       <w:bookmarkEnd w:id="7"/>
+      <w:bookmarkEnd w:id="8"/>
     </w:p>
     <w:p>
       <w:pPr>
@@ -4709,14 +5189,14 @@
       <w:pPr>
         <w:pStyle w:val="Ttulo2"/>
       </w:pPr>
-      <w:bookmarkStart w:id="8" w:name="_Toc450072880"/>
+      <w:bookmarkStart w:id="9" w:name="_Toc450075168"/>
       <w:r>
         <w:t xml:space="preserve">3.3 </w:t>
       </w:r>
       <w:r>
         <w:t>Objetivos específicos</w:t>
       </w:r>
-      <w:bookmarkEnd w:id="8"/>
+      <w:bookmarkEnd w:id="9"/>
     </w:p>
     <w:p>
       <w:pPr>
@@ -4864,7 +5344,7 @@
         <w:br w:type="page"/>
       </w:r>
     </w:p>
-    <w:bookmarkStart w:id="9" w:name="_Toc450072881"/>
+    <w:bookmarkStart w:id="10" w:name="_Toc450075169"/>
     <w:p>
       <w:pPr>
         <w:pStyle w:val="Ttulo1"/>
@@ -4878,7 +5358,7 @@
         <mc:AlternateContent>
           <mc:Choice Requires="wps">
             <w:drawing>
-              <wp:anchor distT="0" distB="0" distL="114300" distR="114300" simplePos="0" relativeHeight="251659776" behindDoc="0" locked="0" layoutInCell="1" allowOverlap="1" wp14:anchorId="6657FE6B" wp14:editId="58C848EE">
+              <wp:anchor distT="0" distB="0" distL="114300" distR="114300" simplePos="0" relativeHeight="251659776" behindDoc="0" locked="0" layoutInCell="1" allowOverlap="1" wp14:anchorId="3D12CD66" wp14:editId="155E90E2">
                 <wp:simplePos x="0" y="0"/>
                 <wp:positionH relativeFrom="column">
                   <wp:posOffset>5486400</wp:posOffset>
@@ -4963,7 +5443,7 @@
       <w:r>
         <w:t>QUADRO TEÓRICO</w:t>
       </w:r>
-      <w:bookmarkEnd w:id="9"/>
+      <w:bookmarkEnd w:id="10"/>
     </w:p>
     <w:p>
       <w:pPr>
@@ -4999,11 +5479,11 @@
       <w:pPr>
         <w:pStyle w:val="Ttulo2"/>
       </w:pPr>
-      <w:bookmarkStart w:id="10" w:name="_Toc450072882"/>
+      <w:bookmarkStart w:id="11" w:name="_Toc450075170"/>
       <w:r>
         <w:t>4.1 Internet das Coisas</w:t>
       </w:r>
-      <w:bookmarkEnd w:id="10"/>
+      <w:bookmarkEnd w:id="11"/>
     </w:p>
     <w:p>
       <w:pPr>
@@ -5038,85 +5518,71 @@
       <w:r>
         <w:t xml:space="preserve"> por Kevin Ashton, </w:t>
       </w:r>
-      <w:proofErr w:type="spellStart"/>
       <w:r>
         <w:t>cofundador</w:t>
       </w:r>
-      <w:proofErr w:type="spellEnd"/>
       <w:r>
         <w:t xml:space="preserve"> do</w:t>
       </w:r>
       <w:r>
+        <w:t xml:space="preserve"> Auto-ID Center do </w:t>
+      </w:r>
+      <w:r>
+        <w:rPr>
+          <w:i/>
+        </w:rPr>
+        <w:t>Massachusetts Institute of Technology</w:t>
+      </w:r>
+      <w:r>
+        <w:t xml:space="preserve"> (MIT)</w:t>
+      </w:r>
+      <w:r>
+        <w:t>.</w:t>
+      </w:r>
+      <w:r>
         <w:t xml:space="preserve"> </w:t>
       </w:r>
-      <w:proofErr w:type="spellStart"/>
-      <w:r>
-        <w:t>Auto-ID</w:t>
-      </w:r>
-      <w:proofErr w:type="spellEnd"/>
-      <w:r>
-        <w:t xml:space="preserve"> Center do </w:t>
+      <w:r>
+        <w:t>Em artigo, Ashton (2009) alegou que a ideia original do termo Internet das Coisas previa a conexão en</w:t>
+      </w:r>
+      <w:r>
+        <w:t>tre todos os objetos físicos à i</w:t>
+      </w:r>
+      <w:r>
+        <w:t>nternet, com capacidade de absorver informações por meio de identificação por radiofrequência e tecnologias de sensoriamento - as quais os permitiriam observar, identificar e compreender o mundo independentemente das pessoas e suas limitações de tempo, atenção e precisão.</w:t>
+      </w:r>
+    </w:p>
+    <w:p>
+      <w:pPr>
+        <w:pStyle w:val="CorpoTexto"/>
+      </w:pPr>
+      <w:r>
+        <w:t>A internet, hoje conta com quase três bilhões de usuários conectados segundo “</w:t>
       </w:r>
       <w:r>
         <w:rPr>
           <w:i/>
         </w:rPr>
-        <w:t>Massachusetts Institute of Technology</w:t>
-      </w:r>
-      <w:r>
-        <w:t xml:space="preserve"> (MIT)</w:t>
-      </w:r>
-      <w:r>
-        <w:t>.</w:t>
+        <w:t>Global</w:t>
       </w:r>
       <w:r>
         <w:t xml:space="preserve"> </w:t>
       </w:r>
       <w:r>
-        <w:t>Em artigo, Ashton (2009) alegou que a ideia original do termo Internet das Coisas previa a conexão en</w:t>
-      </w:r>
-      <w:r>
-        <w:t>tre todos os objetos físicos à i</w:t>
-      </w:r>
-      <w:r>
-        <w:t>nternet, com capacidade de absorver informações por meio de identificação por radiofrequência e tecnologias de sensoriamento - as quais os permitiriam observar, identificar e compreender o mundo independentemente das pessoas e suas limitações de tempo, atenção e precisão.</w:t>
-      </w:r>
-    </w:p>
-    <w:p>
-      <w:pPr>
-        <w:pStyle w:val="CorpoTexto"/>
-      </w:pPr>
-      <w:r>
-        <w:t>A internet, hoje conta com quase três bilhões de usuários conectados segundo “</w:t>
-      </w:r>
-      <w:r>
         <w:rPr>
           <w:i/>
         </w:rPr>
-        <w:t>Global</w:t>
+        <w:t>Inernet</w:t>
       </w:r>
       <w:r>
         <w:t xml:space="preserve"> </w:t>
       </w:r>
-      <w:proofErr w:type="spellStart"/>
       <w:r>
         <w:rPr>
           <w:i/>
         </w:rPr>
-        <w:t>Inernet</w:t>
-      </w:r>
-      <w:proofErr w:type="spellEnd"/>
-      <w:r>
-        <w:t xml:space="preserve"> </w:t>
-      </w:r>
-      <w:proofErr w:type="spellStart"/>
-      <w:r>
-        <w:rPr>
-          <w:i/>
-        </w:rPr>
         <w:t>Report</w:t>
       </w:r>
-      <w:proofErr w:type="spellEnd"/>
       <w:r>
         <w:t xml:space="preserve">” </w:t>
       </w:r>
@@ -5338,7 +5804,7 @@
       <w:pPr>
         <w:pStyle w:val="Ttulo2"/>
       </w:pPr>
-      <w:bookmarkStart w:id="11" w:name="_Toc450072883"/>
+      <w:bookmarkStart w:id="12" w:name="_Toc450075171"/>
       <w:r>
         <w:lastRenderedPageBreak/>
         <w:t>4.2</w:t>
@@ -5352,7 +5818,7 @@
       <w:r>
         <w:t>C</w:t>
       </w:r>
-      <w:bookmarkEnd w:id="11"/>
+      <w:bookmarkEnd w:id="12"/>
     </w:p>
     <w:p>
       <w:pPr>
@@ -5553,7 +6019,7 @@
       <w:pPr>
         <w:pStyle w:val="Ttulo2"/>
       </w:pPr>
-      <w:bookmarkStart w:id="12" w:name="_Toc450072884"/>
+      <w:bookmarkStart w:id="13" w:name="_Toc450075172"/>
       <w:r>
         <w:t>4.3</w:t>
       </w:r>
@@ -5563,7 +6029,7 @@
       <w:r>
         <w:t>Arduino</w:t>
       </w:r>
-      <w:bookmarkEnd w:id="12"/>
+      <w:bookmarkEnd w:id="13"/>
     </w:p>
     <w:p>
       <w:pPr>
@@ -5927,7 +6393,7 @@
           <w:sz w:val="24"/>
         </w:rPr>
       </w:pPr>
-      <w:bookmarkStart w:id="13" w:name="_Toc450068229"/>
+      <w:bookmarkStart w:id="14" w:name="_Toc450073485"/>
       <w:r>
         <w:rPr>
           <w:color w:val="auto"/>
@@ -5995,7 +6461,7 @@
         </w:rPr>
         <w:t>Modelo plataforma Arduino UNO REV 3.</w:t>
       </w:r>
-      <w:bookmarkEnd w:id="13"/>
+      <w:bookmarkEnd w:id="14"/>
     </w:p>
     <w:p>
       <w:pPr>
@@ -6010,7 +6476,7 @@
           <w:lang w:eastAsia="pt-BR"/>
         </w:rPr>
         <w:drawing>
-          <wp:inline distT="0" distB="0" distL="0" distR="0" wp14:anchorId="118365AE" wp14:editId="78E0876B">
+          <wp:inline distT="0" distB="0" distL="0" distR="0" wp14:anchorId="67E8E4DF" wp14:editId="6CA136BF">
             <wp:extent cx="2523490" cy="1769997"/>
             <wp:effectExtent l="0" t="0" r="0" b="1905"/>
             <wp:docPr id="1" name="Imagem 1" descr="C:\Users\Guilherme_Sanches\AppData\Local\Microsoft\Windows\INetCache\Content.Word\imagem_01.png"/>
@@ -6338,7 +6804,7 @@
       <w:pPr>
         <w:pStyle w:val="Ttulo2"/>
       </w:pPr>
-      <w:bookmarkStart w:id="14" w:name="_Toc450072885"/>
+      <w:bookmarkStart w:id="15" w:name="_Toc450075173"/>
       <w:r>
         <w:t>4.4</w:t>
       </w:r>
@@ -6360,7 +6826,7 @@
         </w:rPr>
         <w:t>Pi</w:t>
       </w:r>
-      <w:bookmarkEnd w:id="14"/>
+      <w:bookmarkEnd w:id="15"/>
     </w:p>
     <w:p>
       <w:pPr>
@@ -6578,7 +7044,7 @@
           <w:sz w:val="24"/>
         </w:rPr>
       </w:pPr>
-      <w:bookmarkStart w:id="15" w:name="_Toc450068230"/>
+      <w:bookmarkStart w:id="16" w:name="_Toc450073486"/>
       <w:r>
         <w:rPr>
           <w:color w:val="auto"/>
@@ -6671,7 +7137,7 @@
         </w:rPr>
         <w:t xml:space="preserve"> 2</w:t>
       </w:r>
-      <w:bookmarkEnd w:id="15"/>
+      <w:bookmarkEnd w:id="16"/>
     </w:p>
     <w:p>
       <w:pPr>
@@ -6688,7 +7154,7 @@
           <w:lang w:eastAsia="pt-BR"/>
         </w:rPr>
         <w:drawing>
-          <wp:inline distT="0" distB="0" distL="0" distR="0" wp14:anchorId="58B81173" wp14:editId="2882531A">
+          <wp:inline distT="0" distB="0" distL="0" distR="0" wp14:anchorId="7FBE2143" wp14:editId="3C0F0C7D">
             <wp:extent cx="2993781" cy="1696730"/>
             <wp:effectExtent l="0" t="0" r="0" b="0"/>
             <wp:docPr id="6" name="Imagem 6"/>
@@ -6742,7 +7208,7 @@
         <mc:AlternateContent>
           <mc:Choice Requires="wps">
             <w:drawing>
-              <wp:anchor distT="0" distB="0" distL="114300" distR="114300" simplePos="0" relativeHeight="251683328" behindDoc="0" locked="0" layoutInCell="1" allowOverlap="1" wp14:anchorId="2ABADC9F" wp14:editId="5DAE80DF">
+              <wp:anchor distT="0" distB="0" distL="114300" distR="114300" simplePos="0" relativeHeight="251683328" behindDoc="0" locked="0" layoutInCell="1" allowOverlap="1" wp14:anchorId="285EE8B6" wp14:editId="5C1244AA">
                 <wp:simplePos x="0" y="0"/>
                 <wp:positionH relativeFrom="column">
                   <wp:posOffset>-164465</wp:posOffset>
@@ -6827,7 +7293,7 @@
           </mc:Choice>
           <mc:Fallback>
             <w:pict>
-              <v:shapetype w14:anchorId="2ABADC9F" id="_x0000_t202" coordsize="21600,21600" o:spt="202" path="m,l,21600r21600,l21600,xe">
+              <v:shapetype w14:anchorId="285EE8B6" id="_x0000_t202" coordsize="21600,21600" o:spt="202" path="m,l,21600r21600,l21600,xe">
                 <v:stroke joinstyle="miter"/>
                 <v:path gradientshapeok="t" o:connecttype="rect"/>
               </v:shapetype>
@@ -6917,7 +7383,7 @@
       <w:pPr>
         <w:pStyle w:val="Ttulo2"/>
       </w:pPr>
-      <w:bookmarkStart w:id="16" w:name="_Toc450072886"/>
+      <w:bookmarkStart w:id="17" w:name="_Toc450075174"/>
       <w:r>
         <w:t>4.5</w:t>
       </w:r>
@@ -6927,7 +7393,7 @@
       <w:r>
         <w:t>Sensor de corrente TC</w:t>
       </w:r>
-      <w:bookmarkEnd w:id="16"/>
+      <w:bookmarkEnd w:id="17"/>
       <w:r>
         <w:t xml:space="preserve"> </w:t>
       </w:r>
@@ -7006,7 +7472,7 @@
           <w:sz w:val="24"/>
         </w:rPr>
       </w:pPr>
-      <w:bookmarkStart w:id="17" w:name="_Toc450068231"/>
+      <w:bookmarkStart w:id="18" w:name="_Toc450073487"/>
       <w:r>
         <w:rPr>
           <w:color w:val="auto"/>
@@ -7074,7 +7540,7 @@
         </w:rPr>
         <w:t>Modelo de Sensor de Corrente TC SCT 013-000</w:t>
       </w:r>
-      <w:bookmarkEnd w:id="17"/>
+      <w:bookmarkEnd w:id="18"/>
     </w:p>
     <w:p>
       <w:pPr>
@@ -7088,7 +7554,7 @@
           <w:lang w:eastAsia="pt-BR"/>
         </w:rPr>
         <w:drawing>
-          <wp:inline distT="0" distB="0" distL="0" distR="0" wp14:anchorId="0A92E54C" wp14:editId="407358DF">
+          <wp:inline distT="0" distB="0" distL="0" distR="0" wp14:anchorId="43E11097" wp14:editId="2C463ABC">
             <wp:extent cx="1466490" cy="1466490"/>
             <wp:effectExtent l="0" t="0" r="635" b="635"/>
             <wp:docPr id="2" name="Imagem 11" descr="C:\Users\Guilherme_Sanches\AppData\Local\Microsoft\Windows\INetCache\Content.Word\sensorTCjpg.jpg"/>
@@ -7194,43 +7660,37 @@
       <w:pPr>
         <w:pStyle w:val="Ttulo2"/>
       </w:pPr>
-      <w:bookmarkStart w:id="18" w:name="_Toc450072887"/>
+      <w:bookmarkStart w:id="19" w:name="_Toc450075175"/>
       <w:r>
         <w:t>4.6</w:t>
       </w:r>
       <w:r>
         <w:t xml:space="preserve"> </w:t>
       </w:r>
-      <w:proofErr w:type="spellStart"/>
       <w:r>
         <w:rPr>
           <w:i/>
         </w:rPr>
         <w:t>HyperText</w:t>
       </w:r>
-      <w:proofErr w:type="spellEnd"/>
       <w:r>
         <w:t xml:space="preserve"> </w:t>
       </w:r>
-      <w:proofErr w:type="spellStart"/>
       <w:r>
         <w:rPr>
           <w:i/>
         </w:rPr>
         <w:t>Markup</w:t>
       </w:r>
-      <w:proofErr w:type="spellEnd"/>
       <w:r>
         <w:t xml:space="preserve"> </w:t>
       </w:r>
-      <w:proofErr w:type="spellStart"/>
       <w:r>
         <w:rPr>
           <w:i/>
         </w:rPr>
         <w:t>Language</w:t>
       </w:r>
-      <w:proofErr w:type="spellEnd"/>
       <w:r>
         <w:t xml:space="preserve"> (</w:t>
       </w:r>
@@ -7240,7 +7700,7 @@
       <w:r>
         <w:t>)</w:t>
       </w:r>
-      <w:bookmarkEnd w:id="18"/>
+      <w:bookmarkEnd w:id="19"/>
     </w:p>
     <w:p>
       <w:pPr>
@@ -7254,42 +7714,12 @@
       <w:pPr>
         <w:pStyle w:val="CorpoTexto"/>
       </w:pPr>
-      <w:proofErr w:type="spellStart"/>
       <w:r>
         <w:rPr>
           <w:i/>
         </w:rPr>
-        <w:t>HyperText</w:t>
-      </w:r>
-      <w:proofErr w:type="spellEnd"/>
-      <w:r>
-        <w:rPr>
-          <w:i/>
-        </w:rPr>
-        <w:t xml:space="preserve"> </w:t>
-      </w:r>
-      <w:proofErr w:type="spellStart"/>
-      <w:r>
-        <w:rPr>
-          <w:i/>
-        </w:rPr>
-        <w:t>Markup</w:t>
-      </w:r>
-      <w:proofErr w:type="spellEnd"/>
-      <w:r>
-        <w:rPr>
-          <w:i/>
-        </w:rPr>
-        <w:t xml:space="preserve"> </w:t>
-      </w:r>
-      <w:proofErr w:type="spellStart"/>
-      <w:r>
-        <w:rPr>
-          <w:i/>
-        </w:rPr>
-        <w:t>Language</w:t>
-      </w:r>
-      <w:proofErr w:type="spellEnd"/>
+        <w:t>HyperText Markup Language</w:t>
+      </w:r>
       <w:r>
         <w:t xml:space="preserve">, é o significado da sigla HTML, que, em português, significa linguagem para marcação de hipertexto. Ela foi criada por Tim Berners-Lee nos anos 90 tornando-se um padrão internacional. De modo geral, o hipertexto é todo o conteúdo de um </w:t>
       </w:r>
@@ -7381,47 +7811,41 @@
       <w:pPr>
         <w:pStyle w:val="Ttulo2"/>
       </w:pPr>
-      <w:bookmarkStart w:id="19" w:name="_Toc450072888"/>
+      <w:bookmarkStart w:id="20" w:name="_Toc450075176"/>
       <w:r>
         <w:t>4.7</w:t>
       </w:r>
       <w:r>
         <w:t xml:space="preserve"> </w:t>
       </w:r>
-      <w:proofErr w:type="spellStart"/>
       <w:r>
         <w:rPr>
           <w:i/>
         </w:rPr>
         <w:t>Cascading</w:t>
       </w:r>
-      <w:proofErr w:type="spellEnd"/>
       <w:r>
         <w:t xml:space="preserve"> </w:t>
       </w:r>
-      <w:proofErr w:type="spellStart"/>
       <w:r>
         <w:rPr>
           <w:i/>
         </w:rPr>
         <w:t>Style</w:t>
       </w:r>
-      <w:proofErr w:type="spellEnd"/>
       <w:r>
         <w:t xml:space="preserve"> </w:t>
       </w:r>
-      <w:proofErr w:type="spellStart"/>
       <w:r>
         <w:rPr>
           <w:i/>
         </w:rPr>
         <w:t>Sheet</w:t>
       </w:r>
-      <w:proofErr w:type="spellEnd"/>
       <w:r>
         <w:t xml:space="preserve"> (CSS)</w:t>
       </w:r>
-      <w:bookmarkEnd w:id="19"/>
+      <w:bookmarkEnd w:id="20"/>
     </w:p>
     <w:p>
       <w:pPr>
@@ -7435,65 +7859,177 @@
       <w:pPr>
         <w:pStyle w:val="CorpoTexto"/>
       </w:pPr>
-      <w:proofErr w:type="spellStart"/>
       <w:r>
         <w:rPr>
           <w:i/>
         </w:rPr>
-        <w:t>Cascading</w:t>
-      </w:r>
-      <w:proofErr w:type="spellEnd"/>
+        <w:t>Cascading Style Sheet</w:t>
+      </w:r>
+      <w:r>
+        <w:t xml:space="preserve"> é o significado da sigla CSS, que, traduzido para o português, significa folhas de estilo em cascata. Tem a finalidade de definir estilos de apresentação para um documento HTML (SILVA, 2012).</w:t>
+      </w:r>
+    </w:p>
+    <w:p>
+      <w:pPr>
+        <w:pStyle w:val="CorpoTexto"/>
+      </w:pPr>
+      <w:r>
+        <w:t>Enquanto o HTML é destinado a fornecer uma estrutura para as páginas da web, este recurso tem o propósito de oferecer ao desenvolvedor uma estilização de fontes, textos, imagens, espaçamentos, backgrounds</w:t>
+      </w:r>
+      <w:r>
+        <w:t xml:space="preserve">, ou seja, </w:t>
+      </w:r>
+      <w:r>
+        <w:t>qualquer marcação que exista dentro de um documento</w:t>
+      </w:r>
+      <w:r>
+        <w:t xml:space="preserve">. </w:t>
+      </w:r>
+      <w:r>
+        <w:t>Portanto, torna-se indispensável em qualquer aplicação web o uso desta tecnologia.</w:t>
+      </w:r>
+    </w:p>
+    <w:p>
+      <w:pPr>
+        <w:pStyle w:val="CorpoTexto"/>
+      </w:pPr>
+    </w:p>
+    <w:p>
+      <w:pPr>
+        <w:pStyle w:val="Ttulo2"/>
+      </w:pPr>
+      <w:bookmarkStart w:id="21" w:name="_Toc450075177"/>
+      <w:r>
+        <w:t>4.8</w:t>
+      </w:r>
+      <w:r>
+        <w:t xml:space="preserve"> </w:t>
+      </w:r>
       <w:r>
         <w:rPr>
           <w:i/>
         </w:rPr>
+        <w:t>JavaScript</w:t>
+      </w:r>
+      <w:bookmarkEnd w:id="21"/>
+    </w:p>
+    <w:p>
+      <w:pPr>
+        <w:pStyle w:val="CorpoTexto"/>
+        <w:rPr>
+          <w:i/>
+        </w:rPr>
+      </w:pPr>
+    </w:p>
+    <w:p>
+      <w:pPr>
+        <w:pStyle w:val="CorpoTexto"/>
+      </w:pPr>
+      <w:r>
+        <w:rPr>
+          <w:i/>
+        </w:rPr>
+        <w:t>JavaScript</w:t>
+      </w:r>
+      <w:r>
+        <w:t xml:space="preserve"> é uma linguagem de programação criada pela Netscape em parceria com a Sun Microsystems. Sua primeira versão, definida como </w:t>
+      </w:r>
+      <w:r>
+        <w:rPr>
+          <w:i/>
+        </w:rPr>
+        <w:t>JavaScript</w:t>
+      </w:r>
+      <w:r>
+        <w:t xml:space="preserve"> 1.0, foi lançada em 1995 e implementada em março de 1996 no navegador Netscape Navigator 2.0 (SILVA, 2010).</w:t>
+      </w:r>
+    </w:p>
+    <w:p>
+      <w:pPr>
+        <w:pStyle w:val="CorpoTexto"/>
+      </w:pPr>
+      <w:r>
+        <w:t xml:space="preserve">Conforme Mozilla Developer Network (2015), </w:t>
+      </w:r>
+      <w:r>
+        <w:rPr>
+          <w:i/>
+        </w:rPr>
+        <w:t>JavaScript</w:t>
+      </w:r>
+      <w:r>
+        <w:t xml:space="preserve"> é baseado na linguagem de programação ECMAScript, o qual é padronizado pela Ecma International na especificação ECMA-262 e ECMA-402.</w:t>
+      </w:r>
+    </w:p>
+    <w:p>
+      <w:pPr>
+        <w:pStyle w:val="CorpoTexto"/>
+      </w:pPr>
+      <w:r>
+        <w:rPr>
+          <w:i/>
+        </w:rPr>
+        <w:t>JavaScript</w:t>
+      </w:r>
+      <w:r>
+        <w:t xml:space="preserve"> será utilizado no projeto na fase de desenvolvimento da aplicação </w:t>
+      </w:r>
+      <w:r>
+        <w:rPr>
+          <w:i/>
+        </w:rPr>
+        <w:t>web</w:t>
+      </w:r>
+      <w:r>
+        <w:t xml:space="preserve"> que conterá a interface que o cliente/usuário irá acessar para verificação de todos seus dados l</w:t>
+      </w:r>
+      <w:r>
+        <w:t>idos pelos sensores. A</w:t>
+      </w:r>
+      <w:r>
+        <w:t xml:space="preserve"> utilização de um </w:t>
+      </w:r>
+      <w:r>
+        <w:rPr>
+          <w:i/>
+        </w:rPr>
+        <w:t>framework</w:t>
+      </w:r>
+      <w:r>
         <w:t xml:space="preserve"> </w:t>
       </w:r>
-      <w:proofErr w:type="spellStart"/>
       <w:r>
         <w:rPr>
           <w:i/>
         </w:rPr>
-        <w:t>Style</w:t>
-      </w:r>
-      <w:proofErr w:type="spellEnd"/>
-      <w:r>
-        <w:rPr>
-          <w:i/>
-        </w:rPr>
-        <w:t xml:space="preserve"> </w:t>
-      </w:r>
-      <w:proofErr w:type="spellStart"/>
-      <w:r>
-        <w:rPr>
-          <w:i/>
-        </w:rPr>
-        <w:t>Sheet</w:t>
-      </w:r>
-      <w:proofErr w:type="spellEnd"/>
-      <w:r>
-        <w:t xml:space="preserve"> é o significado da sigla CSS, que, traduzido para o português, significa folhas de estilo em cascata. Tem a finalidade de definir estilos de apresentação para um documento HTML (SILVA, 2012).</w:t>
+        <w:t>JavaScript</w:t>
+      </w:r>
+      <w:r>
+        <w:t xml:space="preserve"> também ser</w:t>
+      </w:r>
+      <w:r>
+        <w:t>á utilizado e detalhado</w:t>
+      </w:r>
+      <w:r>
+        <w:t xml:space="preserve"> logo abaixo, n</w:t>
+      </w:r>
+      <w:r>
+        <w:t>as próxima</w:t>
+      </w:r>
+      <w:r>
+        <w:t xml:space="preserve">s </w:t>
+      </w:r>
+      <w:r>
+        <w:t>seções</w:t>
+      </w:r>
+      <w:r>
+        <w:t>.</w:t>
       </w:r>
     </w:p>
     <w:p>
       <w:pPr>
         <w:pStyle w:val="CorpoTexto"/>
       </w:pPr>
-      <w:r>
-        <w:t>Enquanto o HTML é destinado a fornecer uma estrutura para as páginas da web, este recurso tem o propósito de oferecer ao desenvolvedor uma estilização de fontes, textos, imagens, espaçamentos, backgrounds</w:t>
-      </w:r>
-      <w:r>
-        <w:t xml:space="preserve">, ou seja, </w:t>
-      </w:r>
-      <w:r>
-        <w:t>qualquer marcação que exista dentro de um documento</w:t>
-      </w:r>
-      <w:r>
-        <w:t xml:space="preserve">. </w:t>
-      </w:r>
-      <w:r>
-        <w:t>Portanto, torna-se indispensável em qualquer aplicação web o uso desta tecnologia.</w:t>
-      </w:r>
     </w:p>
     <w:p>
       <w:pPr>
@@ -7502,188 +8038,14 @@
     </w:p>
     <w:p>
       <w:pPr>
+        <w:pStyle w:val="CorpoTexto"/>
+      </w:pPr>
+    </w:p>
+    <w:p>
+      <w:pPr>
         <w:pStyle w:val="Ttulo2"/>
       </w:pPr>
-      <w:bookmarkStart w:id="20" w:name="_Toc450072889"/>
-      <w:r>
-        <w:t>4.8</w:t>
-      </w:r>
-      <w:r>
-        <w:t xml:space="preserve"> </w:t>
-      </w:r>
-      <w:r>
-        <w:rPr>
-          <w:i/>
-        </w:rPr>
-        <w:t>JavaScript</w:t>
-      </w:r>
-      <w:bookmarkEnd w:id="20"/>
-    </w:p>
-    <w:p>
-      <w:pPr>
-        <w:pStyle w:val="CorpoTexto"/>
-        <w:rPr>
-          <w:i/>
-        </w:rPr>
-      </w:pPr>
-    </w:p>
-    <w:p>
-      <w:pPr>
-        <w:pStyle w:val="CorpoTexto"/>
-      </w:pPr>
-      <w:r>
-        <w:rPr>
-          <w:i/>
-        </w:rPr>
-        <w:t>JavaScript</w:t>
-      </w:r>
-      <w:r>
-        <w:t xml:space="preserve"> é uma linguagem de programação criada pela Netscape em parceria com a Sun Microsystems. Sua primeira versão, definida como </w:t>
-      </w:r>
-      <w:r>
-        <w:rPr>
-          <w:i/>
-        </w:rPr>
-        <w:t>JavaScript</w:t>
-      </w:r>
-      <w:r>
-        <w:t xml:space="preserve"> 1.0, foi lançada em 1995 e implementada em março de 1996 no navegador Netscape </w:t>
-      </w:r>
-      <w:proofErr w:type="spellStart"/>
-      <w:r>
-        <w:t>Navigator</w:t>
-      </w:r>
-      <w:proofErr w:type="spellEnd"/>
-      <w:r>
-        <w:t xml:space="preserve"> 2.0 (SILVA, 2010).</w:t>
-      </w:r>
-    </w:p>
-    <w:p>
-      <w:pPr>
-        <w:pStyle w:val="CorpoTexto"/>
-      </w:pPr>
-      <w:r>
-        <w:t xml:space="preserve">Conforme Mozilla Developer Network (2015), </w:t>
-      </w:r>
-      <w:r>
-        <w:rPr>
-          <w:i/>
-        </w:rPr>
-        <w:t>JavaScript</w:t>
-      </w:r>
-      <w:r>
-        <w:t xml:space="preserve"> é baseado na linguagem de programação </w:t>
-      </w:r>
-      <w:proofErr w:type="spellStart"/>
-      <w:r>
-        <w:t>ECMAScript</w:t>
-      </w:r>
-      <w:proofErr w:type="spellEnd"/>
-      <w:r>
-        <w:t xml:space="preserve">, o qual é padronizado pela </w:t>
-      </w:r>
-      <w:proofErr w:type="spellStart"/>
-      <w:r>
-        <w:t>Ecma</w:t>
-      </w:r>
-      <w:proofErr w:type="spellEnd"/>
-      <w:r>
-        <w:t xml:space="preserve"> </w:t>
-      </w:r>
-      <w:proofErr w:type="spellStart"/>
-      <w:r>
-        <w:t>International</w:t>
-      </w:r>
-      <w:proofErr w:type="spellEnd"/>
-      <w:r>
-        <w:t xml:space="preserve"> na especificação ECMA-262 e ECMA-402.</w:t>
-      </w:r>
-    </w:p>
-    <w:p>
-      <w:pPr>
-        <w:pStyle w:val="CorpoTexto"/>
-      </w:pPr>
-      <w:r>
-        <w:rPr>
-          <w:i/>
-        </w:rPr>
-        <w:t>JavaScript</w:t>
-      </w:r>
-      <w:r>
-        <w:t xml:space="preserve"> será utilizado no projeto na fase de desenvolvimento da aplicação </w:t>
-      </w:r>
-      <w:r>
-        <w:rPr>
-          <w:i/>
-        </w:rPr>
-        <w:t>web</w:t>
-      </w:r>
-      <w:r>
-        <w:t xml:space="preserve"> que conterá a interface que o cliente/usuário irá acessar para verificação de todos seus dados l</w:t>
-      </w:r>
-      <w:r>
-        <w:t>idos pelos sensores. A</w:t>
-      </w:r>
-      <w:r>
-        <w:t xml:space="preserve"> utilização de um </w:t>
-      </w:r>
-      <w:r>
-        <w:rPr>
-          <w:i/>
-        </w:rPr>
-        <w:t>framework</w:t>
-      </w:r>
-      <w:r>
-        <w:t xml:space="preserve"> </w:t>
-      </w:r>
-      <w:r>
-        <w:rPr>
-          <w:i/>
-        </w:rPr>
-        <w:t>JavaScript</w:t>
-      </w:r>
-      <w:r>
-        <w:t xml:space="preserve"> também ser</w:t>
-      </w:r>
-      <w:r>
-        <w:t>á utilizado e detalhado</w:t>
-      </w:r>
-      <w:r>
-        <w:t xml:space="preserve"> logo abaixo, n</w:t>
-      </w:r>
-      <w:r>
-        <w:t>as próxima</w:t>
-      </w:r>
-      <w:r>
-        <w:t xml:space="preserve">s </w:t>
-      </w:r>
-      <w:r>
-        <w:t>seções</w:t>
-      </w:r>
-      <w:r>
-        <w:t>.</w:t>
-      </w:r>
-    </w:p>
-    <w:p>
-      <w:pPr>
-        <w:pStyle w:val="CorpoTexto"/>
-      </w:pPr>
-    </w:p>
-    <w:p>
-      <w:pPr>
-        <w:pStyle w:val="CorpoTexto"/>
-      </w:pPr>
-    </w:p>
-    <w:p>
-      <w:pPr>
-        <w:pStyle w:val="CorpoTexto"/>
-      </w:pPr>
-    </w:p>
-    <w:p>
-      <w:pPr>
-        <w:pStyle w:val="Ttulo2"/>
-      </w:pPr>
-      <w:bookmarkStart w:id="21" w:name="_Toc450072890"/>
+      <w:bookmarkStart w:id="22" w:name="_Toc450075178"/>
       <w:r>
         <w:lastRenderedPageBreak/>
         <w:t>4.9</w:t>
@@ -7697,7 +8059,7 @@
         </w:rPr>
         <w:t>AngularJS</w:t>
       </w:r>
-      <w:bookmarkEnd w:id="21"/>
+      <w:bookmarkEnd w:id="22"/>
     </w:p>
     <w:p>
       <w:pPr>
@@ -7818,14 +8180,12 @@
       <w:r>
         <w:t xml:space="preserve">a primeira e mais amplamente conhecida é a que será utilizada neste projeto, enquanto a outra lançada neste ano de 2016 contempla a utilização de outra forma de desenvolvimento que utiliza o </w:t>
       </w:r>
-      <w:proofErr w:type="spellStart"/>
       <w:r>
         <w:rPr>
           <w:i/>
         </w:rPr>
         <w:t>TypeScript</w:t>
       </w:r>
-      <w:proofErr w:type="spellEnd"/>
       <w:r>
         <w:t xml:space="preserve">, que nada mais é que uma abstração da linguagem </w:t>
       </w:r>
@@ -7860,7 +8220,7 @@
       <w:pPr>
         <w:pStyle w:val="Ttulo2"/>
       </w:pPr>
-      <w:bookmarkStart w:id="22" w:name="_Toc450072891"/>
+      <w:bookmarkStart w:id="23" w:name="_Toc450075179"/>
       <w:r>
         <w:t>4.10</w:t>
       </w:r>
@@ -7873,7 +8233,7 @@
       <w:r>
         <w:t>SQL</w:t>
       </w:r>
-      <w:bookmarkEnd w:id="22"/>
+      <w:bookmarkEnd w:id="23"/>
     </w:p>
     <w:p>
       <w:pPr>
@@ -7994,14 +8354,14 @@
       <w:pPr>
         <w:pStyle w:val="Ttulo2"/>
       </w:pPr>
-      <w:bookmarkStart w:id="23" w:name="_Toc450072892"/>
+      <w:bookmarkStart w:id="24" w:name="_Toc450075180"/>
       <w:r>
         <w:t>4.11</w:t>
       </w:r>
       <w:r>
         <w:t xml:space="preserve"> NodeJS</w:t>
       </w:r>
-      <w:bookmarkEnd w:id="23"/>
+      <w:bookmarkEnd w:id="24"/>
     </w:p>
     <w:p>
       <w:pPr>
@@ -8045,14 +8405,12 @@
       <w:r>
         <w:t>-</w:t>
       </w:r>
-      <w:proofErr w:type="spellStart"/>
       <w:r>
         <w:rPr>
           <w:i/>
         </w:rPr>
         <w:t>blocking</w:t>
       </w:r>
-      <w:proofErr w:type="spellEnd"/>
       <w:r>
         <w:t xml:space="preserve"> </w:t>
       </w:r>
@@ -8109,14 +8467,12 @@
       <w:r>
         <w:t xml:space="preserve">Esta tecnologia será utilizada no desenvolvimento do serviço </w:t>
       </w:r>
-      <w:proofErr w:type="spellStart"/>
       <w:r>
         <w:rPr>
           <w:i/>
         </w:rPr>
         <w:t>RestFul</w:t>
       </w:r>
-      <w:proofErr w:type="spellEnd"/>
       <w:r>
         <w:rPr>
           <w:i/>
@@ -8148,7 +8504,7 @@
           <w:i/>
         </w:rPr>
       </w:pPr>
-      <w:bookmarkStart w:id="24" w:name="_Toc450072893"/>
+      <w:bookmarkStart w:id="25" w:name="_Toc450075181"/>
       <w:r>
         <w:t>4.12</w:t>
       </w:r>
@@ -8170,7 +8526,7 @@
         </w:rPr>
         <w:t>)</w:t>
       </w:r>
-      <w:bookmarkEnd w:id="24"/>
+      <w:bookmarkEnd w:id="25"/>
     </w:p>
     <w:p>
       <w:pPr>
@@ -8335,7 +8691,7 @@
       <w:pPr>
         <w:pStyle w:val="Ttulo2"/>
       </w:pPr>
-      <w:bookmarkStart w:id="25" w:name="_Toc450072894"/>
+      <w:bookmarkStart w:id="26" w:name="_Toc450075182"/>
       <w:r>
         <w:t>4.13</w:t>
       </w:r>
@@ -8345,7 +8701,7 @@
       <w:r>
         <w:t>RESTFUL</w:t>
       </w:r>
-      <w:bookmarkEnd w:id="25"/>
+      <w:bookmarkEnd w:id="26"/>
     </w:p>
     <w:p>
       <w:pPr>
@@ -8434,7 +8790,7 @@
       <w:pPr>
         <w:pStyle w:val="Ttulo2"/>
       </w:pPr>
-      <w:bookmarkStart w:id="26" w:name="_Toc450072895"/>
+      <w:bookmarkStart w:id="27" w:name="_Toc450075183"/>
       <w:r>
         <w:t xml:space="preserve">4.14 </w:t>
       </w:r>
@@ -8444,7 +8800,7 @@
         </w:rPr>
         <w:t>JQuery</w:t>
       </w:r>
-      <w:bookmarkEnd w:id="26"/>
+      <w:bookmarkEnd w:id="27"/>
     </w:p>
     <w:p>
       <w:pPr>
@@ -8667,8 +9023,7 @@
       <w:pPr>
         <w:pStyle w:val="Ttulo2"/>
       </w:pPr>
-      <w:bookmarkStart w:id="27" w:name="_Toc450072896"/>
-      <w:proofErr w:type="gramStart"/>
+      <w:bookmarkStart w:id="28" w:name="_Toc450075184"/>
       <w:r>
         <w:lastRenderedPageBreak/>
         <w:t xml:space="preserve">4.15 </w:t>
@@ -8679,8 +9034,7 @@
         </w:rPr>
         <w:t>Materialize</w:t>
       </w:r>
-      <w:bookmarkEnd w:id="27"/>
-      <w:proofErr w:type="gramEnd"/>
+      <w:bookmarkEnd w:id="28"/>
     </w:p>
     <w:p>
       <w:pPr>
@@ -8886,7 +9240,7 @@
       <w:pPr>
         <w:pStyle w:val="Ttulo1"/>
       </w:pPr>
-      <w:bookmarkStart w:id="28" w:name="_Toc450072897"/>
+      <w:bookmarkStart w:id="29" w:name="_Toc450075185"/>
       <w:r>
         <w:lastRenderedPageBreak/>
         <w:t xml:space="preserve">5 </w:t>
@@ -8897,7 +9251,7 @@
       <w:r>
         <w:t xml:space="preserve"> METODOLÓGICO</w:t>
       </w:r>
-      <w:bookmarkEnd w:id="28"/>
+      <w:bookmarkEnd w:id="29"/>
     </w:p>
     <w:p>
       <w:pPr>
@@ -8925,14 +9279,14 @@
       <w:pPr>
         <w:pStyle w:val="Ttulo2"/>
       </w:pPr>
-      <w:bookmarkStart w:id="29" w:name="_Toc450072898"/>
+      <w:bookmarkStart w:id="30" w:name="_Toc450075186"/>
       <w:r>
         <w:t>5.1</w:t>
       </w:r>
       <w:r>
         <w:t xml:space="preserve"> Tipo de pesquisa</w:t>
       </w:r>
-      <w:bookmarkEnd w:id="29"/>
+      <w:bookmarkEnd w:id="30"/>
     </w:p>
     <w:p>
       <w:pPr>
@@ -9158,14 +9512,14 @@
       <w:pPr>
         <w:pStyle w:val="Ttulo2"/>
       </w:pPr>
-      <w:bookmarkStart w:id="30" w:name="_Toc450072899"/>
+      <w:bookmarkStart w:id="31" w:name="_Toc450075187"/>
       <w:r>
         <w:t>5</w:t>
       </w:r>
       <w:r>
         <w:t>.2 Contexto de pesquisa</w:t>
       </w:r>
-      <w:bookmarkEnd w:id="30"/>
+      <w:bookmarkEnd w:id="31"/>
     </w:p>
     <w:p>
       <w:pPr>
@@ -9232,14 +9586,14 @@
       <w:pPr>
         <w:pStyle w:val="Ttulo2"/>
       </w:pPr>
-      <w:bookmarkStart w:id="31" w:name="_Toc450072900"/>
+      <w:bookmarkStart w:id="32" w:name="_Toc450075188"/>
       <w:r>
         <w:t>5</w:t>
       </w:r>
       <w:r>
         <w:t>.3 Participantes</w:t>
       </w:r>
-      <w:bookmarkEnd w:id="31"/>
+      <w:bookmarkEnd w:id="32"/>
     </w:p>
     <w:p>
       <w:pPr>
@@ -9267,14 +9621,12 @@
       <w:r>
         <w:t xml:space="preserve">Guilherme Sanches Pereira, atualmente é estagiário no ICC – Inatel </w:t>
       </w:r>
-      <w:proofErr w:type="spellStart"/>
       <w:r>
         <w:rPr>
           <w:i/>
         </w:rPr>
         <w:t>Competence</w:t>
       </w:r>
-      <w:proofErr w:type="spellEnd"/>
       <w:r>
         <w:t xml:space="preserve"> </w:t>
       </w:r>
@@ -9330,7 +9682,6 @@
           <w:szCs w:val="24"/>
         </w:rPr>
       </w:pPr>
-      <w:proofErr w:type="gramStart"/>
       <w:r>
         <w:rPr>
           <w:szCs w:val="24"/>
@@ -9341,20 +9692,27 @@
         <w:rPr>
           <w:szCs w:val="24"/>
         </w:rPr>
-        <w:t>utomação</w:t>
-      </w:r>
-      <w:proofErr w:type="gramEnd"/>
+        <w:t>utomação de empresas.</w:t>
+      </w:r>
       <w:r>
         <w:rPr>
           <w:szCs w:val="24"/>
         </w:rPr>
-        <w:t xml:space="preserve"> de empresas.</w:t>
-      </w:r>
-      <w:r>
+        <w:tab/>
+      </w:r>
+    </w:p>
+    <w:p>
+      <w:pPr>
+        <w:pStyle w:val="CorpoTexto"/>
         <w:rPr>
           <w:szCs w:val="24"/>
         </w:rPr>
-        <w:tab/>
+      </w:pPr>
+      <w:r>
+        <w:rPr>
+          <w:szCs w:val="24"/>
+        </w:rPr>
+        <w:t>Artur Luís Ribas Barbosa, possui graduação em Engenharia de Telecomunicações pelo Instituto Nacional de Telecomunicações (2001) e especialização em Design Instrucional para EaD Virtual pela Universidade Federal de Itajubá (2008). Atualmente é Professor da Universidade do Vale do Sapucaí. Tem experiência na área de Ciência da Computação, com ênfase em Metodologia e Técnicas da Computação.</w:t>
       </w:r>
     </w:p>
     <w:p>
@@ -9364,47 +9722,19 @@
           <w:szCs w:val="24"/>
         </w:rPr>
       </w:pPr>
-      <w:r>
-        <w:rPr>
-          <w:szCs w:val="24"/>
-        </w:rPr>
-        <w:t xml:space="preserve">Artur Luís Ribas Barbosa, possui graduação em Engenharia de Telecomunicações pelo Instituto Nacional de Telecomunicações (2001) e especialização em Design Instrucional para </w:t>
-      </w:r>
-      <w:proofErr w:type="spellStart"/>
-      <w:r>
-        <w:rPr>
-          <w:szCs w:val="24"/>
-        </w:rPr>
-        <w:t>EaD</w:t>
-      </w:r>
-      <w:proofErr w:type="spellEnd"/>
-      <w:r>
-        <w:rPr>
-          <w:szCs w:val="24"/>
-        </w:rPr>
-        <w:t xml:space="preserve"> Virtual pela Universidade Federal de Itajubá (2008). Atualmente é Professor da Universidade do Vale do Sapucaí. Tem experiência na área de Ciência da Computação, com ênfase em Metodologia e Técnicas da Computação.</w:t>
-      </w:r>
-    </w:p>
-    <w:p>
-      <w:pPr>
-        <w:pStyle w:val="CorpoTexto"/>
-        <w:rPr>
-          <w:szCs w:val="24"/>
-        </w:rPr>
-      </w:pPr>
     </w:p>
     <w:p>
       <w:pPr>
         <w:pStyle w:val="Ttulo2"/>
       </w:pPr>
-      <w:bookmarkStart w:id="32" w:name="_Toc450072901"/>
+      <w:bookmarkStart w:id="33" w:name="_Toc450075189"/>
       <w:r>
         <w:t>5</w:t>
       </w:r>
       <w:r>
         <w:t>.4 Instrumentos</w:t>
       </w:r>
-      <w:bookmarkEnd w:id="32"/>
+      <w:bookmarkEnd w:id="33"/>
     </w:p>
     <w:p>
       <w:pPr>
@@ -9429,15 +9759,7 @@
       </w:pPr>
       <w:r>
         <w:lastRenderedPageBreak/>
-        <w:t xml:space="preserve">Reuniões entre os participantes do projeto serão contínuas, afim de colher informações sobre o escopo do projeto, analisar o progresso do desenvolvimento e validar as atividades concluídas, para que exista um gerenciamento e controle dos prazos estabelecidos previamente </w:t>
-      </w:r>
-      <w:proofErr w:type="gramStart"/>
-      <w:r>
-        <w:t>no</w:t>
-      </w:r>
-      <w:proofErr w:type="gramEnd"/>
-      <w:r>
-        <w:t xml:space="preserve"> cronograma, evitando assim imprevistos ou situações não estabelecidas no mapa de riscos do projeto. </w:t>
+        <w:t xml:space="preserve">Reuniões entre os participantes do projeto serão contínuas, afim de colher informações sobre o escopo do projeto, analisar o progresso do desenvolvimento e validar as atividades concluídas, para que exista um gerenciamento e controle dos prazos estabelecidos previamente no cronograma, evitando assim imprevistos ou situações não estabelecidas no mapa de riscos do projeto. </w:t>
       </w:r>
     </w:p>
     <w:p>
@@ -9457,14 +9779,14 @@
       <w:pPr>
         <w:pStyle w:val="Ttulo2"/>
       </w:pPr>
-      <w:bookmarkStart w:id="33" w:name="_Toc450072902"/>
+      <w:bookmarkStart w:id="34" w:name="_Toc450075190"/>
       <w:r>
         <w:t>5</w:t>
       </w:r>
       <w:r>
         <w:t>.5 Procedimentos</w:t>
       </w:r>
-      <w:bookmarkEnd w:id="33"/>
+      <w:bookmarkEnd w:id="34"/>
     </w:p>
     <w:p>
       <w:pPr>
@@ -9671,7 +9993,7 @@
       <w:pPr>
         <w:pStyle w:val="Ttulo2"/>
       </w:pPr>
-      <w:bookmarkStart w:id="34" w:name="_Toc450072903"/>
+      <w:bookmarkStart w:id="35" w:name="_Toc450075191"/>
       <w:r>
         <w:lastRenderedPageBreak/>
         <w:t>5</w:t>
@@ -9679,7 +10001,7 @@
       <w:r>
         <w:t>.6 Orçamento</w:t>
       </w:r>
-      <w:bookmarkEnd w:id="34"/>
+      <w:bookmarkEnd w:id="35"/>
     </w:p>
     <w:p>
       <w:pPr>
@@ -11718,14 +12040,14 @@
       <w:pPr>
         <w:pStyle w:val="Ttulo2"/>
       </w:pPr>
-      <w:bookmarkStart w:id="35" w:name="_Toc450072904"/>
+      <w:bookmarkStart w:id="36" w:name="_Toc450075192"/>
       <w:r>
         <w:t>5</w:t>
       </w:r>
       <w:r>
         <w:t>.7 Cronograma</w:t>
       </w:r>
-      <w:bookmarkEnd w:id="35"/>
+      <w:bookmarkEnd w:id="36"/>
     </w:p>
     <w:p>
       <w:pPr>
@@ -11736,16 +12058,16 @@
       <w:pPr>
         <w:pStyle w:val="Ttulo3"/>
       </w:pPr>
-      <w:bookmarkStart w:id="36" w:name="_Toc449880263"/>
-      <w:bookmarkStart w:id="37" w:name="_Toc450072905"/>
+      <w:bookmarkStart w:id="37" w:name="_Toc449880263"/>
+      <w:bookmarkStart w:id="38" w:name="_Toc450075193"/>
       <w:r>
         <w:t>5</w:t>
       </w:r>
       <w:r>
         <w:t>.7.1 Primeiro semestre de 2016</w:t>
       </w:r>
-      <w:bookmarkEnd w:id="36"/>
       <w:bookmarkEnd w:id="37"/>
+      <w:bookmarkEnd w:id="38"/>
     </w:p>
     <w:p/>
     <w:p>
@@ -11821,7 +12143,7 @@
               <mc:AlternateContent>
                 <mc:Choice Requires="wps">
                   <w:drawing>
-                    <wp:anchor distT="0" distB="0" distL="114300" distR="114300" simplePos="0" relativeHeight="251688448" behindDoc="0" locked="0" layoutInCell="1" allowOverlap="1" wp14:anchorId="6DEA6D8B" wp14:editId="55796F0C">
+                    <wp:anchor distT="0" distB="0" distL="114300" distR="114300" simplePos="0" relativeHeight="251688448" behindDoc="0" locked="0" layoutInCell="1" allowOverlap="1" wp14:anchorId="1D481BE2" wp14:editId="726281EB">
                       <wp:simplePos x="0" y="0"/>
                       <wp:positionH relativeFrom="column">
                         <wp:posOffset>-45085</wp:posOffset>
@@ -16543,13 +16865,13 @@
       <w:pPr>
         <w:pStyle w:val="Ttulo3"/>
       </w:pPr>
-      <w:bookmarkStart w:id="38" w:name="_Toc449880264"/>
-      <w:bookmarkStart w:id="39" w:name="_Toc450072906"/>
+      <w:bookmarkStart w:id="39" w:name="_Toc449880264"/>
+      <w:bookmarkStart w:id="40" w:name="_Toc450075194"/>
       <w:r>
         <w:t>5.7.2 Segundo semestre de 2016</w:t>
       </w:r>
-      <w:bookmarkEnd w:id="38"/>
       <w:bookmarkEnd w:id="39"/>
+      <w:bookmarkEnd w:id="40"/>
     </w:p>
     <w:p>
       <w:pPr>
@@ -16631,7 +16953,7 @@
               <mc:AlternateContent>
                 <mc:Choice Requires="wps">
                   <w:drawing>
-                    <wp:anchor distT="0" distB="0" distL="114300" distR="114300" simplePos="0" relativeHeight="251685376" behindDoc="0" locked="0" layoutInCell="1" allowOverlap="1" wp14:anchorId="2EA5FB73" wp14:editId="30AC2752">
+                    <wp:anchor distT="0" distB="0" distL="114300" distR="114300" simplePos="0" relativeHeight="251685376" behindDoc="0" locked="0" layoutInCell="1" allowOverlap="1" wp14:anchorId="481F05E3" wp14:editId="6931B67F">
                       <wp:simplePos x="0" y="0"/>
                       <wp:positionH relativeFrom="column">
                         <wp:posOffset>-26035</wp:posOffset>
@@ -18528,27 +18850,15 @@
                 <w:lang w:eastAsia="pt-BR"/>
               </w:rPr>
             </w:pPr>
-            <w:proofErr w:type="spellStart"/>
-            <w:r>
-              <w:rPr>
-                <w:rFonts w:eastAsia="Times New Roman" w:cs="Times New Roman"/>
-                <w:color w:val="000000"/>
-                <w:sz w:val="20"/>
-                <w:szCs w:val="20"/>
-                <w:lang w:eastAsia="pt-BR"/>
-              </w:rPr>
-              <w:t>Pré</w:t>
-            </w:r>
-            <w:proofErr w:type="spellEnd"/>
-            <w:r>
-              <w:rPr>
-                <w:rFonts w:eastAsia="Times New Roman" w:cs="Times New Roman"/>
-                <w:color w:val="000000"/>
-                <w:sz w:val="20"/>
-                <w:szCs w:val="20"/>
-                <w:lang w:eastAsia="pt-BR"/>
-              </w:rPr>
-              <w:t>-banca</w:t>
+            <w:r>
+              <w:rPr>
+                <w:rFonts w:eastAsia="Times New Roman" w:cs="Times New Roman"/>
+                <w:color w:val="000000"/>
+                <w:sz w:val="20"/>
+                <w:szCs w:val="20"/>
+                <w:lang w:eastAsia="pt-BR"/>
+              </w:rPr>
+              <w:t>Pré-banca</w:t>
             </w:r>
           </w:p>
         </w:tc>
@@ -19921,9 +20231,12 @@
         <w:br w:type="page"/>
       </w:r>
     </w:p>
-    <w:p>
-      <w:pPr>
-        <w:pStyle w:val="Capa-Tulos"/>
+    <w:bookmarkStart w:id="41" w:name="_Ref450074686"/>
+    <w:bookmarkStart w:id="42" w:name="_Toc450075195"/>
+    <w:p>
+      <w:pPr>
+        <w:pStyle w:val="Ttulo1"/>
+        <w:jc w:val="center"/>
       </w:pPr>
       <w:r>
         <w:rPr>
@@ -19934,7 +20247,7 @@
         <mc:AlternateContent>
           <mc:Choice Requires="wps">
             <w:drawing>
-              <wp:anchor distT="0" distB="0" distL="114300" distR="114300" simplePos="0" relativeHeight="251665920" behindDoc="0" locked="0" layoutInCell="1" allowOverlap="1" wp14:anchorId="576D45A3" wp14:editId="161557AF">
+              <wp:anchor distT="0" distB="0" distL="114300" distR="114300" simplePos="0" relativeHeight="251665920" behindDoc="0" locked="0" layoutInCell="1" allowOverlap="1" wp14:anchorId="33330898" wp14:editId="47DD7C9F">
                 <wp:simplePos x="0" y="0"/>
                 <wp:positionH relativeFrom="column">
                   <wp:posOffset>5372100</wp:posOffset>
@@ -20016,11 +20329,17 @@
       <w:r>
         <w:t>REFERÊNCIAS</w:t>
       </w:r>
-      <w:bookmarkStart w:id="40" w:name="_GoBack"/>
-      <w:bookmarkEnd w:id="40"/>
+      <w:bookmarkEnd w:id="41"/>
+      <w:bookmarkEnd w:id="42"/>
     </w:p>
     <w:sdt>
       <w:sdtPr>
+        <w:rPr>
+          <w:rFonts w:eastAsiaTheme="minorHAnsi" w:cstheme="minorBidi"/>
+          <w:iCs w:val="0"/>
+          <w:color w:val="auto"/>
+          <w:szCs w:val="22"/>
+        </w:rPr>
         <w:id w:val="2039774422"/>
         <w:docPartObj>
           <w:docPartGallery w:val="Bibliographies"/>
@@ -20039,15 +20358,21 @@
         </w:p>
         <w:sdt>
           <w:sdtPr>
+            <w:rPr>
+              <w:rFonts w:eastAsiaTheme="majorEastAsia" w:cstheme="majorBidi"/>
+              <w:iCs/>
+              <w:color w:val="000000" w:themeColor="text1"/>
+              <w:szCs w:val="24"/>
+            </w:rPr>
             <w:id w:val="-573587230"/>
             <w:bibliography/>
           </w:sdtPr>
           <w:sdtEndPr>
             <w:rPr>
-              <w:rFonts w:eastAsiaTheme="majorEastAsia" w:cstheme="majorBidi"/>
-              <w:iCs/>
-              <w:color w:val="000000" w:themeColor="text1"/>
-              <w:szCs w:val="24"/>
+              <w:rFonts w:eastAsiaTheme="minorHAnsi" w:cstheme="minorBidi"/>
+              <w:iCs w:val="0"/>
+              <w:color w:val="auto"/>
+              <w:szCs w:val="22"/>
             </w:rPr>
           </w:sdtEndPr>
           <w:sdtContent>
@@ -20408,6 +20733,7 @@
                 <w:rPr>
                   <w:noProof/>
                 </w:rPr>
+                <w:lastRenderedPageBreak/>
                 <w:t xml:space="preserve">MOZILA DEVELOPER NETWORK. </w:t>
               </w:r>
               <w:r>
@@ -20506,7 +20832,6 @@
                 <w:rPr>
                   <w:noProof/>
                 </w:rPr>
-                <w:lastRenderedPageBreak/>
                 <w:t xml:space="preserve">SANTOS, W. R. D. </w:t>
               </w:r>
               <w:r>
@@ -20731,6 +21056,35 @@
                 <w:rPr>
                   <w:noProof/>
                 </w:rPr>
+                <w:t xml:space="preserve">TARTUCE, T. J. A. </w:t>
+              </w:r>
+              <w:r>
+                <w:rPr>
+                  <w:b/>
+                  <w:bCs/>
+                  <w:noProof/>
+                </w:rPr>
+                <w:t>Métodos de pesquisa</w:t>
+              </w:r>
+              <w:r>
+                <w:rPr>
+                  <w:noProof/>
+                </w:rPr>
+                <w:t>. Fortaleza: UNICE -Ensino Superior, 2006.</w:t>
+              </w:r>
+            </w:p>
+            <w:p>
+              <w:pPr>
+                <w:pStyle w:val="Bibliografia"/>
+                <w:rPr>
+                  <w:noProof/>
+                </w:rPr>
+              </w:pPr>
+              <w:r>
+                <w:rPr>
+                  <w:noProof/>
+                </w:rPr>
+                <w:lastRenderedPageBreak/>
                 <w:t xml:space="preserve">TAURION, C. </w:t>
               </w:r>
               <w:r>
@@ -20784,12 +21138,1638 @@
                 <w:fldChar w:fldCharType="end"/>
               </w:r>
             </w:p>
+            <w:p>
+              <w:pPr>
+                <w:ind w:firstLine="0"/>
+              </w:pPr>
+            </w:p>
           </w:sdtContent>
         </w:sdt>
       </w:sdtContent>
     </w:sdt>
+    <w:p>
+      <w:pPr>
+        <w:spacing w:line="276" w:lineRule="auto"/>
+        <w:ind w:firstLine="0"/>
+        <w:jc w:val="left"/>
+      </w:pPr>
+      <w:r>
+        <w:br w:type="page"/>
+      </w:r>
+    </w:p>
+    <w:p>
+      <w:pPr>
+        <w:pStyle w:val="Ttulo1"/>
+        <w:jc w:val="center"/>
+      </w:pPr>
+      <w:bookmarkStart w:id="43" w:name="_Ref450074729"/>
+      <w:bookmarkStart w:id="44" w:name="_Toc450075196"/>
+      <w:r>
+        <w:lastRenderedPageBreak/>
+        <w:t>ANEXOS</w:t>
+      </w:r>
+      <w:bookmarkEnd w:id="43"/>
+      <w:bookmarkEnd w:id="44"/>
+    </w:p>
+    <w:p>
+      <w:pPr>
+        <w:tabs>
+          <w:tab w:val="left" w:pos="709"/>
+        </w:tabs>
+        <w:spacing w:after="0" w:line="240" w:lineRule="auto"/>
+        <w:ind w:firstLine="0"/>
+        <w:jc w:val="center"/>
+        <w:rPr>
+          <w:rFonts w:cs="Times New Roman"/>
+          <w:szCs w:val="24"/>
+        </w:rPr>
+      </w:pPr>
+    </w:p>
+    <w:p>
+      <w:pPr>
+        <w:autoSpaceDE w:val="0"/>
+        <w:autoSpaceDN w:val="0"/>
+        <w:adjustRightInd w:val="0"/>
+        <w:spacing w:after="0"/>
+        <w:ind w:firstLine="0"/>
+        <w:jc w:val="center"/>
+        <w:rPr>
+          <w:rFonts w:cs="Times New Roman"/>
+          <w:szCs w:val="24"/>
+        </w:rPr>
+      </w:pPr>
+      <w:r>
+        <w:rPr>
+          <w:rFonts w:cs="Times New Roman"/>
+          <w:szCs w:val="24"/>
+        </w:rPr>
+        <w:t xml:space="preserve">ANEXO A – </w:t>
+      </w:r>
+      <w:r>
+        <w:rPr>
+          <w:rFonts w:cs="Times New Roman"/>
+          <w:szCs w:val="24"/>
+        </w:rPr>
+        <w:t>Formulário de pesquisa</w:t>
+      </w:r>
+    </w:p>
+    <w:p>
+      <w:pPr>
+        <w:autoSpaceDE w:val="0"/>
+        <w:autoSpaceDN w:val="0"/>
+        <w:adjustRightInd w:val="0"/>
+        <w:spacing w:after="0"/>
+        <w:jc w:val="center"/>
+        <w:rPr>
+          <w:rFonts w:cs="Times New Roman"/>
+          <w:szCs w:val="24"/>
+        </w:rPr>
+      </w:pPr>
+    </w:p>
+    <w:p>
+      <w:pPr>
+        <w:pStyle w:val="CorpoTexto"/>
+        <w:rPr>
+          <w:sz w:val="28"/>
+        </w:rPr>
+      </w:pPr>
+      <w:r>
+        <w:rPr>
+          <w:sz w:val="28"/>
+        </w:rPr>
+        <w:t>Gerenciador de Energia Elétrica Residencial</w:t>
+      </w:r>
+    </w:p>
+    <w:p>
+      <w:pPr>
+        <w:pStyle w:val="CorpoTexto"/>
+        <w:rPr>
+          <w:sz w:val="28"/>
+        </w:rPr>
+      </w:pPr>
+    </w:p>
+    <w:p>
+      <w:pPr>
+        <w:shd w:val="clear" w:color="auto" w:fill="FFFFFF"/>
+        <w:rPr>
+          <w:rFonts w:ascii="inherit" w:hAnsi="inherit" w:cs="Arial"/>
+          <w:color w:val="222222"/>
+          <w:sz w:val="19"/>
+          <w:szCs w:val="19"/>
+        </w:rPr>
+      </w:pPr>
+      <w:r>
+        <w:rPr>
+          <w:rFonts w:ascii="inherit" w:hAnsi="inherit" w:cs="Arial"/>
+          <w:color w:val="222222"/>
+          <w:sz w:val="19"/>
+          <w:szCs w:val="19"/>
+        </w:rPr>
+        <w:t xml:space="preserve">Criação de um gerenciador de consumo de energia elétrica residencial por cômodo, que possa ser acessado de forma online de qualquer dispositivo com acesso a Internet, e que possa se visualizar uma fatura parcial da energia, gráficos de consumo de cada cômodo residencial, gráficos comparativos com meses passados e análise de consumo com dicas e situações que possam estar ocorrendo na rede elétrica da residência. </w:t>
+      </w:r>
+    </w:p>
+    <w:p>
+      <w:pPr>
+        <w:shd w:val="clear" w:color="auto" w:fill="FFFFFF"/>
+        <w:rPr>
+          <w:rFonts w:ascii="Arial" w:hAnsi="Arial" w:cs="Arial"/>
+          <w:color w:val="C43B1D"/>
+          <w:sz w:val="19"/>
+          <w:szCs w:val="19"/>
+        </w:rPr>
+      </w:pPr>
+      <w:r>
+        <w:rPr>
+          <w:rFonts w:ascii="Arial" w:hAnsi="Arial" w:cs="Arial"/>
+          <w:color w:val="C43B1D"/>
+          <w:sz w:val="19"/>
+          <w:szCs w:val="19"/>
+        </w:rPr>
+        <w:t>*Obrigatório</w:t>
+      </w:r>
+    </w:p>
+    <w:p>
+      <w:pPr>
+        <w:pStyle w:val="Partesuperior-zdoformulrio"/>
+      </w:pPr>
+      <w:r>
+        <w:t>Parte superior do formulário</w:t>
+      </w:r>
+    </w:p>
+    <w:p>
+      <w:pPr>
+        <w:shd w:val="clear" w:color="auto" w:fill="FFFFFF"/>
+        <w:ind w:left="720"/>
+        <w:textAlignment w:val="center"/>
+        <w:rPr>
+          <w:rFonts w:ascii="Arial" w:hAnsi="Arial" w:cs="Arial"/>
+          <w:b/>
+          <w:bCs/>
+          <w:color w:val="222222"/>
+          <w:sz w:val="19"/>
+          <w:szCs w:val="19"/>
+        </w:rPr>
+      </w:pPr>
+      <w:r>
+        <w:rPr>
+          <w:rFonts w:ascii="Arial" w:hAnsi="Arial" w:cs="Arial"/>
+          <w:b/>
+          <w:bCs/>
+          <w:color w:val="222222"/>
+          <w:sz w:val="19"/>
+          <w:szCs w:val="19"/>
+        </w:rPr>
+        <w:t>Sexo</w:t>
+      </w:r>
+    </w:p>
+    <w:p>
+      <w:pPr>
+        <w:numPr>
+          <w:ilvl w:val="1"/>
+          <w:numId w:val="46"/>
+        </w:numPr>
+        <w:shd w:val="clear" w:color="auto" w:fill="FFFFFF"/>
+        <w:spacing w:after="0" w:line="312" w:lineRule="atLeast"/>
+        <w:ind w:left="720"/>
+        <w:jc w:val="left"/>
+        <w:textAlignment w:val="center"/>
+        <w:rPr>
+          <w:rFonts w:ascii="Arial" w:hAnsi="Arial" w:cs="Arial"/>
+          <w:color w:val="222222"/>
+          <w:sz w:val="19"/>
+          <w:szCs w:val="19"/>
+        </w:rPr>
+      </w:pPr>
+      <w:r>
+        <w:rPr>
+          <w:rFonts w:ascii="Arial" w:hAnsi="Arial" w:cs="Arial"/>
+          <w:color w:val="222222"/>
+          <w:sz w:val="19"/>
+          <w:szCs w:val="19"/>
+        </w:rPr>
+        <w:object w:dxaOrig="225" w:dyaOrig="225">
+          <v:shapetype id="_x0000_t75" coordsize="21600,21600" o:spt="75" o:preferrelative="t" path="m@4@5l@4@11@9@11@9@5xe" filled="f" stroked="f">
+            <v:stroke joinstyle="miter"/>
+            <v:formulas>
+              <v:f eqn="if lineDrawn pixelLineWidth 0"/>
+              <v:f eqn="sum @0 1 0"/>
+              <v:f eqn="sum 0 0 @1"/>
+              <v:f eqn="prod @2 1 2"/>
+              <v:f eqn="prod @3 21600 pixelWidth"/>
+              <v:f eqn="prod @3 21600 pixelHeight"/>
+              <v:f eqn="sum @0 0 1"/>
+              <v:f eqn="prod @6 1 2"/>
+              <v:f eqn="prod @7 21600 pixelWidth"/>
+              <v:f eqn="sum @8 21600 0"/>
+              <v:f eqn="prod @7 21600 pixelHeight"/>
+              <v:f eqn="sum @10 21600 0"/>
+            </v:formulas>
+            <v:path o:extrusionok="f" gradientshapeok="t" o:connecttype="rect"/>
+            <o:lock v:ext="edit" aspectratio="t"/>
+          </v:shapetype>
+          <v:shape id="_x0000_i1134" type="#_x0000_t75" style="width:20.25pt;height:17.25pt" o:ole="">
+            <v:imagedata r:id="rId14" o:title=""/>
+          </v:shape>
+          <w:control r:id="rId15" w:name="DefaultOcxName" w:shapeid="_x0000_i1134"/>
+        </w:object>
+      </w:r>
+      <w:r>
+        <w:rPr>
+          <w:rStyle w:val="apple-converted-space"/>
+          <w:rFonts w:ascii="Arial" w:hAnsi="Arial" w:cs="Arial"/>
+          <w:color w:val="222222"/>
+          <w:sz w:val="19"/>
+          <w:szCs w:val="19"/>
+        </w:rPr>
+        <w:t> </w:t>
+      </w:r>
+      <w:r>
+        <w:rPr>
+          <w:rFonts w:ascii="Arial" w:hAnsi="Arial" w:cs="Arial"/>
+          <w:color w:val="222222"/>
+          <w:sz w:val="19"/>
+          <w:szCs w:val="19"/>
+        </w:rPr>
+        <w:t>Masculino</w:t>
+      </w:r>
+    </w:p>
+    <w:p>
+      <w:pPr>
+        <w:numPr>
+          <w:ilvl w:val="1"/>
+          <w:numId w:val="46"/>
+        </w:numPr>
+        <w:shd w:val="clear" w:color="auto" w:fill="FFFFFF"/>
+        <w:spacing w:after="0" w:line="312" w:lineRule="atLeast"/>
+        <w:ind w:left="720"/>
+        <w:jc w:val="left"/>
+        <w:textAlignment w:val="center"/>
+        <w:rPr>
+          <w:rFonts w:ascii="Arial" w:hAnsi="Arial" w:cs="Arial"/>
+          <w:color w:val="222222"/>
+          <w:sz w:val="19"/>
+          <w:szCs w:val="19"/>
+        </w:rPr>
+      </w:pPr>
+      <w:r>
+        <w:rPr>
+          <w:rFonts w:ascii="Arial" w:hAnsi="Arial" w:cs="Arial"/>
+          <w:color w:val="222222"/>
+          <w:sz w:val="19"/>
+          <w:szCs w:val="19"/>
+        </w:rPr>
+        <w:object w:dxaOrig="225" w:dyaOrig="225">
+          <v:shape id="_x0000_i1065" type="#_x0000_t75" style="width:20.25pt;height:17.25pt" o:ole="">
+            <v:imagedata r:id="rId16" o:title=""/>
+          </v:shape>
+          <w:control r:id="rId17" w:name="DefaultOcxName1" w:shapeid="_x0000_i1065"/>
+        </w:object>
+      </w:r>
+      <w:r>
+        <w:rPr>
+          <w:rStyle w:val="apple-converted-space"/>
+          <w:rFonts w:ascii="Arial" w:hAnsi="Arial" w:cs="Arial"/>
+          <w:color w:val="222222"/>
+          <w:sz w:val="19"/>
+          <w:szCs w:val="19"/>
+        </w:rPr>
+        <w:t> </w:t>
+      </w:r>
+      <w:r>
+        <w:rPr>
+          <w:rFonts w:ascii="Arial" w:hAnsi="Arial" w:cs="Arial"/>
+          <w:color w:val="222222"/>
+          <w:sz w:val="19"/>
+          <w:szCs w:val="19"/>
+        </w:rPr>
+        <w:t>Feminino</w:t>
+      </w:r>
+    </w:p>
+    <w:p>
+      <w:pPr>
+        <w:shd w:val="clear" w:color="auto" w:fill="FFFFFF"/>
+        <w:spacing w:after="0" w:line="312" w:lineRule="atLeast"/>
+        <w:ind w:left="720"/>
+        <w:textAlignment w:val="center"/>
+        <w:rPr>
+          <w:rFonts w:ascii="Arial" w:hAnsi="Arial" w:cs="Arial"/>
+          <w:color w:val="222222"/>
+          <w:sz w:val="19"/>
+          <w:szCs w:val="19"/>
+        </w:rPr>
+      </w:pPr>
+    </w:p>
+    <w:p>
+      <w:pPr>
+        <w:shd w:val="clear" w:color="auto" w:fill="FFFFFF"/>
+        <w:spacing w:line="240" w:lineRule="auto"/>
+        <w:ind w:left="720"/>
+        <w:textAlignment w:val="center"/>
+        <w:rPr>
+          <w:rFonts w:ascii="Arial" w:hAnsi="Arial" w:cs="Arial"/>
+          <w:b/>
+          <w:bCs/>
+          <w:color w:val="222222"/>
+          <w:sz w:val="19"/>
+          <w:szCs w:val="19"/>
+        </w:rPr>
+      </w:pPr>
+      <w:r>
+        <w:rPr>
+          <w:rFonts w:ascii="Arial" w:hAnsi="Arial" w:cs="Arial"/>
+          <w:b/>
+          <w:bCs/>
+          <w:color w:val="222222"/>
+          <w:sz w:val="19"/>
+          <w:szCs w:val="19"/>
+        </w:rPr>
+        <w:t>Qual sua faixa etária?</w:t>
+      </w:r>
+    </w:p>
+    <w:p>
+      <w:pPr>
+        <w:numPr>
+          <w:ilvl w:val="1"/>
+          <w:numId w:val="46"/>
+        </w:numPr>
+        <w:shd w:val="clear" w:color="auto" w:fill="FFFFFF"/>
+        <w:spacing w:after="0" w:line="312" w:lineRule="atLeast"/>
+        <w:ind w:left="720"/>
+        <w:jc w:val="left"/>
+        <w:textAlignment w:val="center"/>
+        <w:rPr>
+          <w:rFonts w:ascii="Arial" w:hAnsi="Arial" w:cs="Arial"/>
+          <w:color w:val="222222"/>
+          <w:sz w:val="19"/>
+          <w:szCs w:val="19"/>
+        </w:rPr>
+      </w:pPr>
+      <w:r>
+        <w:rPr>
+          <w:rFonts w:ascii="Arial" w:hAnsi="Arial" w:cs="Arial"/>
+          <w:color w:val="222222"/>
+          <w:sz w:val="19"/>
+          <w:szCs w:val="19"/>
+        </w:rPr>
+        <w:object w:dxaOrig="225" w:dyaOrig="225">
+          <v:shape id="_x0000_i1068" type="#_x0000_t75" style="width:20.25pt;height:17.25pt" o:ole="">
+            <v:imagedata r:id="rId16" o:title=""/>
+          </v:shape>
+          <w:control r:id="rId18" w:name="DefaultOcxName2" w:shapeid="_x0000_i1068"/>
+        </w:object>
+      </w:r>
+      <w:r>
+        <w:rPr>
+          <w:rStyle w:val="apple-converted-space"/>
+          <w:rFonts w:ascii="Arial" w:hAnsi="Arial" w:cs="Arial"/>
+          <w:color w:val="222222"/>
+          <w:sz w:val="19"/>
+          <w:szCs w:val="19"/>
+        </w:rPr>
+        <w:t> </w:t>
+      </w:r>
+      <w:r>
+        <w:rPr>
+          <w:rFonts w:ascii="Arial" w:hAnsi="Arial" w:cs="Arial"/>
+          <w:color w:val="222222"/>
+          <w:sz w:val="19"/>
+          <w:szCs w:val="19"/>
+        </w:rPr>
+        <w:t>Menor de 18 anos</w:t>
+      </w:r>
+    </w:p>
+    <w:p>
+      <w:pPr>
+        <w:numPr>
+          <w:ilvl w:val="1"/>
+          <w:numId w:val="46"/>
+        </w:numPr>
+        <w:shd w:val="clear" w:color="auto" w:fill="FFFFFF"/>
+        <w:spacing w:after="0" w:line="312" w:lineRule="atLeast"/>
+        <w:ind w:left="720"/>
+        <w:jc w:val="left"/>
+        <w:textAlignment w:val="center"/>
+        <w:rPr>
+          <w:rFonts w:ascii="Arial" w:hAnsi="Arial" w:cs="Arial"/>
+          <w:color w:val="222222"/>
+          <w:sz w:val="19"/>
+          <w:szCs w:val="19"/>
+        </w:rPr>
+      </w:pPr>
+      <w:r>
+        <w:rPr>
+          <w:rFonts w:ascii="Arial" w:hAnsi="Arial" w:cs="Arial"/>
+          <w:color w:val="222222"/>
+          <w:sz w:val="19"/>
+          <w:szCs w:val="19"/>
+        </w:rPr>
+        <w:object w:dxaOrig="225" w:dyaOrig="225">
+          <v:shape id="_x0000_i1071" type="#_x0000_t75" style="width:20.25pt;height:17.25pt" o:ole="">
+            <v:imagedata r:id="rId16" o:title=""/>
+          </v:shape>
+          <w:control r:id="rId19" w:name="DefaultOcxName3" w:shapeid="_x0000_i1071"/>
+        </w:object>
+      </w:r>
+      <w:r>
+        <w:rPr>
+          <w:rStyle w:val="apple-converted-space"/>
+          <w:rFonts w:ascii="Arial" w:hAnsi="Arial" w:cs="Arial"/>
+          <w:color w:val="222222"/>
+          <w:sz w:val="19"/>
+          <w:szCs w:val="19"/>
+        </w:rPr>
+        <w:t> </w:t>
+      </w:r>
+      <w:r>
+        <w:rPr>
+          <w:rFonts w:ascii="Arial" w:hAnsi="Arial" w:cs="Arial"/>
+          <w:color w:val="222222"/>
+          <w:sz w:val="19"/>
+          <w:szCs w:val="19"/>
+        </w:rPr>
+        <w:t>Entre 18 e 24 anos</w:t>
+      </w:r>
+    </w:p>
+    <w:p>
+      <w:pPr>
+        <w:numPr>
+          <w:ilvl w:val="1"/>
+          <w:numId w:val="46"/>
+        </w:numPr>
+        <w:shd w:val="clear" w:color="auto" w:fill="FFFFFF"/>
+        <w:spacing w:after="0" w:line="312" w:lineRule="atLeast"/>
+        <w:ind w:left="720"/>
+        <w:jc w:val="left"/>
+        <w:textAlignment w:val="center"/>
+        <w:rPr>
+          <w:rFonts w:ascii="Arial" w:hAnsi="Arial" w:cs="Arial"/>
+          <w:color w:val="222222"/>
+          <w:sz w:val="19"/>
+          <w:szCs w:val="19"/>
+        </w:rPr>
+      </w:pPr>
+      <w:r>
+        <w:rPr>
+          <w:rFonts w:ascii="Arial" w:hAnsi="Arial" w:cs="Arial"/>
+          <w:color w:val="222222"/>
+          <w:sz w:val="19"/>
+          <w:szCs w:val="19"/>
+        </w:rPr>
+        <w:object w:dxaOrig="225" w:dyaOrig="225">
+          <v:shape id="_x0000_i1074" type="#_x0000_t75" style="width:20.25pt;height:17.25pt" o:ole="">
+            <v:imagedata r:id="rId16" o:title=""/>
+          </v:shape>
+          <w:control r:id="rId20" w:name="DefaultOcxName4" w:shapeid="_x0000_i1074"/>
+        </w:object>
+      </w:r>
+      <w:r>
+        <w:rPr>
+          <w:rStyle w:val="apple-converted-space"/>
+          <w:rFonts w:ascii="Arial" w:hAnsi="Arial" w:cs="Arial"/>
+          <w:color w:val="222222"/>
+          <w:sz w:val="19"/>
+          <w:szCs w:val="19"/>
+        </w:rPr>
+        <w:t> </w:t>
+      </w:r>
+      <w:r>
+        <w:rPr>
+          <w:rFonts w:ascii="Arial" w:hAnsi="Arial" w:cs="Arial"/>
+          <w:color w:val="222222"/>
+          <w:sz w:val="19"/>
+          <w:szCs w:val="19"/>
+        </w:rPr>
+        <w:t>Entre 24 e 34 anos</w:t>
+      </w:r>
+    </w:p>
+    <w:p>
+      <w:pPr>
+        <w:numPr>
+          <w:ilvl w:val="1"/>
+          <w:numId w:val="46"/>
+        </w:numPr>
+        <w:shd w:val="clear" w:color="auto" w:fill="FFFFFF"/>
+        <w:spacing w:after="0" w:line="312" w:lineRule="atLeast"/>
+        <w:ind w:left="720"/>
+        <w:jc w:val="left"/>
+        <w:textAlignment w:val="center"/>
+        <w:rPr>
+          <w:rFonts w:ascii="Arial" w:hAnsi="Arial" w:cs="Arial"/>
+          <w:color w:val="222222"/>
+          <w:sz w:val="19"/>
+          <w:szCs w:val="19"/>
+        </w:rPr>
+      </w:pPr>
+      <w:r>
+        <w:rPr>
+          <w:rFonts w:ascii="Arial" w:hAnsi="Arial" w:cs="Arial"/>
+          <w:color w:val="222222"/>
+          <w:sz w:val="19"/>
+          <w:szCs w:val="19"/>
+        </w:rPr>
+        <w:object w:dxaOrig="225" w:dyaOrig="225">
+          <v:shape id="_x0000_i1077" type="#_x0000_t75" style="width:20.25pt;height:17.25pt" o:ole="">
+            <v:imagedata r:id="rId16" o:title=""/>
+          </v:shape>
+          <w:control r:id="rId21" w:name="DefaultOcxName5" w:shapeid="_x0000_i1077"/>
+        </w:object>
+      </w:r>
+      <w:r>
+        <w:rPr>
+          <w:rStyle w:val="apple-converted-space"/>
+          <w:rFonts w:ascii="Arial" w:hAnsi="Arial" w:cs="Arial"/>
+          <w:color w:val="222222"/>
+          <w:sz w:val="19"/>
+          <w:szCs w:val="19"/>
+        </w:rPr>
+        <w:t> </w:t>
+      </w:r>
+      <w:r>
+        <w:rPr>
+          <w:rFonts w:ascii="Arial" w:hAnsi="Arial" w:cs="Arial"/>
+          <w:color w:val="222222"/>
+          <w:sz w:val="19"/>
+          <w:szCs w:val="19"/>
+        </w:rPr>
+        <w:t>Entre 34 e 44 anos</w:t>
+      </w:r>
+    </w:p>
+    <w:p>
+      <w:pPr>
+        <w:numPr>
+          <w:ilvl w:val="1"/>
+          <w:numId w:val="46"/>
+        </w:numPr>
+        <w:shd w:val="clear" w:color="auto" w:fill="FFFFFF"/>
+        <w:spacing w:after="0" w:line="312" w:lineRule="atLeast"/>
+        <w:ind w:left="720"/>
+        <w:jc w:val="left"/>
+        <w:textAlignment w:val="center"/>
+        <w:rPr>
+          <w:rFonts w:ascii="Arial" w:hAnsi="Arial" w:cs="Arial"/>
+          <w:color w:val="222222"/>
+          <w:sz w:val="19"/>
+          <w:szCs w:val="19"/>
+        </w:rPr>
+      </w:pPr>
+      <w:r>
+        <w:rPr>
+          <w:rFonts w:ascii="Arial" w:hAnsi="Arial" w:cs="Arial"/>
+          <w:color w:val="222222"/>
+          <w:sz w:val="19"/>
+          <w:szCs w:val="19"/>
+        </w:rPr>
+        <w:object w:dxaOrig="225" w:dyaOrig="225">
+          <v:shape id="_x0000_i1080" type="#_x0000_t75" style="width:20.25pt;height:17.25pt" o:ole="">
+            <v:imagedata r:id="rId16" o:title=""/>
+          </v:shape>
+          <w:control r:id="rId22" w:name="DefaultOcxName6" w:shapeid="_x0000_i1080"/>
+        </w:object>
+      </w:r>
+      <w:r>
+        <w:rPr>
+          <w:rStyle w:val="apple-converted-space"/>
+          <w:rFonts w:ascii="Arial" w:hAnsi="Arial" w:cs="Arial"/>
+          <w:color w:val="222222"/>
+          <w:sz w:val="19"/>
+          <w:szCs w:val="19"/>
+        </w:rPr>
+        <w:t> </w:t>
+      </w:r>
+      <w:r>
+        <w:rPr>
+          <w:rFonts w:ascii="Arial" w:hAnsi="Arial" w:cs="Arial"/>
+          <w:color w:val="222222"/>
+          <w:sz w:val="19"/>
+          <w:szCs w:val="19"/>
+        </w:rPr>
+        <w:t>Maior que 44 Anos</w:t>
+      </w:r>
+    </w:p>
+    <w:p>
+      <w:pPr>
+        <w:shd w:val="clear" w:color="auto" w:fill="FFFFFF"/>
+        <w:spacing w:after="0" w:line="312" w:lineRule="atLeast"/>
+        <w:ind w:left="720"/>
+        <w:textAlignment w:val="center"/>
+        <w:rPr>
+          <w:rFonts w:ascii="Arial" w:hAnsi="Arial" w:cs="Arial"/>
+          <w:color w:val="222222"/>
+          <w:sz w:val="19"/>
+          <w:szCs w:val="19"/>
+        </w:rPr>
+      </w:pPr>
+    </w:p>
+    <w:p>
+      <w:pPr>
+        <w:shd w:val="clear" w:color="auto" w:fill="FFFFFF"/>
+        <w:spacing w:line="240" w:lineRule="auto"/>
+        <w:ind w:left="720"/>
+        <w:textAlignment w:val="center"/>
+        <w:rPr>
+          <w:rFonts w:ascii="Arial" w:hAnsi="Arial" w:cs="Arial"/>
+          <w:b/>
+          <w:bCs/>
+          <w:color w:val="222222"/>
+          <w:sz w:val="19"/>
+          <w:szCs w:val="19"/>
+        </w:rPr>
+      </w:pPr>
+      <w:r>
+        <w:rPr>
+          <w:rFonts w:ascii="Arial" w:hAnsi="Arial" w:cs="Arial"/>
+          <w:b/>
+          <w:bCs/>
+          <w:color w:val="222222"/>
+          <w:sz w:val="19"/>
+          <w:szCs w:val="19"/>
+        </w:rPr>
+        <w:t>Qual sua faixa salarial?</w:t>
+      </w:r>
+    </w:p>
+    <w:p>
+      <w:pPr>
+        <w:numPr>
+          <w:ilvl w:val="1"/>
+          <w:numId w:val="46"/>
+        </w:numPr>
+        <w:shd w:val="clear" w:color="auto" w:fill="FFFFFF"/>
+        <w:spacing w:after="0" w:line="312" w:lineRule="atLeast"/>
+        <w:ind w:left="720"/>
+        <w:jc w:val="left"/>
+        <w:textAlignment w:val="center"/>
+        <w:rPr>
+          <w:rFonts w:ascii="Arial" w:hAnsi="Arial" w:cs="Arial"/>
+          <w:color w:val="222222"/>
+          <w:sz w:val="19"/>
+          <w:szCs w:val="19"/>
+        </w:rPr>
+      </w:pPr>
+      <w:r>
+        <w:rPr>
+          <w:rFonts w:ascii="Arial" w:hAnsi="Arial" w:cs="Arial"/>
+          <w:color w:val="222222"/>
+          <w:sz w:val="19"/>
+          <w:szCs w:val="19"/>
+        </w:rPr>
+        <w:object w:dxaOrig="225" w:dyaOrig="225">
+          <v:shape id="_x0000_i1083" type="#_x0000_t75" style="width:20.25pt;height:17.25pt" o:ole="">
+            <v:imagedata r:id="rId16" o:title=""/>
+          </v:shape>
+          <w:control r:id="rId23" w:name="DefaultOcxName7" w:shapeid="_x0000_i1083"/>
+        </w:object>
+      </w:r>
+      <w:r>
+        <w:rPr>
+          <w:rStyle w:val="apple-converted-space"/>
+          <w:rFonts w:ascii="Arial" w:hAnsi="Arial" w:cs="Arial"/>
+          <w:color w:val="222222"/>
+          <w:sz w:val="19"/>
+          <w:szCs w:val="19"/>
+        </w:rPr>
+        <w:t> </w:t>
+      </w:r>
+      <w:r>
+        <w:rPr>
+          <w:rFonts w:ascii="Arial" w:hAnsi="Arial" w:cs="Arial"/>
+          <w:color w:val="222222"/>
+          <w:sz w:val="19"/>
+          <w:szCs w:val="19"/>
+        </w:rPr>
+        <w:t>Até 2 Salários Mínimos</w:t>
+      </w:r>
+    </w:p>
+    <w:p>
+      <w:pPr>
+        <w:numPr>
+          <w:ilvl w:val="1"/>
+          <w:numId w:val="46"/>
+        </w:numPr>
+        <w:shd w:val="clear" w:color="auto" w:fill="FFFFFF"/>
+        <w:spacing w:after="0" w:line="312" w:lineRule="atLeast"/>
+        <w:ind w:left="720"/>
+        <w:jc w:val="left"/>
+        <w:textAlignment w:val="center"/>
+        <w:rPr>
+          <w:rFonts w:ascii="Arial" w:hAnsi="Arial" w:cs="Arial"/>
+          <w:color w:val="222222"/>
+          <w:sz w:val="19"/>
+          <w:szCs w:val="19"/>
+        </w:rPr>
+      </w:pPr>
+      <w:r>
+        <w:rPr>
+          <w:rFonts w:ascii="Arial" w:hAnsi="Arial" w:cs="Arial"/>
+          <w:color w:val="222222"/>
+          <w:sz w:val="19"/>
+          <w:szCs w:val="19"/>
+        </w:rPr>
+        <w:object w:dxaOrig="225" w:dyaOrig="225">
+          <v:shape id="_x0000_i1086" type="#_x0000_t75" style="width:20.25pt;height:17.25pt" o:ole="">
+            <v:imagedata r:id="rId16" o:title=""/>
+          </v:shape>
+          <w:control r:id="rId24" w:name="DefaultOcxName8" w:shapeid="_x0000_i1086"/>
+        </w:object>
+      </w:r>
+      <w:r>
+        <w:rPr>
+          <w:rStyle w:val="apple-converted-space"/>
+          <w:rFonts w:ascii="Arial" w:hAnsi="Arial" w:cs="Arial"/>
+          <w:color w:val="222222"/>
+          <w:sz w:val="19"/>
+          <w:szCs w:val="19"/>
+        </w:rPr>
+        <w:t> </w:t>
+      </w:r>
+      <w:r>
+        <w:rPr>
+          <w:rFonts w:ascii="Arial" w:hAnsi="Arial" w:cs="Arial"/>
+          <w:color w:val="222222"/>
+          <w:sz w:val="19"/>
+          <w:szCs w:val="19"/>
+        </w:rPr>
+        <w:t>Entre 2 e 3 Salários Mínimos</w:t>
+      </w:r>
+    </w:p>
+    <w:p>
+      <w:pPr>
+        <w:numPr>
+          <w:ilvl w:val="1"/>
+          <w:numId w:val="46"/>
+        </w:numPr>
+        <w:shd w:val="clear" w:color="auto" w:fill="FFFFFF"/>
+        <w:spacing w:after="0" w:line="312" w:lineRule="atLeast"/>
+        <w:ind w:left="720"/>
+        <w:jc w:val="left"/>
+        <w:textAlignment w:val="center"/>
+        <w:rPr>
+          <w:rFonts w:ascii="Arial" w:hAnsi="Arial" w:cs="Arial"/>
+          <w:color w:val="222222"/>
+          <w:sz w:val="19"/>
+          <w:szCs w:val="19"/>
+        </w:rPr>
+      </w:pPr>
+      <w:r>
+        <w:rPr>
+          <w:rFonts w:ascii="Arial" w:hAnsi="Arial" w:cs="Arial"/>
+          <w:color w:val="222222"/>
+          <w:sz w:val="19"/>
+          <w:szCs w:val="19"/>
+        </w:rPr>
+        <w:object w:dxaOrig="225" w:dyaOrig="225">
+          <v:shape id="_x0000_i1089" type="#_x0000_t75" style="width:20.25pt;height:17.25pt" o:ole="">
+            <v:imagedata r:id="rId16" o:title=""/>
+          </v:shape>
+          <w:control r:id="rId25" w:name="DefaultOcxName9" w:shapeid="_x0000_i1089"/>
+        </w:object>
+      </w:r>
+      <w:r>
+        <w:rPr>
+          <w:rStyle w:val="apple-converted-space"/>
+          <w:rFonts w:ascii="Arial" w:hAnsi="Arial" w:cs="Arial"/>
+          <w:color w:val="222222"/>
+          <w:sz w:val="19"/>
+          <w:szCs w:val="19"/>
+        </w:rPr>
+        <w:t> </w:t>
+      </w:r>
+      <w:r>
+        <w:rPr>
+          <w:rFonts w:ascii="Arial" w:hAnsi="Arial" w:cs="Arial"/>
+          <w:color w:val="222222"/>
+          <w:sz w:val="19"/>
+          <w:szCs w:val="19"/>
+        </w:rPr>
+        <w:t>Entre 3 e 4 Salários Mínimos</w:t>
+      </w:r>
+    </w:p>
+    <w:p>
+      <w:pPr>
+        <w:numPr>
+          <w:ilvl w:val="1"/>
+          <w:numId w:val="46"/>
+        </w:numPr>
+        <w:shd w:val="clear" w:color="auto" w:fill="FFFFFF"/>
+        <w:spacing w:after="0" w:line="312" w:lineRule="atLeast"/>
+        <w:ind w:left="720"/>
+        <w:jc w:val="left"/>
+        <w:textAlignment w:val="center"/>
+        <w:rPr>
+          <w:rFonts w:ascii="Arial" w:hAnsi="Arial" w:cs="Arial"/>
+          <w:color w:val="222222"/>
+          <w:sz w:val="19"/>
+          <w:szCs w:val="19"/>
+        </w:rPr>
+      </w:pPr>
+      <w:r>
+        <w:rPr>
+          <w:rFonts w:ascii="Arial" w:hAnsi="Arial" w:cs="Arial"/>
+          <w:color w:val="222222"/>
+          <w:sz w:val="19"/>
+          <w:szCs w:val="19"/>
+        </w:rPr>
+        <w:object w:dxaOrig="225" w:dyaOrig="225">
+          <v:shape id="_x0000_i1092" type="#_x0000_t75" style="width:20.25pt;height:17.25pt" o:ole="">
+            <v:imagedata r:id="rId16" o:title=""/>
+          </v:shape>
+          <w:control r:id="rId26" w:name="DefaultOcxName10" w:shapeid="_x0000_i1092"/>
+        </w:object>
+      </w:r>
+      <w:r>
+        <w:rPr>
+          <w:rStyle w:val="apple-converted-space"/>
+          <w:rFonts w:ascii="Arial" w:hAnsi="Arial" w:cs="Arial"/>
+          <w:color w:val="222222"/>
+          <w:sz w:val="19"/>
+          <w:szCs w:val="19"/>
+        </w:rPr>
+        <w:t> </w:t>
+      </w:r>
+      <w:r>
+        <w:rPr>
+          <w:rFonts w:ascii="Arial" w:hAnsi="Arial" w:cs="Arial"/>
+          <w:color w:val="222222"/>
+          <w:sz w:val="19"/>
+          <w:szCs w:val="19"/>
+        </w:rPr>
+        <w:t>Mais que 4 Salários Mínimos</w:t>
+      </w:r>
+    </w:p>
+    <w:p>
+      <w:pPr>
+        <w:shd w:val="clear" w:color="auto" w:fill="FFFFFF"/>
+        <w:spacing w:after="0" w:line="312" w:lineRule="atLeast"/>
+        <w:ind w:left="720"/>
+        <w:textAlignment w:val="center"/>
+        <w:rPr>
+          <w:rFonts w:ascii="Arial" w:hAnsi="Arial" w:cs="Arial"/>
+          <w:color w:val="222222"/>
+          <w:sz w:val="19"/>
+          <w:szCs w:val="19"/>
+        </w:rPr>
+      </w:pPr>
+    </w:p>
+    <w:p>
+      <w:pPr>
+        <w:shd w:val="clear" w:color="auto" w:fill="FFFFFF"/>
+        <w:spacing w:line="240" w:lineRule="auto"/>
+        <w:ind w:left="720"/>
+        <w:textAlignment w:val="center"/>
+        <w:rPr>
+          <w:rFonts w:ascii="Arial" w:hAnsi="Arial" w:cs="Arial"/>
+          <w:b/>
+          <w:bCs/>
+          <w:color w:val="222222"/>
+          <w:sz w:val="19"/>
+          <w:szCs w:val="19"/>
+        </w:rPr>
+      </w:pPr>
+      <w:r>
+        <w:rPr>
+          <w:rFonts w:ascii="Arial" w:hAnsi="Arial" w:cs="Arial"/>
+          <w:b/>
+          <w:bCs/>
+          <w:color w:val="222222"/>
+          <w:sz w:val="19"/>
+          <w:szCs w:val="19"/>
+        </w:rPr>
+        <w:t>Você compraria este gerenciador de consumo elétrico?</w:t>
+      </w:r>
+      <w:r>
+        <w:rPr>
+          <w:rStyle w:val="apple-converted-space"/>
+          <w:rFonts w:ascii="Arial" w:hAnsi="Arial" w:cs="Arial"/>
+          <w:b/>
+          <w:bCs/>
+          <w:color w:val="222222"/>
+          <w:sz w:val="19"/>
+          <w:szCs w:val="19"/>
+        </w:rPr>
+        <w:t> </w:t>
+      </w:r>
+      <w:r>
+        <w:rPr>
+          <w:rFonts w:ascii="Arial" w:hAnsi="Arial" w:cs="Arial"/>
+          <w:b/>
+          <w:bCs/>
+          <w:color w:val="C43B1D"/>
+          <w:sz w:val="19"/>
+          <w:szCs w:val="19"/>
+        </w:rPr>
+        <w:t>*</w:t>
+      </w:r>
+    </w:p>
+    <w:p>
+      <w:pPr>
+        <w:numPr>
+          <w:ilvl w:val="1"/>
+          <w:numId w:val="46"/>
+        </w:numPr>
+        <w:shd w:val="clear" w:color="auto" w:fill="FFFFFF"/>
+        <w:spacing w:after="0" w:line="312" w:lineRule="atLeast"/>
+        <w:ind w:left="720"/>
+        <w:jc w:val="left"/>
+        <w:textAlignment w:val="center"/>
+        <w:rPr>
+          <w:rFonts w:ascii="Arial" w:hAnsi="Arial" w:cs="Arial"/>
+          <w:color w:val="222222"/>
+          <w:sz w:val="19"/>
+          <w:szCs w:val="19"/>
+        </w:rPr>
+      </w:pPr>
+      <w:r>
+        <w:rPr>
+          <w:rFonts w:ascii="Arial" w:hAnsi="Arial" w:cs="Arial"/>
+          <w:color w:val="222222"/>
+          <w:sz w:val="19"/>
+          <w:szCs w:val="19"/>
+        </w:rPr>
+        <w:object w:dxaOrig="225" w:dyaOrig="225">
+          <v:shape id="_x0000_i1095" type="#_x0000_t75" style="width:20.25pt;height:17.25pt" o:ole="">
+            <v:imagedata r:id="rId16" o:title=""/>
+          </v:shape>
+          <w:control r:id="rId27" w:name="DefaultOcxName11" w:shapeid="_x0000_i1095"/>
+        </w:object>
+      </w:r>
+      <w:r>
+        <w:rPr>
+          <w:rStyle w:val="apple-converted-space"/>
+          <w:rFonts w:ascii="Arial" w:hAnsi="Arial" w:cs="Arial"/>
+          <w:color w:val="222222"/>
+          <w:sz w:val="19"/>
+          <w:szCs w:val="19"/>
+        </w:rPr>
+        <w:t> </w:t>
+      </w:r>
+      <w:r>
+        <w:rPr>
+          <w:rFonts w:ascii="Arial" w:hAnsi="Arial" w:cs="Arial"/>
+          <w:color w:val="222222"/>
+          <w:sz w:val="19"/>
+          <w:szCs w:val="19"/>
+        </w:rPr>
+        <w:t>Sim</w:t>
+      </w:r>
+    </w:p>
+    <w:p>
+      <w:pPr>
+        <w:numPr>
+          <w:ilvl w:val="1"/>
+          <w:numId w:val="46"/>
+        </w:numPr>
+        <w:shd w:val="clear" w:color="auto" w:fill="FFFFFF"/>
+        <w:spacing w:after="0" w:line="312" w:lineRule="atLeast"/>
+        <w:ind w:left="720"/>
+        <w:jc w:val="left"/>
+        <w:textAlignment w:val="center"/>
+        <w:rPr>
+          <w:rFonts w:ascii="Arial" w:hAnsi="Arial" w:cs="Arial"/>
+          <w:color w:val="222222"/>
+          <w:sz w:val="19"/>
+          <w:szCs w:val="19"/>
+        </w:rPr>
+      </w:pPr>
+      <w:r>
+        <w:rPr>
+          <w:rFonts w:ascii="Arial" w:hAnsi="Arial" w:cs="Arial"/>
+          <w:color w:val="222222"/>
+          <w:sz w:val="19"/>
+          <w:szCs w:val="19"/>
+        </w:rPr>
+        <w:object w:dxaOrig="225" w:dyaOrig="225">
+          <v:shape id="_x0000_i1098" type="#_x0000_t75" style="width:20.25pt;height:17.25pt" o:ole="">
+            <v:imagedata r:id="rId16" o:title=""/>
+          </v:shape>
+          <w:control r:id="rId28" w:name="DefaultOcxName12" w:shapeid="_x0000_i1098"/>
+        </w:object>
+      </w:r>
+      <w:r>
+        <w:rPr>
+          <w:rStyle w:val="apple-converted-space"/>
+          <w:rFonts w:ascii="Arial" w:hAnsi="Arial" w:cs="Arial"/>
+          <w:color w:val="222222"/>
+          <w:sz w:val="19"/>
+          <w:szCs w:val="19"/>
+        </w:rPr>
+        <w:t> </w:t>
+      </w:r>
+      <w:r>
+        <w:rPr>
+          <w:rFonts w:ascii="Arial" w:hAnsi="Arial" w:cs="Arial"/>
+          <w:color w:val="222222"/>
+          <w:sz w:val="19"/>
+          <w:szCs w:val="19"/>
+        </w:rPr>
+        <w:t>Não</w:t>
+      </w:r>
+    </w:p>
+    <w:p>
+      <w:pPr>
+        <w:shd w:val="clear" w:color="auto" w:fill="FFFFFF"/>
+        <w:spacing w:after="0" w:line="312" w:lineRule="atLeast"/>
+        <w:ind w:left="720"/>
+        <w:textAlignment w:val="center"/>
+        <w:rPr>
+          <w:rFonts w:ascii="Arial" w:hAnsi="Arial" w:cs="Arial"/>
+          <w:color w:val="222222"/>
+          <w:sz w:val="19"/>
+          <w:szCs w:val="19"/>
+        </w:rPr>
+      </w:pPr>
+    </w:p>
+    <w:p>
+      <w:pPr>
+        <w:shd w:val="clear" w:color="auto" w:fill="FFFFFF"/>
+        <w:spacing w:line="240" w:lineRule="auto"/>
+        <w:ind w:left="720"/>
+        <w:textAlignment w:val="center"/>
+        <w:rPr>
+          <w:rFonts w:ascii="Arial" w:hAnsi="Arial" w:cs="Arial"/>
+          <w:b/>
+          <w:bCs/>
+          <w:color w:val="222222"/>
+          <w:sz w:val="19"/>
+          <w:szCs w:val="19"/>
+        </w:rPr>
+      </w:pPr>
+      <w:r>
+        <w:rPr>
+          <w:rFonts w:ascii="Arial" w:hAnsi="Arial" w:cs="Arial"/>
+          <w:b/>
+          <w:bCs/>
+          <w:color w:val="222222"/>
+          <w:sz w:val="19"/>
+          <w:szCs w:val="19"/>
+        </w:rPr>
+        <w:t>Um produto deste tipo requer instalação de um equipamento em sua residência, até quanto você pagaria de taxa de instalação deste produto?</w:t>
+      </w:r>
+      <w:r>
+        <w:rPr>
+          <w:rStyle w:val="apple-converted-space"/>
+          <w:rFonts w:ascii="Arial" w:hAnsi="Arial" w:cs="Arial"/>
+          <w:b/>
+          <w:bCs/>
+          <w:color w:val="222222"/>
+          <w:sz w:val="19"/>
+          <w:szCs w:val="19"/>
+        </w:rPr>
+        <w:t> </w:t>
+      </w:r>
+      <w:r>
+        <w:rPr>
+          <w:rFonts w:ascii="Arial" w:hAnsi="Arial" w:cs="Arial"/>
+          <w:b/>
+          <w:bCs/>
+          <w:color w:val="C43B1D"/>
+          <w:sz w:val="19"/>
+          <w:szCs w:val="19"/>
+        </w:rPr>
+        <w:t>*</w:t>
+      </w:r>
+    </w:p>
+    <w:p>
+      <w:pPr>
+        <w:numPr>
+          <w:ilvl w:val="1"/>
+          <w:numId w:val="46"/>
+        </w:numPr>
+        <w:shd w:val="clear" w:color="auto" w:fill="FFFFFF"/>
+        <w:spacing w:after="0" w:line="312" w:lineRule="atLeast"/>
+        <w:ind w:left="720"/>
+        <w:jc w:val="left"/>
+        <w:textAlignment w:val="center"/>
+        <w:rPr>
+          <w:rFonts w:ascii="Arial" w:hAnsi="Arial" w:cs="Arial"/>
+          <w:color w:val="222222"/>
+          <w:sz w:val="19"/>
+          <w:szCs w:val="19"/>
+        </w:rPr>
+      </w:pPr>
+      <w:r>
+        <w:rPr>
+          <w:rFonts w:ascii="Arial" w:hAnsi="Arial" w:cs="Arial"/>
+          <w:color w:val="222222"/>
+          <w:sz w:val="19"/>
+          <w:szCs w:val="19"/>
+        </w:rPr>
+        <w:object w:dxaOrig="225" w:dyaOrig="225">
+          <v:shape id="_x0000_i1101" type="#_x0000_t75" style="width:20.25pt;height:17.25pt" o:ole="">
+            <v:imagedata r:id="rId16" o:title=""/>
+          </v:shape>
+          <w:control r:id="rId29" w:name="DefaultOcxName13" w:shapeid="_x0000_i1101"/>
+        </w:object>
+      </w:r>
+      <w:r>
+        <w:rPr>
+          <w:rStyle w:val="apple-converted-space"/>
+          <w:rFonts w:ascii="Arial" w:hAnsi="Arial" w:cs="Arial"/>
+          <w:color w:val="222222"/>
+          <w:sz w:val="19"/>
+          <w:szCs w:val="19"/>
+        </w:rPr>
+        <w:t> </w:t>
+      </w:r>
+      <w:r>
+        <w:rPr>
+          <w:rFonts w:ascii="Arial" w:hAnsi="Arial" w:cs="Arial"/>
+          <w:color w:val="222222"/>
+          <w:sz w:val="19"/>
+          <w:szCs w:val="19"/>
+        </w:rPr>
+        <w:t>100,00</w:t>
+      </w:r>
+    </w:p>
+    <w:p>
+      <w:pPr>
+        <w:numPr>
+          <w:ilvl w:val="1"/>
+          <w:numId w:val="46"/>
+        </w:numPr>
+        <w:shd w:val="clear" w:color="auto" w:fill="FFFFFF"/>
+        <w:spacing w:after="0" w:line="312" w:lineRule="atLeast"/>
+        <w:ind w:left="720"/>
+        <w:jc w:val="left"/>
+        <w:textAlignment w:val="center"/>
+        <w:rPr>
+          <w:rFonts w:ascii="Arial" w:hAnsi="Arial" w:cs="Arial"/>
+          <w:color w:val="222222"/>
+          <w:sz w:val="19"/>
+          <w:szCs w:val="19"/>
+        </w:rPr>
+      </w:pPr>
+      <w:r>
+        <w:rPr>
+          <w:rFonts w:ascii="Arial" w:hAnsi="Arial" w:cs="Arial"/>
+          <w:color w:val="222222"/>
+          <w:sz w:val="19"/>
+          <w:szCs w:val="19"/>
+        </w:rPr>
+        <w:object w:dxaOrig="225" w:dyaOrig="225">
+          <v:shape id="_x0000_i1104" type="#_x0000_t75" style="width:20.25pt;height:17.25pt" o:ole="">
+            <v:imagedata r:id="rId16" o:title=""/>
+          </v:shape>
+          <w:control r:id="rId30" w:name="DefaultOcxName14" w:shapeid="_x0000_i1104"/>
+        </w:object>
+      </w:r>
+      <w:r>
+        <w:rPr>
+          <w:rStyle w:val="apple-converted-space"/>
+          <w:rFonts w:ascii="Arial" w:hAnsi="Arial" w:cs="Arial"/>
+          <w:color w:val="222222"/>
+          <w:sz w:val="19"/>
+          <w:szCs w:val="19"/>
+        </w:rPr>
+        <w:t> </w:t>
+      </w:r>
+      <w:r>
+        <w:rPr>
+          <w:rFonts w:ascii="Arial" w:hAnsi="Arial" w:cs="Arial"/>
+          <w:color w:val="222222"/>
+          <w:sz w:val="19"/>
+          <w:szCs w:val="19"/>
+        </w:rPr>
+        <w:t>150,00</w:t>
+      </w:r>
+    </w:p>
+    <w:p>
+      <w:pPr>
+        <w:numPr>
+          <w:ilvl w:val="1"/>
+          <w:numId w:val="46"/>
+        </w:numPr>
+        <w:shd w:val="clear" w:color="auto" w:fill="FFFFFF"/>
+        <w:spacing w:after="0" w:line="312" w:lineRule="atLeast"/>
+        <w:ind w:left="720"/>
+        <w:jc w:val="left"/>
+        <w:textAlignment w:val="center"/>
+        <w:rPr>
+          <w:rFonts w:ascii="Arial" w:hAnsi="Arial" w:cs="Arial"/>
+          <w:color w:val="222222"/>
+          <w:sz w:val="19"/>
+          <w:szCs w:val="19"/>
+        </w:rPr>
+      </w:pPr>
+      <w:r>
+        <w:rPr>
+          <w:rFonts w:ascii="Arial" w:hAnsi="Arial" w:cs="Arial"/>
+          <w:color w:val="222222"/>
+          <w:sz w:val="19"/>
+          <w:szCs w:val="19"/>
+        </w:rPr>
+        <w:lastRenderedPageBreak/>
+        <w:object w:dxaOrig="225" w:dyaOrig="225">
+          <v:shape id="_x0000_i1107" type="#_x0000_t75" style="width:20.25pt;height:17.25pt" o:ole="">
+            <v:imagedata r:id="rId16" o:title=""/>
+          </v:shape>
+          <w:control r:id="rId31" w:name="DefaultOcxName15" w:shapeid="_x0000_i1107"/>
+        </w:object>
+      </w:r>
+      <w:r>
+        <w:rPr>
+          <w:rStyle w:val="apple-converted-space"/>
+          <w:rFonts w:ascii="Arial" w:hAnsi="Arial" w:cs="Arial"/>
+          <w:color w:val="222222"/>
+          <w:sz w:val="19"/>
+          <w:szCs w:val="19"/>
+        </w:rPr>
+        <w:t> </w:t>
+      </w:r>
+      <w:r>
+        <w:rPr>
+          <w:rFonts w:ascii="Arial" w:hAnsi="Arial" w:cs="Arial"/>
+          <w:color w:val="222222"/>
+          <w:sz w:val="19"/>
+          <w:szCs w:val="19"/>
+        </w:rPr>
+        <w:t>200,00</w:t>
+      </w:r>
+    </w:p>
+    <w:p>
+      <w:pPr>
+        <w:numPr>
+          <w:ilvl w:val="1"/>
+          <w:numId w:val="46"/>
+        </w:numPr>
+        <w:shd w:val="clear" w:color="auto" w:fill="FFFFFF"/>
+        <w:spacing w:after="0" w:line="312" w:lineRule="atLeast"/>
+        <w:ind w:left="720"/>
+        <w:jc w:val="left"/>
+        <w:textAlignment w:val="center"/>
+        <w:rPr>
+          <w:rFonts w:ascii="Arial" w:hAnsi="Arial" w:cs="Arial"/>
+          <w:color w:val="222222"/>
+          <w:sz w:val="19"/>
+          <w:szCs w:val="19"/>
+        </w:rPr>
+      </w:pPr>
+      <w:r>
+        <w:rPr>
+          <w:rFonts w:ascii="Arial" w:hAnsi="Arial" w:cs="Arial"/>
+          <w:color w:val="222222"/>
+          <w:sz w:val="19"/>
+          <w:szCs w:val="19"/>
+        </w:rPr>
+        <w:object w:dxaOrig="225" w:dyaOrig="225">
+          <v:shape id="_x0000_i1110" type="#_x0000_t75" style="width:20.25pt;height:17.25pt" o:ole="">
+            <v:imagedata r:id="rId16" o:title=""/>
+          </v:shape>
+          <w:control r:id="rId32" w:name="DefaultOcxName16" w:shapeid="_x0000_i1110"/>
+        </w:object>
+      </w:r>
+      <w:r>
+        <w:rPr>
+          <w:rStyle w:val="apple-converted-space"/>
+          <w:rFonts w:ascii="Arial" w:hAnsi="Arial" w:cs="Arial"/>
+          <w:color w:val="222222"/>
+          <w:sz w:val="19"/>
+          <w:szCs w:val="19"/>
+        </w:rPr>
+        <w:t> </w:t>
+      </w:r>
+      <w:r>
+        <w:rPr>
+          <w:rFonts w:ascii="Arial" w:hAnsi="Arial" w:cs="Arial"/>
+          <w:color w:val="222222"/>
+          <w:sz w:val="19"/>
+          <w:szCs w:val="19"/>
+        </w:rPr>
+        <w:t>250,00</w:t>
+      </w:r>
+    </w:p>
+    <w:p>
+      <w:pPr>
+        <w:numPr>
+          <w:ilvl w:val="1"/>
+          <w:numId w:val="46"/>
+        </w:numPr>
+        <w:shd w:val="clear" w:color="auto" w:fill="FFFFFF"/>
+        <w:spacing w:after="0" w:line="312" w:lineRule="atLeast"/>
+        <w:ind w:left="720"/>
+        <w:jc w:val="left"/>
+        <w:textAlignment w:val="center"/>
+        <w:rPr>
+          <w:rFonts w:ascii="Arial" w:hAnsi="Arial" w:cs="Arial"/>
+          <w:color w:val="222222"/>
+          <w:sz w:val="19"/>
+          <w:szCs w:val="19"/>
+        </w:rPr>
+      </w:pPr>
+      <w:r>
+        <w:rPr>
+          <w:rFonts w:ascii="Arial" w:hAnsi="Arial" w:cs="Arial"/>
+          <w:color w:val="222222"/>
+          <w:sz w:val="19"/>
+          <w:szCs w:val="19"/>
+        </w:rPr>
+        <w:object w:dxaOrig="225" w:dyaOrig="225">
+          <v:shape id="_x0000_i1113" type="#_x0000_t75" style="width:20.25pt;height:17.25pt" o:ole="">
+            <v:imagedata r:id="rId16" o:title=""/>
+          </v:shape>
+          <w:control r:id="rId33" w:name="DefaultOcxName17" w:shapeid="_x0000_i1113"/>
+        </w:object>
+      </w:r>
+      <w:r>
+        <w:rPr>
+          <w:rStyle w:val="apple-converted-space"/>
+          <w:rFonts w:ascii="Arial" w:hAnsi="Arial" w:cs="Arial"/>
+          <w:color w:val="222222"/>
+          <w:sz w:val="19"/>
+          <w:szCs w:val="19"/>
+        </w:rPr>
+        <w:t> </w:t>
+      </w:r>
+      <w:r>
+        <w:rPr>
+          <w:rFonts w:ascii="Arial" w:hAnsi="Arial" w:cs="Arial"/>
+          <w:color w:val="222222"/>
+          <w:sz w:val="19"/>
+          <w:szCs w:val="19"/>
+        </w:rPr>
+        <w:t>Não pagaria</w:t>
+      </w:r>
+    </w:p>
+    <w:p>
+      <w:pPr>
+        <w:tabs>
+          <w:tab w:val="left" w:pos="709"/>
+        </w:tabs>
+        <w:spacing w:after="0" w:line="240" w:lineRule="auto"/>
+        <w:rPr>
+          <w:rFonts w:ascii="Arial" w:hAnsi="Arial" w:cs="Arial"/>
+          <w:b/>
+          <w:bCs/>
+          <w:color w:val="222222"/>
+          <w:sz w:val="19"/>
+          <w:szCs w:val="19"/>
+        </w:rPr>
+      </w:pPr>
+    </w:p>
+    <w:p>
+      <w:pPr>
+        <w:tabs>
+          <w:tab w:val="left" w:pos="709"/>
+        </w:tabs>
+        <w:spacing w:after="0" w:line="240" w:lineRule="auto"/>
+        <w:rPr>
+          <w:rFonts w:ascii="Arial" w:hAnsi="Arial" w:cs="Arial"/>
+          <w:b/>
+          <w:bCs/>
+          <w:color w:val="C43B1D"/>
+          <w:sz w:val="19"/>
+          <w:szCs w:val="19"/>
+          <w:shd w:val="clear" w:color="auto" w:fill="FFFFFF"/>
+        </w:rPr>
+      </w:pPr>
+      <w:r>
+        <w:rPr>
+          <w:rFonts w:ascii="Arial" w:hAnsi="Arial" w:cs="Arial"/>
+          <w:b/>
+          <w:bCs/>
+          <w:color w:val="222222"/>
+          <w:sz w:val="19"/>
+          <w:szCs w:val="19"/>
+          <w:shd w:val="clear" w:color="auto" w:fill="FFFFFF"/>
+        </w:rPr>
+        <w:t>Uma taxa de manutenção do software e sistema de R$50,00/mês, você acha caro? Se sim, comente quanto acha viável pagar e porquê.</w:t>
+      </w:r>
+      <w:r>
+        <w:rPr>
+          <w:rStyle w:val="apple-converted-space"/>
+          <w:rFonts w:ascii="Arial" w:hAnsi="Arial" w:cs="Arial"/>
+          <w:b/>
+          <w:bCs/>
+          <w:color w:val="222222"/>
+          <w:sz w:val="19"/>
+          <w:szCs w:val="19"/>
+          <w:shd w:val="clear" w:color="auto" w:fill="FFFFFF"/>
+        </w:rPr>
+        <w:t> </w:t>
+      </w:r>
+      <w:r>
+        <w:rPr>
+          <w:rFonts w:ascii="Arial" w:hAnsi="Arial" w:cs="Arial"/>
+          <w:b/>
+          <w:bCs/>
+          <w:color w:val="C43B1D"/>
+          <w:sz w:val="19"/>
+          <w:szCs w:val="19"/>
+          <w:shd w:val="clear" w:color="auto" w:fill="FFFFFF"/>
+        </w:rPr>
+        <w:t>*</w:t>
+      </w:r>
+    </w:p>
+    <w:p>
+      <w:pPr>
+        <w:tabs>
+          <w:tab w:val="left" w:pos="709"/>
+        </w:tabs>
+        <w:spacing w:after="0" w:line="240" w:lineRule="auto"/>
+        <w:rPr>
+          <w:rFonts w:ascii="Arial" w:hAnsi="Arial" w:cs="Arial"/>
+          <w:b/>
+          <w:bCs/>
+          <w:color w:val="C43B1D"/>
+          <w:sz w:val="19"/>
+          <w:szCs w:val="19"/>
+          <w:shd w:val="clear" w:color="auto" w:fill="FFFFFF"/>
+        </w:rPr>
+      </w:pPr>
+    </w:p>
+    <w:p>
+      <w:pPr>
+        <w:tabs>
+          <w:tab w:val="left" w:pos="709"/>
+        </w:tabs>
+        <w:spacing w:after="0" w:line="240" w:lineRule="auto"/>
+        <w:rPr>
+          <w:rFonts w:ascii="Arial" w:hAnsi="Arial" w:cs="Arial"/>
+          <w:b/>
+          <w:bCs/>
+          <w:color w:val="C43B1D"/>
+          <w:sz w:val="19"/>
+          <w:szCs w:val="19"/>
+          <w:shd w:val="clear" w:color="auto" w:fill="FFFFFF"/>
+        </w:rPr>
+      </w:pPr>
+      <w:r>
+        <w:rPr>
+          <w:rFonts w:ascii="Arial" w:hAnsi="Arial" w:cs="Arial"/>
+          <w:b/>
+          <w:bCs/>
+          <w:color w:val="222222"/>
+          <w:sz w:val="19"/>
+          <w:szCs w:val="19"/>
+          <w:shd w:val="clear" w:color="auto" w:fill="FFFFFF"/>
+        </w:rPr>
+        <w:t>Existe alguma funcionalidade que gostaria de inserir no produto?</w:t>
+      </w:r>
+      <w:r>
+        <w:rPr>
+          <w:rStyle w:val="apple-converted-space"/>
+          <w:rFonts w:ascii="Arial" w:hAnsi="Arial" w:cs="Arial"/>
+          <w:b/>
+          <w:bCs/>
+          <w:color w:val="222222"/>
+          <w:sz w:val="19"/>
+          <w:szCs w:val="19"/>
+          <w:shd w:val="clear" w:color="auto" w:fill="FFFFFF"/>
+        </w:rPr>
+        <w:t> </w:t>
+      </w:r>
+      <w:r>
+        <w:rPr>
+          <w:rFonts w:ascii="Arial" w:hAnsi="Arial" w:cs="Arial"/>
+          <w:b/>
+          <w:bCs/>
+          <w:color w:val="C43B1D"/>
+          <w:sz w:val="19"/>
+          <w:szCs w:val="19"/>
+          <w:shd w:val="clear" w:color="auto" w:fill="FFFFFF"/>
+        </w:rPr>
+        <w:t>*</w:t>
+      </w:r>
+    </w:p>
+    <w:p>
+      <w:pPr>
+        <w:tabs>
+          <w:tab w:val="left" w:pos="709"/>
+        </w:tabs>
+        <w:spacing w:after="0" w:line="240" w:lineRule="auto"/>
+        <w:rPr>
+          <w:rFonts w:ascii="Arial" w:hAnsi="Arial" w:cs="Arial"/>
+          <w:b/>
+          <w:bCs/>
+          <w:color w:val="C43B1D"/>
+          <w:sz w:val="19"/>
+          <w:szCs w:val="19"/>
+          <w:shd w:val="clear" w:color="auto" w:fill="FFFFFF"/>
+        </w:rPr>
+      </w:pPr>
+    </w:p>
+    <w:p>
+      <w:pPr>
+        <w:tabs>
+          <w:tab w:val="left" w:pos="709"/>
+        </w:tabs>
+        <w:spacing w:after="0" w:line="240" w:lineRule="auto"/>
+        <w:rPr>
+          <w:rFonts w:cs="Times New Roman"/>
+          <w:szCs w:val="24"/>
+        </w:rPr>
+      </w:pPr>
+      <w:r>
+        <w:rPr>
+          <w:rFonts w:ascii="Arial" w:hAnsi="Arial" w:cs="Arial"/>
+          <w:b/>
+          <w:bCs/>
+          <w:color w:val="222222"/>
+          <w:sz w:val="19"/>
+          <w:szCs w:val="19"/>
+          <w:shd w:val="clear" w:color="auto" w:fill="FFFFFF"/>
+        </w:rPr>
+        <w:t>Sua casa tem disjuntores elétricos separando a energia por cômodo?</w:t>
+      </w:r>
+      <w:r>
+        <w:rPr>
+          <w:rStyle w:val="apple-converted-space"/>
+          <w:rFonts w:ascii="Arial" w:hAnsi="Arial" w:cs="Arial"/>
+          <w:b/>
+          <w:bCs/>
+          <w:color w:val="222222"/>
+          <w:sz w:val="19"/>
+          <w:szCs w:val="19"/>
+          <w:shd w:val="clear" w:color="auto" w:fill="FFFFFF"/>
+        </w:rPr>
+        <w:t> </w:t>
+      </w:r>
+      <w:r>
+        <w:rPr>
+          <w:rFonts w:ascii="Arial" w:hAnsi="Arial" w:cs="Arial"/>
+          <w:b/>
+          <w:bCs/>
+          <w:color w:val="C43B1D"/>
+          <w:sz w:val="19"/>
+          <w:szCs w:val="19"/>
+          <w:shd w:val="clear" w:color="auto" w:fill="FFFFFF"/>
+        </w:rPr>
+        <w:t>*</w:t>
+      </w:r>
+      <w:r>
+        <w:rPr>
+          <w:rFonts w:cs="Times New Roman"/>
+          <w:szCs w:val="24"/>
+        </w:rPr>
+        <w:t xml:space="preserve"> </w:t>
+      </w:r>
+    </w:p>
+    <w:p>
+      <w:pPr>
+        <w:tabs>
+          <w:tab w:val="left" w:pos="709"/>
+        </w:tabs>
+        <w:spacing w:after="0" w:line="240" w:lineRule="auto"/>
+        <w:rPr>
+          <w:rFonts w:cs="Times New Roman"/>
+          <w:szCs w:val="24"/>
+        </w:rPr>
+      </w:pPr>
+    </w:p>
+    <w:p>
+      <w:pPr>
+        <w:tabs>
+          <w:tab w:val="left" w:pos="709"/>
+        </w:tabs>
+        <w:spacing w:after="0" w:line="240" w:lineRule="auto"/>
+        <w:rPr>
+          <w:rFonts w:cs="Times New Roman"/>
+          <w:szCs w:val="24"/>
+        </w:rPr>
+      </w:pPr>
+      <w:r>
+        <w:rPr>
+          <w:rFonts w:ascii="Arial" w:hAnsi="Arial" w:cs="Arial"/>
+          <w:b/>
+          <w:bCs/>
+          <w:color w:val="222222"/>
+          <w:sz w:val="19"/>
+          <w:szCs w:val="19"/>
+          <w:shd w:val="clear" w:color="auto" w:fill="FFFFFF"/>
+        </w:rPr>
+        <w:t>Você preferiria pagar todo o produto de uma só vez por um valor X e não pagar mais nenhuma taxa mensal, ou prefere mensalmente? Comente quanto pagaria se fosse adquirir todo o produto de uma só vez. Lembrando que o custo mínimo do produto é de R$400,00</w:t>
+      </w:r>
+      <w:r>
+        <w:rPr>
+          <w:rStyle w:val="apple-converted-space"/>
+          <w:rFonts w:ascii="Arial" w:hAnsi="Arial" w:cs="Arial"/>
+          <w:b/>
+          <w:bCs/>
+          <w:color w:val="222222"/>
+          <w:sz w:val="19"/>
+          <w:szCs w:val="19"/>
+          <w:shd w:val="clear" w:color="auto" w:fill="FFFFFF"/>
+        </w:rPr>
+        <w:t> </w:t>
+      </w:r>
+      <w:r>
+        <w:rPr>
+          <w:rFonts w:ascii="Arial" w:hAnsi="Arial" w:cs="Arial"/>
+          <w:b/>
+          <w:bCs/>
+          <w:color w:val="C43B1D"/>
+          <w:sz w:val="19"/>
+          <w:szCs w:val="19"/>
+          <w:shd w:val="clear" w:color="auto" w:fill="FFFFFF"/>
+        </w:rPr>
+        <w:t>*</w:t>
+      </w:r>
+    </w:p>
+    <w:p>
+      <w:pPr>
+        <w:ind w:firstLine="0"/>
+      </w:pPr>
+    </w:p>
     <w:sectPr>
-      <w:headerReference w:type="default" r:id="rId14"/>
+      <w:headerReference w:type="default" r:id="rId34"/>
       <w:pgSz w:w="11906" w:h="16838" w:code="9"/>
       <w:pgMar w:top="1701" w:right="1134" w:bottom="1134" w:left="1701" w:header="1134" w:footer="1134" w:gutter="0"/>
       <w:pgNumType w:start="6"/>
@@ -20945,47 +22925,17 @@
         </w:rPr>
         <w:t xml:space="preserve">. </w:t>
       </w:r>
-      <w:proofErr w:type="spellStart"/>
       <w:r>
         <w:rPr>
           <w:lang w:val="en-US"/>
         </w:rPr>
         <w:t>Traduzido</w:t>
       </w:r>
-      <w:proofErr w:type="spellEnd"/>
       <w:r>
         <w:rPr>
           <w:lang w:val="en-US"/>
         </w:rPr>
-        <w:t xml:space="preserve"> </w:t>
-      </w:r>
-      <w:proofErr w:type="spellStart"/>
-      <w:r>
-        <w:rPr>
-          <w:lang w:val="en-US"/>
-        </w:rPr>
-        <w:t>pelos</w:t>
-      </w:r>
-      <w:proofErr w:type="spellEnd"/>
-      <w:r>
-        <w:rPr>
-          <w:lang w:val="en-US"/>
-        </w:rPr>
-        <w:t xml:space="preserve"> </w:t>
-      </w:r>
-      <w:proofErr w:type="spellStart"/>
-      <w:r>
-        <w:rPr>
-          <w:lang w:val="en-US"/>
-        </w:rPr>
-        <w:t>autores</w:t>
-      </w:r>
-      <w:proofErr w:type="spellEnd"/>
-      <w:r>
-        <w:rPr>
-          <w:lang w:val="en-US"/>
-        </w:rPr>
-        <w:t>.</w:t>
+        <w:t xml:space="preserve"> pelos autores.</w:t>
       </w:r>
     </w:p>
   </w:footnote>
@@ -21003,33 +22953,11 @@
       <w:r>
         <w:t xml:space="preserve"> API - </w:t>
       </w:r>
-      <w:proofErr w:type="spellStart"/>
       <w:r>
         <w:rPr>
           <w:i/>
         </w:rPr>
-        <w:t>Application</w:t>
-      </w:r>
-      <w:proofErr w:type="spellEnd"/>
-      <w:r>
-        <w:rPr>
-          <w:i/>
-        </w:rPr>
-        <w:t xml:space="preserve"> </w:t>
-      </w:r>
-      <w:proofErr w:type="spellStart"/>
-      <w:r>
-        <w:rPr>
-          <w:i/>
-        </w:rPr>
-        <w:t>Programming</w:t>
-      </w:r>
-      <w:proofErr w:type="spellEnd"/>
-      <w:r>
-        <w:rPr>
-          <w:i/>
-        </w:rPr>
-        <w:t xml:space="preserve"> Interface</w:t>
+        <w:t>Application Programming Interface</w:t>
       </w:r>
       <w:r>
         <w:rPr>
@@ -21123,7 +23051,7 @@
           <w:rPr>
             <w:noProof/>
           </w:rPr>
-          <w:t>26</w:t>
+          <w:t>19</w:t>
         </w:r>
         <w:r>
           <w:fldChar w:fldCharType="end"/>
@@ -21144,7 +23072,7 @@
   <w:abstractNum w:abstractNumId="0" w15:restartNumberingAfterBreak="0">
     <w:nsid w:val="FFFFFF7C"/>
     <w:multiLevelType w:val="singleLevel"/>
-    <w:tmpl w:val="8E90C3F6"/>
+    <w:tmpl w:val="EA08B858"/>
     <w:lvl w:ilvl="0">
       <w:start w:val="1"/>
       <w:numFmt w:val="decimal"/>
@@ -21161,7 +23089,7 @@
   <w:abstractNum w:abstractNumId="1" w15:restartNumberingAfterBreak="0">
     <w:nsid w:val="FFFFFF7D"/>
     <w:multiLevelType w:val="singleLevel"/>
-    <w:tmpl w:val="F8C65F04"/>
+    <w:tmpl w:val="66BA7FF0"/>
     <w:lvl w:ilvl="0">
       <w:start w:val="1"/>
       <w:numFmt w:val="decimal"/>
@@ -21178,7 +23106,7 @@
   <w:abstractNum w:abstractNumId="2" w15:restartNumberingAfterBreak="0">
     <w:nsid w:val="FFFFFF7E"/>
     <w:multiLevelType w:val="singleLevel"/>
-    <w:tmpl w:val="75EE9F08"/>
+    <w:tmpl w:val="69F2DE46"/>
     <w:lvl w:ilvl="0">
       <w:start w:val="1"/>
       <w:numFmt w:val="decimal"/>
@@ -21195,7 +23123,7 @@
   <w:abstractNum w:abstractNumId="3" w15:restartNumberingAfterBreak="0">
     <w:nsid w:val="FFFFFF7F"/>
     <w:multiLevelType w:val="singleLevel"/>
-    <w:tmpl w:val="B352DF00"/>
+    <w:tmpl w:val="00227A20"/>
     <w:lvl w:ilvl="0">
       <w:start w:val="1"/>
       <w:numFmt w:val="decimal"/>
@@ -21212,7 +23140,7 @@
   <w:abstractNum w:abstractNumId="4" w15:restartNumberingAfterBreak="0">
     <w:nsid w:val="FFFFFF80"/>
     <w:multiLevelType w:val="singleLevel"/>
-    <w:tmpl w:val="BF5480FC"/>
+    <w:tmpl w:val="3B164306"/>
     <w:lvl w:ilvl="0">
       <w:start w:val="1"/>
       <w:numFmt w:val="bullet"/>
@@ -21232,7 +23160,7 @@
   <w:abstractNum w:abstractNumId="5" w15:restartNumberingAfterBreak="0">
     <w:nsid w:val="FFFFFF81"/>
     <w:multiLevelType w:val="singleLevel"/>
-    <w:tmpl w:val="3E444934"/>
+    <w:tmpl w:val="469EA39C"/>
     <w:lvl w:ilvl="0">
       <w:start w:val="1"/>
       <w:numFmt w:val="bullet"/>
@@ -21252,7 +23180,7 @@
   <w:abstractNum w:abstractNumId="6" w15:restartNumberingAfterBreak="0">
     <w:nsid w:val="FFFFFF82"/>
     <w:multiLevelType w:val="singleLevel"/>
-    <w:tmpl w:val="0E5A133A"/>
+    <w:tmpl w:val="54F81B06"/>
     <w:lvl w:ilvl="0">
       <w:start w:val="1"/>
       <w:numFmt w:val="bullet"/>
@@ -21272,7 +23200,7 @@
   <w:abstractNum w:abstractNumId="7" w15:restartNumberingAfterBreak="0">
     <w:nsid w:val="FFFFFF83"/>
     <w:multiLevelType w:val="singleLevel"/>
-    <w:tmpl w:val="C074CAC8"/>
+    <w:tmpl w:val="08D8AF66"/>
     <w:lvl w:ilvl="0">
       <w:start w:val="1"/>
       <w:numFmt w:val="bullet"/>
@@ -21292,7 +23220,7 @@
   <w:abstractNum w:abstractNumId="8" w15:restartNumberingAfterBreak="0">
     <w:nsid w:val="FFFFFF88"/>
     <w:multiLevelType w:val="singleLevel"/>
-    <w:tmpl w:val="9126E7DE"/>
+    <w:tmpl w:val="9D1CBBD2"/>
     <w:lvl w:ilvl="0">
       <w:start w:val="1"/>
       <w:numFmt w:val="decimal"/>
@@ -21309,7 +23237,7 @@
   <w:abstractNum w:abstractNumId="9" w15:restartNumberingAfterBreak="0">
     <w:nsid w:val="FFFFFF89"/>
     <w:multiLevelType w:val="singleLevel"/>
-    <w:tmpl w:val="10BEB4A6"/>
+    <w:tmpl w:val="3B047572"/>
     <w:lvl w:ilvl="0">
       <w:start w:val="1"/>
       <w:numFmt w:val="bullet"/>
@@ -25049,6 +26977,123 @@
       <w:rPr>
         <w:rFonts w:ascii="Wingdings" w:hAnsi="Wingdings" w:hint="default"/>
       </w:rPr>
+    </w:lvl>
+  </w:abstractNum>
+  <w:abstractNum w:abstractNumId="45" w15:restartNumberingAfterBreak="0">
+    <w:nsid w:val="7F006430"/>
+    <w:multiLevelType w:val="multilevel"/>
+    <w:tmpl w:val="95C094D0"/>
+    <w:lvl w:ilvl="0">
+      <w:start w:val="1"/>
+      <w:numFmt w:val="decimal"/>
+      <w:lvlText w:val="%1."/>
+      <w:lvlJc w:val="left"/>
+      <w:pPr>
+        <w:tabs>
+          <w:tab w:val="num" w:pos="720"/>
+        </w:tabs>
+        <w:ind w:left="720" w:hanging="360"/>
+      </w:pPr>
+    </w:lvl>
+    <w:lvl w:ilvl="1">
+      <w:start w:val="1"/>
+      <w:numFmt w:val="bullet"/>
+      <w:lvlText w:val="o"/>
+      <w:lvlJc w:val="left"/>
+      <w:pPr>
+        <w:tabs>
+          <w:tab w:val="num" w:pos="1440"/>
+        </w:tabs>
+        <w:ind w:left="1440" w:hanging="360"/>
+      </w:pPr>
+      <w:rPr>
+        <w:rFonts w:ascii="Courier New" w:hAnsi="Courier New" w:hint="default"/>
+        <w:sz w:val="20"/>
+      </w:rPr>
+    </w:lvl>
+    <w:lvl w:ilvl="2" w:tentative="1">
+      <w:start w:val="1"/>
+      <w:numFmt w:val="decimal"/>
+      <w:lvlText w:val="%3."/>
+      <w:lvlJc w:val="left"/>
+      <w:pPr>
+        <w:tabs>
+          <w:tab w:val="num" w:pos="2160"/>
+        </w:tabs>
+        <w:ind w:left="2160" w:hanging="360"/>
+      </w:pPr>
+    </w:lvl>
+    <w:lvl w:ilvl="3" w:tentative="1">
+      <w:start w:val="1"/>
+      <w:numFmt w:val="decimal"/>
+      <w:lvlText w:val="%4."/>
+      <w:lvlJc w:val="left"/>
+      <w:pPr>
+        <w:tabs>
+          <w:tab w:val="num" w:pos="2880"/>
+        </w:tabs>
+        <w:ind w:left="2880" w:hanging="360"/>
+      </w:pPr>
+    </w:lvl>
+    <w:lvl w:ilvl="4" w:tentative="1">
+      <w:start w:val="1"/>
+      <w:numFmt w:val="decimal"/>
+      <w:lvlText w:val="%5."/>
+      <w:lvlJc w:val="left"/>
+      <w:pPr>
+        <w:tabs>
+          <w:tab w:val="num" w:pos="3600"/>
+        </w:tabs>
+        <w:ind w:left="3600" w:hanging="360"/>
+      </w:pPr>
+    </w:lvl>
+    <w:lvl w:ilvl="5" w:tentative="1">
+      <w:start w:val="1"/>
+      <w:numFmt w:val="decimal"/>
+      <w:lvlText w:val="%6."/>
+      <w:lvlJc w:val="left"/>
+      <w:pPr>
+        <w:tabs>
+          <w:tab w:val="num" w:pos="4320"/>
+        </w:tabs>
+        <w:ind w:left="4320" w:hanging="360"/>
+      </w:pPr>
+    </w:lvl>
+    <w:lvl w:ilvl="6" w:tentative="1">
+      <w:start w:val="1"/>
+      <w:numFmt w:val="decimal"/>
+      <w:lvlText w:val="%7."/>
+      <w:lvlJc w:val="left"/>
+      <w:pPr>
+        <w:tabs>
+          <w:tab w:val="num" w:pos="5040"/>
+        </w:tabs>
+        <w:ind w:left="5040" w:hanging="360"/>
+      </w:pPr>
+    </w:lvl>
+    <w:lvl w:ilvl="7" w:tentative="1">
+      <w:start w:val="1"/>
+      <w:numFmt w:val="decimal"/>
+      <w:lvlText w:val="%8."/>
+      <w:lvlJc w:val="left"/>
+      <w:pPr>
+        <w:tabs>
+          <w:tab w:val="num" w:pos="5760"/>
+        </w:tabs>
+        <w:ind w:left="5760" w:hanging="360"/>
+      </w:pPr>
+    </w:lvl>
+    <w:lvl w:ilvl="8" w:tentative="1">
+      <w:start w:val="1"/>
+      <w:numFmt w:val="decimal"/>
+      <w:lvlText w:val="%9."/>
+      <w:lvlJc w:val="left"/>
+      <w:pPr>
+        <w:tabs>
+          <w:tab w:val="num" w:pos="6480"/>
+        </w:tabs>
+        <w:ind w:left="6480" w:hanging="360"/>
+      </w:pPr>
     </w:lvl>
   </w:abstractNum>
   <w:num w:numId="1">
@@ -25185,6 +27230,9 @@
   </w:num>
   <w:num w:numId="45">
     <w:abstractNumId w:val="0"/>
+  </w:num>
+  <w:num w:numId="46">
+    <w:abstractNumId w:val="45"/>
   </w:num>
 </w:numbering>
 </file>
@@ -25659,6 +27707,28 @@
       <w:szCs w:val="24"/>
     </w:rPr>
   </w:style>
+  <w:style w:type="paragraph" w:styleId="Ttulo4">
+    <w:name w:val="heading 4"/>
+    <w:basedOn w:val="Normal"/>
+    <w:next w:val="Normal"/>
+    <w:link w:val="Ttulo4Char"/>
+    <w:uiPriority w:val="9"/>
+    <w:unhideWhenUsed/>
+    <w:qFormat/>
+    <w:rsid w:val="00B541E0"/>
+    <w:pPr>
+      <w:keepNext/>
+      <w:keepLines/>
+      <w:spacing w:after="0"/>
+      <w:ind w:firstLine="0"/>
+      <w:jc w:val="center"/>
+      <w:outlineLvl w:val="3"/>
+    </w:pPr>
+    <w:rPr>
+      <w:rFonts w:eastAsiaTheme="majorEastAsia" w:cstheme="majorBidi"/>
+      <w:iCs/>
+    </w:rPr>
+  </w:style>
   <w:style w:type="character" w:default="1" w:styleId="Fontepargpadro">
     <w:name w:val="Default Paragraph Font"/>
     <w:uiPriority w:val="1"/>
@@ -26063,8 +28133,12 @@
     <w:uiPriority w:val="39"/>
     <w:unhideWhenUsed/>
     <w:qFormat/>
-    <w:rsid w:val="006924D8"/>
+    <w:rsid w:val="009122F5"/>
     <w:pPr>
+      <w:tabs>
+        <w:tab w:val="left" w:pos="567"/>
+        <w:tab w:val="right" w:pos="9061"/>
+      </w:tabs>
       <w:spacing w:after="0"/>
       <w:ind w:firstLine="0"/>
     </w:pPr>
@@ -26357,9 +28431,9 @@
     <w:next w:val="Normal"/>
     <w:uiPriority w:val="37"/>
     <w:unhideWhenUsed/>
-    <w:rsid w:val="00FE7228"/>
+    <w:rsid w:val="001E7D8F"/>
     <w:pPr>
-      <w:spacing w:line="240" w:lineRule="auto"/>
+      <w:spacing w:after="480" w:line="240" w:lineRule="auto"/>
       <w:ind w:firstLine="0"/>
       <w:jc w:val="left"/>
     </w:pPr>
@@ -26518,7 +28592,137 @@
       <w:u w:val="single"/>
     </w:rPr>
   </w:style>
+  <w:style w:type="paragraph" w:styleId="Partesuperior-zdoformulrio">
+    <w:name w:val="HTML Top of Form"/>
+    <w:basedOn w:val="Normal"/>
+    <w:next w:val="Normal"/>
+    <w:link w:val="Partesuperior-zdoformulrioChar"/>
+    <w:hidden/>
+    <w:uiPriority w:val="99"/>
+    <w:semiHidden/>
+    <w:unhideWhenUsed/>
+    <w:rsid w:val="00630A0C"/>
+    <w:pPr>
+      <w:pBdr>
+        <w:bottom w:val="single" w:sz="6" w:space="1" w:color="auto"/>
+      </w:pBdr>
+      <w:spacing w:after="0" w:line="240" w:lineRule="auto"/>
+      <w:ind w:firstLine="0"/>
+      <w:jc w:val="center"/>
+    </w:pPr>
+    <w:rPr>
+      <w:rFonts w:ascii="Arial" w:eastAsia="Times New Roman" w:hAnsi="Arial" w:cs="Arial"/>
+      <w:vanish/>
+      <w:sz w:val="16"/>
+      <w:szCs w:val="16"/>
+      <w:lang w:eastAsia="pt-BR"/>
+    </w:rPr>
+  </w:style>
+  <w:style w:type="character" w:customStyle="1" w:styleId="Partesuperior-zdoformulrioChar">
+    <w:name w:val="Parte superior-z do formulário Char"/>
+    <w:basedOn w:val="Fontepargpadro"/>
+    <w:link w:val="Partesuperior-zdoformulrio"/>
+    <w:uiPriority w:val="99"/>
+    <w:semiHidden/>
+    <w:rsid w:val="00630A0C"/>
+    <w:rPr>
+      <w:rFonts w:ascii="Arial" w:eastAsia="Times New Roman" w:hAnsi="Arial" w:cs="Arial"/>
+      <w:vanish/>
+      <w:sz w:val="16"/>
+      <w:szCs w:val="16"/>
+      <w:lang w:eastAsia="pt-BR"/>
+    </w:rPr>
+  </w:style>
+  <w:style w:type="character" w:customStyle="1" w:styleId="apple-converted-space">
+    <w:name w:val="apple-converted-space"/>
+    <w:basedOn w:val="Fontepargpadro"/>
+    <w:rsid w:val="00630A0C"/>
+  </w:style>
+  <w:style w:type="character" w:customStyle="1" w:styleId="Ttulo4Char">
+    <w:name w:val="Título 4 Char"/>
+    <w:basedOn w:val="Fontepargpadro"/>
+    <w:link w:val="Ttulo4"/>
+    <w:uiPriority w:val="9"/>
+    <w:rsid w:val="00B541E0"/>
+    <w:rPr>
+      <w:rFonts w:ascii="Times New Roman" w:eastAsiaTheme="majorEastAsia" w:hAnsi="Times New Roman" w:cstheme="majorBidi"/>
+      <w:iCs/>
+      <w:sz w:val="24"/>
+    </w:rPr>
+  </w:style>
 </w:styles>
+</file>
+
+<file path=word/activeX/activeX1.xml><?xml version="1.0" encoding="utf-8"?>
+<ax:ocx xmlns:ax="http://schemas.microsoft.com/office/2006/activeX" xmlns:r="http://schemas.openxmlformats.org/officeDocument/2006/relationships" ax:classid="{5512D118-5CC6-11CF-8D67-00AA00BDCE1D}" ax:persistence="persistStream" r:id="rId1"/>
+</file>
+
+<file path=word/activeX/activeX10.xml><?xml version="1.0" encoding="utf-8"?>
+<ax:ocx xmlns:ax="http://schemas.microsoft.com/office/2006/activeX" xmlns:r="http://schemas.openxmlformats.org/officeDocument/2006/relationships" ax:classid="{5512D118-5CC6-11CF-8D67-00AA00BDCE1D}" ax:persistence="persistStream" r:id="rId1"/>
+</file>
+
+<file path=word/activeX/activeX11.xml><?xml version="1.0" encoding="utf-8"?>
+<ax:ocx xmlns:ax="http://schemas.microsoft.com/office/2006/activeX" xmlns:r="http://schemas.openxmlformats.org/officeDocument/2006/relationships" ax:classid="{5512D118-5CC6-11CF-8D67-00AA00BDCE1D}" ax:persistence="persistStream" r:id="rId1"/>
+</file>
+
+<file path=word/activeX/activeX12.xml><?xml version="1.0" encoding="utf-8"?>
+<ax:ocx xmlns:ax="http://schemas.microsoft.com/office/2006/activeX" xmlns:r="http://schemas.openxmlformats.org/officeDocument/2006/relationships" ax:classid="{5512D118-5CC6-11CF-8D67-00AA00BDCE1D}" ax:persistence="persistStream" r:id="rId1"/>
+</file>
+
+<file path=word/activeX/activeX13.xml><?xml version="1.0" encoding="utf-8"?>
+<ax:ocx xmlns:ax="http://schemas.microsoft.com/office/2006/activeX" xmlns:r="http://schemas.openxmlformats.org/officeDocument/2006/relationships" ax:classid="{5512D118-5CC6-11CF-8D67-00AA00BDCE1D}" ax:persistence="persistStream" r:id="rId1"/>
+</file>
+
+<file path=word/activeX/activeX14.xml><?xml version="1.0" encoding="utf-8"?>
+<ax:ocx xmlns:ax="http://schemas.microsoft.com/office/2006/activeX" xmlns:r="http://schemas.openxmlformats.org/officeDocument/2006/relationships" ax:classid="{5512D118-5CC6-11CF-8D67-00AA00BDCE1D}" ax:persistence="persistStream" r:id="rId1"/>
+</file>
+
+<file path=word/activeX/activeX15.xml><?xml version="1.0" encoding="utf-8"?>
+<ax:ocx xmlns:ax="http://schemas.microsoft.com/office/2006/activeX" xmlns:r="http://schemas.openxmlformats.org/officeDocument/2006/relationships" ax:classid="{5512D118-5CC6-11CF-8D67-00AA00BDCE1D}" ax:persistence="persistStream" r:id="rId1"/>
+</file>
+
+<file path=word/activeX/activeX16.xml><?xml version="1.0" encoding="utf-8"?>
+<ax:ocx xmlns:ax="http://schemas.microsoft.com/office/2006/activeX" xmlns:r="http://schemas.openxmlformats.org/officeDocument/2006/relationships" ax:classid="{5512D118-5CC6-11CF-8D67-00AA00BDCE1D}" ax:persistence="persistStream" r:id="rId1"/>
+</file>
+
+<file path=word/activeX/activeX17.xml><?xml version="1.0" encoding="utf-8"?>
+<ax:ocx xmlns:ax="http://schemas.microsoft.com/office/2006/activeX" xmlns:r="http://schemas.openxmlformats.org/officeDocument/2006/relationships" ax:classid="{5512D118-5CC6-11CF-8D67-00AA00BDCE1D}" ax:persistence="persistStream" r:id="rId1"/>
+</file>
+
+<file path=word/activeX/activeX18.xml><?xml version="1.0" encoding="utf-8"?>
+<ax:ocx xmlns:ax="http://schemas.microsoft.com/office/2006/activeX" xmlns:r="http://schemas.openxmlformats.org/officeDocument/2006/relationships" ax:classid="{5512D118-5CC6-11CF-8D67-00AA00BDCE1D}" ax:persistence="persistStream" r:id="rId1"/>
+</file>
+
+<file path=word/activeX/activeX2.xml><?xml version="1.0" encoding="utf-8"?>
+<ax:ocx xmlns:ax="http://schemas.microsoft.com/office/2006/activeX" xmlns:r="http://schemas.openxmlformats.org/officeDocument/2006/relationships" ax:classid="{5512D118-5CC6-11CF-8D67-00AA00BDCE1D}" ax:persistence="persistStream" r:id="rId1"/>
+</file>
+
+<file path=word/activeX/activeX3.xml><?xml version="1.0" encoding="utf-8"?>
+<ax:ocx xmlns:ax="http://schemas.microsoft.com/office/2006/activeX" xmlns:r="http://schemas.openxmlformats.org/officeDocument/2006/relationships" ax:classid="{5512D118-5CC6-11CF-8D67-00AA00BDCE1D}" ax:persistence="persistStream" r:id="rId1"/>
+</file>
+
+<file path=word/activeX/activeX4.xml><?xml version="1.0" encoding="utf-8"?>
+<ax:ocx xmlns:ax="http://schemas.microsoft.com/office/2006/activeX" xmlns:r="http://schemas.openxmlformats.org/officeDocument/2006/relationships" ax:classid="{5512D118-5CC6-11CF-8D67-00AA00BDCE1D}" ax:persistence="persistStream" r:id="rId1"/>
+</file>
+
+<file path=word/activeX/activeX5.xml><?xml version="1.0" encoding="utf-8"?>
+<ax:ocx xmlns:ax="http://schemas.microsoft.com/office/2006/activeX" xmlns:r="http://schemas.openxmlformats.org/officeDocument/2006/relationships" ax:classid="{5512D118-5CC6-11CF-8D67-00AA00BDCE1D}" ax:persistence="persistStream" r:id="rId1"/>
+</file>
+
+<file path=word/activeX/activeX6.xml><?xml version="1.0" encoding="utf-8"?>
+<ax:ocx xmlns:ax="http://schemas.microsoft.com/office/2006/activeX" xmlns:r="http://schemas.openxmlformats.org/officeDocument/2006/relationships" ax:classid="{5512D118-5CC6-11CF-8D67-00AA00BDCE1D}" ax:persistence="persistStream" r:id="rId1"/>
+</file>
+
+<file path=word/activeX/activeX7.xml><?xml version="1.0" encoding="utf-8"?>
+<ax:ocx xmlns:ax="http://schemas.microsoft.com/office/2006/activeX" xmlns:r="http://schemas.openxmlformats.org/officeDocument/2006/relationships" ax:classid="{5512D118-5CC6-11CF-8D67-00AA00BDCE1D}" ax:persistence="persistStream" r:id="rId1"/>
+</file>
+
+<file path=word/activeX/activeX8.xml><?xml version="1.0" encoding="utf-8"?>
+<ax:ocx xmlns:ax="http://schemas.microsoft.com/office/2006/activeX" xmlns:r="http://schemas.openxmlformats.org/officeDocument/2006/relationships" ax:classid="{5512D118-5CC6-11CF-8D67-00AA00BDCE1D}" ax:persistence="persistStream" r:id="rId1"/>
+</file>
+
+<file path=word/activeX/activeX9.xml><?xml version="1.0" encoding="utf-8"?>
+<ax:ocx xmlns:ax="http://schemas.microsoft.com/office/2006/activeX" xmlns:r="http://schemas.openxmlformats.org/officeDocument/2006/relationships" ax:classid="{5512D118-5CC6-11CF-8D67-00AA00BDCE1D}" ax:persistence="persistStream" r:id="rId1"/>
 </file>
 
 <file path=word/theme/theme1.xml><?xml version="1.0" encoding="utf-8"?>
@@ -27352,11 +29556,32 @@
     <b:Edition>4</b:Edition>
     <b:RefOrder>26</b:RefOrder>
   </b:Source>
+  <b:Source>
+    <b:Tag>TAR06</b:Tag>
+    <b:SourceType>Book</b:SourceType>
+    <b:Guid>{45BC498F-B6E7-4C7B-8BC0-63E996338958}</b:Guid>
+    <b:Title>Métodos de pesquisa</b:Title>
+    <b:Year>2006</b:Year>
+    <b:City>Fortaleza</b:City>
+    <b:Publisher>UNICE -Ensino Superior</b:Publisher>
+    <b:Author>
+      <b:Author>
+        <b:NameList>
+          <b:Person>
+            <b:Last>TARTUCE</b:Last>
+            <b:First>T.</b:First>
+            <b:Middle>J. A.</b:Middle>
+          </b:Person>
+        </b:NameList>
+      </b:Author>
+    </b:Author>
+    <b:RefOrder>27</b:RefOrder>
+  </b:Source>
 </b:Sources>
 </file>
 
 <file path=customXml/itemProps1.xml><?xml version="1.0" encoding="utf-8"?>
-<ds:datastoreItem xmlns:ds="http://schemas.openxmlformats.org/officeDocument/2006/customXml" ds:itemID="{AD2221BE-353F-4FF1-9A9C-5617B3681E7C}">
+<ds:datastoreItem xmlns:ds="http://schemas.openxmlformats.org/officeDocument/2006/customXml" ds:itemID="{F12EBA69-F4A0-4996-9262-BEB0E44F4011}">
   <ds:schemaRefs>
     <ds:schemaRef ds:uri="http://schemas.openxmlformats.org/officeDocument/2006/bibliography"/>
   </ds:schemaRefs>

--- a/documents/life_cycle/pré-projeto/Entrega-final.docx
+++ b/documents/life_cycle/pré-projeto/Entrega-final.docx
@@ -1548,7 +1548,7 @@
             <mc:AlternateContent>
               <mc:Choice Requires="wps">
                 <w:drawing>
-                  <wp:anchor distT="0" distB="0" distL="114300" distR="114300" simplePos="0" relativeHeight="251645440" behindDoc="0" locked="0" layoutInCell="1" allowOverlap="1" wp14:anchorId="4674DE0D" wp14:editId="0C77744A">
+                  <wp:anchor distT="0" distB="0" distL="114300" distR="114300" simplePos="0" relativeHeight="251645440" behindDoc="0" locked="0" layoutInCell="1" allowOverlap="1" wp14:anchorId="5FA2B338" wp14:editId="7FC2610D">
                     <wp:simplePos x="0" y="0"/>
                     <wp:positionH relativeFrom="column">
                       <wp:posOffset>5486400</wp:posOffset>
@@ -4339,7 +4339,7 @@
         <mc:AlternateContent>
           <mc:Choice Requires="wps">
             <w:drawing>
-              <wp:anchor distT="0" distB="0" distL="114300" distR="114300" simplePos="0" relativeHeight="251651584" behindDoc="0" locked="0" layoutInCell="1" allowOverlap="1" wp14:anchorId="5DB4ED02" wp14:editId="00F5536D">
+              <wp:anchor distT="0" distB="0" distL="114300" distR="114300" simplePos="0" relativeHeight="251651584" behindDoc="0" locked="0" layoutInCell="1" allowOverlap="1" wp14:anchorId="5F123DA3" wp14:editId="59D37140">
                 <wp:simplePos x="0" y="0"/>
                 <wp:positionH relativeFrom="column">
                   <wp:posOffset>5486400</wp:posOffset>
@@ -4804,7 +4804,7 @@
         <mc:AlternateContent>
           <mc:Choice Requires="wps">
             <w:drawing>
-              <wp:anchor distT="0" distB="0" distL="114300" distR="114300" simplePos="0" relativeHeight="251673088" behindDoc="0" locked="0" layoutInCell="1" allowOverlap="1" wp14:anchorId="5E8E2D13" wp14:editId="0F641FC0">
+              <wp:anchor distT="0" distB="0" distL="114300" distR="114300" simplePos="0" relativeHeight="251673088" behindDoc="0" locked="0" layoutInCell="1" allowOverlap="1" wp14:anchorId="1FAC98B1" wp14:editId="3B6A7C1E">
                 <wp:simplePos x="0" y="0"/>
                 <wp:positionH relativeFrom="column">
                   <wp:posOffset>5485765</wp:posOffset>
@@ -5074,7 +5074,7 @@
         <mc:AlternateContent>
           <mc:Choice Requires="wps">
             <w:drawing>
-              <wp:anchor distT="0" distB="0" distL="114300" distR="114300" simplePos="0" relativeHeight="251638272" behindDoc="0" locked="0" layoutInCell="1" allowOverlap="1" wp14:anchorId="0F22D2A2" wp14:editId="45F74813">
+              <wp:anchor distT="0" distB="0" distL="114300" distR="114300" simplePos="0" relativeHeight="251638272" behindDoc="0" locked="0" layoutInCell="1" allowOverlap="1" wp14:anchorId="7F285F1D" wp14:editId="4AD5E208">
                 <wp:simplePos x="0" y="0"/>
                 <wp:positionH relativeFrom="column">
                   <wp:posOffset>5485765</wp:posOffset>
@@ -5451,7 +5451,7 @@
         <mc:AlternateContent>
           <mc:Choice Requires="wps">
             <w:drawing>
-              <wp:anchor distT="0" distB="0" distL="114300" distR="114300" simplePos="0" relativeHeight="251659776" behindDoc="0" locked="0" layoutInCell="1" allowOverlap="1" wp14:anchorId="3A94D5B9" wp14:editId="7AD7E55B">
+              <wp:anchor distT="0" distB="0" distL="114300" distR="114300" simplePos="0" relativeHeight="251659776" behindDoc="0" locked="0" layoutInCell="1" allowOverlap="1" wp14:anchorId="0A4D288C" wp14:editId="4D193BF4">
                 <wp:simplePos x="0" y="0"/>
                 <wp:positionH relativeFrom="column">
                   <wp:posOffset>5486400</wp:posOffset>
@@ -6576,7 +6576,7 @@
           <w:lang w:eastAsia="pt-BR"/>
         </w:rPr>
         <w:drawing>
-          <wp:inline distT="0" distB="0" distL="0" distR="0" wp14:anchorId="4786DB61" wp14:editId="1B9AF3E1">
+          <wp:inline distT="0" distB="0" distL="0" distR="0" wp14:anchorId="5C1DE937" wp14:editId="0288BA33">
             <wp:extent cx="2523490" cy="1769997"/>
             <wp:effectExtent l="0" t="0" r="0" b="1905"/>
             <wp:docPr id="1" name="Imagem 1" descr="C:\Users\Guilherme_Sanches\AppData\Local\Microsoft\Windows\INetCache\Content.Word\imagem_01.png"/>
@@ -7254,7 +7254,7 @@
           <w:lang w:eastAsia="pt-BR"/>
         </w:rPr>
         <w:drawing>
-          <wp:inline distT="0" distB="0" distL="0" distR="0" wp14:anchorId="228AB7D6" wp14:editId="3EBB4FF4">
+          <wp:inline distT="0" distB="0" distL="0" distR="0" wp14:anchorId="525BFA7D" wp14:editId="2DA55D96">
             <wp:extent cx="2993781" cy="1696730"/>
             <wp:effectExtent l="0" t="0" r="0" b="0"/>
             <wp:docPr id="6" name="Imagem 6"/>
@@ -7308,7 +7308,7 @@
         <mc:AlternateContent>
           <mc:Choice Requires="wps">
             <w:drawing>
-              <wp:anchor distT="0" distB="0" distL="114300" distR="114300" simplePos="0" relativeHeight="251683328" behindDoc="0" locked="0" layoutInCell="1" allowOverlap="1" wp14:anchorId="32F71ADC" wp14:editId="4CCE2DE2">
+              <wp:anchor distT="0" distB="0" distL="114300" distR="114300" simplePos="0" relativeHeight="251683328" behindDoc="0" locked="0" layoutInCell="1" allowOverlap="1" wp14:anchorId="3C041B9C" wp14:editId="04A3FA87">
                 <wp:simplePos x="0" y="0"/>
                 <wp:positionH relativeFrom="column">
                   <wp:posOffset>-164465</wp:posOffset>
@@ -7385,7 +7385,7 @@
           </mc:Choice>
           <mc:Fallback>
             <w:pict>
-              <v:shapetype w14:anchorId="32F71ADC" id="_x0000_t202" coordsize="21600,21600" o:spt="202" path="m,l,21600r21600,l21600,xe">
+              <v:shapetype w14:anchorId="3C041B9C" id="_x0000_t202" coordsize="21600,21600" o:spt="202" path="m,l,21600r21600,l21600,xe">
                 <v:stroke joinstyle="miter"/>
                 <v:path gradientshapeok="t" o:connecttype="rect"/>
               </v:shapetype>
@@ -7625,7 +7625,7 @@
           <w:lang w:eastAsia="pt-BR"/>
         </w:rPr>
         <w:drawing>
-          <wp:inline distT="0" distB="0" distL="0" distR="0" wp14:anchorId="5500897F" wp14:editId="10A7AC86">
+          <wp:inline distT="0" distB="0" distL="0" distR="0" wp14:anchorId="335CE3B0" wp14:editId="0D979728">
             <wp:extent cx="1466490" cy="1466490"/>
             <wp:effectExtent l="0" t="0" r="635" b="635"/>
             <wp:docPr id="2" name="Imagem 11" descr="C:\Users\Guilherme_Sanches\AppData\Local\Microsoft\Windows\INetCache\Content.Word\sensorTCjpg.jpg"/>
@@ -10085,34 +10085,7 @@
         <w:pStyle w:val="CorpoTexto"/>
       </w:pPr>
       <w:r>
-        <w:t xml:space="preserve">As reuniões representam um papel relevante na obtenção do resultado esperado, pois segundo </w:t>
-      </w:r>
-      <w:r>
-        <w:t>Kioskea (2014), as reuniões</w:t>
-      </w:r>
-      <w:r>
-        <w:t xml:space="preserve"> representam um meio de compartilhamento e partilha, em um determinado</w:t>
-      </w:r>
-      <w:r>
-        <w:t xml:space="preserve"> grupo de pessoas, </w:t>
-      </w:r>
-      <w:r>
-        <w:t xml:space="preserve">com </w:t>
-      </w:r>
-      <w:r>
-        <w:t xml:space="preserve">mesmo nível de conhecimento sobre um assunto ou um problema e para tomar decisões </w:t>
-      </w:r>
-      <w:r>
-        <w:t>de forma coletiva</w:t>
-      </w:r>
-      <w:r>
-        <w:t xml:space="preserve">. Além disso, </w:t>
-      </w:r>
-      <w:r>
-        <w:t xml:space="preserve">o que é definido </w:t>
-      </w:r>
-      <w:r>
-        <w:t xml:space="preserve">coletivamente, com </w:t>
+        <w:t xml:space="preserve">As reuniões representam um papel relevante na obtenção do resultado esperado, pois segundo Kioskea (2014), as reuniões representam um meio de compartilhamento e partilha, em um determinado grupo de pessoas, com mesmo nível de conhecimento sobre um assunto ou um problema e para tomar decisões de forma coletiva. Além disso, o que é definido coletivamente, com </w:t>
       </w:r>
       <w:r>
         <w:t>representação e aceitação</w:t>
@@ -27677,7 +27650,7 @@
 </file>
 
 <file path=customXml/itemProps1.xml><?xml version="1.0" encoding="utf-8"?>
-<ds:datastoreItem xmlns:ds="http://schemas.openxmlformats.org/officeDocument/2006/customXml" ds:itemID="{B13951B0-D8FA-42F1-8B39-0B9690D4B5FC}">
+<ds:datastoreItem xmlns:ds="http://schemas.openxmlformats.org/officeDocument/2006/customXml" ds:itemID="{A4EA1CD3-FD25-42FB-9328-D5935BB5B00A}">
   <ds:schemaRefs>
     <ds:schemaRef ds:uri="http://schemas.openxmlformats.org/officeDocument/2006/bibliography"/>
   </ds:schemaRefs>
